--- a/Quiz/Quiz06.docx
+++ b/Quiz/Quiz06.docx
@@ -101,10 +101,10 @@
             <v:path o:extrusionok="f" gradientshapeok="t" o:connecttype="rect"/>
             <o:lock v:ext="edit" aspectratio="t"/>
           </v:shapetype>
-          <v:shape id="_x0000_i1102" type="#_x0000_t75" style="width:19.85pt;height:18.2pt" o:ole="">
+          <v:shape id="_x0000_i1140" type="#_x0000_t75" style="width:20.25pt;height:18pt" o:ole="">
             <v:imagedata r:id="rId4" o:title=""/>
           </v:shape>
-          <w:control r:id="rId5" w:name="DefaultOcxName" w:shapeid="_x0000_i1102"/>
+          <w:control r:id="rId5" w:name="DefaultOcxName" w:shapeid="_x0000_i1140"/>
         </w:object>
       </w:r>
     </w:p>
@@ -146,10 +146,10 @@
           <w:szCs w:val="24"/>
         </w:rPr>
         <w:object w:dxaOrig="405" w:dyaOrig="360" w14:anchorId="2028ACA9">
-          <v:shape id="_x0000_i1073" type="#_x0000_t75" style="width:19.85pt;height:18.2pt" o:ole="">
+          <v:shape id="_x0000_i1143" type="#_x0000_t75" style="width:20.25pt;height:18pt" o:ole="">
             <v:imagedata r:id="rId4" o:title=""/>
           </v:shape>
-          <w:control r:id="rId6" w:name="DefaultOcxName1" w:shapeid="_x0000_i1073"/>
+          <w:control r:id="rId6" w:name="DefaultOcxName1" w:shapeid="_x0000_i1143"/>
         </w:object>
       </w:r>
     </w:p>
@@ -341,10 +341,10 @@
           <w:szCs w:val="24"/>
         </w:rPr>
         <w:object w:dxaOrig="405" w:dyaOrig="360" w14:anchorId="537492AE">
-          <v:shape id="_x0000_i1072" type="#_x0000_t75" style="width:19.85pt;height:18.2pt" o:ole="">
+          <v:shape id="_x0000_i1146" type="#_x0000_t75" style="width:20.25pt;height:18pt" o:ole="">
             <v:imagedata r:id="rId4" o:title=""/>
           </v:shape>
-          <w:control r:id="rId7" w:name="DefaultOcxName2" w:shapeid="_x0000_i1072"/>
+          <w:control r:id="rId7" w:name="DefaultOcxName2" w:shapeid="_x0000_i1146"/>
         </w:object>
       </w:r>
     </w:p>
@@ -536,10 +536,10 @@
           <w:szCs w:val="24"/>
         </w:rPr>
         <w:object w:dxaOrig="405" w:dyaOrig="360" w14:anchorId="3A2BFB65">
-          <v:shape id="_x0000_i1071" type="#_x0000_t75" style="width:19.85pt;height:18.2pt" o:ole="">
+          <v:shape id="_x0000_i1149" type="#_x0000_t75" style="width:20.25pt;height:18pt" o:ole="">
             <v:imagedata r:id="rId4" o:title=""/>
           </v:shape>
-          <w:control r:id="rId8" w:name="DefaultOcxName3" w:shapeid="_x0000_i1071"/>
+          <w:control r:id="rId8" w:name="DefaultOcxName3" w:shapeid="_x0000_i1149"/>
         </w:object>
       </w:r>
     </w:p>
@@ -724,10 +724,10 @@
           <w:szCs w:val="24"/>
         </w:rPr>
         <w:object w:dxaOrig="405" w:dyaOrig="360" w14:anchorId="445837E5">
-          <v:shape id="_x0000_i1076" type="#_x0000_t75" style="width:19.85pt;height:18.2pt" o:ole="">
+          <v:shape id="_x0000_i1152" type="#_x0000_t75" style="width:20.25pt;height:18pt" o:ole="">
             <v:imagedata r:id="rId4" o:title=""/>
           </v:shape>
-          <w:control r:id="rId9" w:name="DefaultOcxName4" w:shapeid="_x0000_i1076"/>
+          <w:control r:id="rId9" w:name="DefaultOcxName4" w:shapeid="_x0000_i1152"/>
         </w:object>
       </w:r>
     </w:p>
@@ -970,10 +970,10 @@
           <w:szCs w:val="24"/>
         </w:rPr>
         <w:object w:dxaOrig="405" w:dyaOrig="360" w14:anchorId="55050D19">
-          <v:shape id="_x0000_i1092" type="#_x0000_t75" style="width:19.85pt;height:18.2pt" o:ole="">
+          <v:shape id="_x0000_i1155" type="#_x0000_t75" style="width:20.25pt;height:18pt" o:ole="">
             <v:imagedata r:id="rId4" o:title=""/>
           </v:shape>
-          <w:control r:id="rId10" w:name="DefaultOcxName5" w:shapeid="_x0000_i1092"/>
+          <w:control r:id="rId10" w:name="DefaultOcxName5" w:shapeid="_x0000_i1155"/>
         </w:object>
       </w:r>
     </w:p>
@@ -1019,10 +1019,10 @@
           <w:szCs w:val="24"/>
         </w:rPr>
         <w:object w:dxaOrig="405" w:dyaOrig="360" w14:anchorId="3DD462A1">
-          <v:shape id="_x0000_i1091" type="#_x0000_t75" style="width:19.85pt;height:18.2pt" o:ole="">
+          <v:shape id="_x0000_i1158" type="#_x0000_t75" style="width:20.25pt;height:18pt" o:ole="">
             <v:imagedata r:id="rId4" o:title=""/>
           </v:shape>
-          <w:control r:id="rId11" w:name="DefaultOcxName11" w:shapeid="_x0000_i1091"/>
+          <w:control r:id="rId11" w:name="DefaultOcxName11" w:shapeid="_x0000_i1158"/>
         </w:object>
       </w:r>
     </w:p>
@@ -1068,10 +1068,10 @@
           <w:szCs w:val="24"/>
         </w:rPr>
         <w:object w:dxaOrig="405" w:dyaOrig="360" w14:anchorId="17D89F92">
-          <v:shape id="_x0000_i1090" type="#_x0000_t75" style="width:19.85pt;height:18.2pt" o:ole="">
+          <v:shape id="_x0000_i1161" type="#_x0000_t75" style="width:20.25pt;height:18pt" o:ole="">
             <v:imagedata r:id="rId4" o:title=""/>
           </v:shape>
-          <w:control r:id="rId12" w:name="DefaultOcxName21" w:shapeid="_x0000_i1090"/>
+          <w:control r:id="rId12" w:name="DefaultOcxName21" w:shapeid="_x0000_i1161"/>
         </w:object>
       </w:r>
     </w:p>
@@ -1093,19 +1093,8 @@
           <w:sz w:val="24"/>
           <w:szCs w:val="24"/>
         </w:rPr>
-        <w:t>Paired two-sample t-</w:t>
-      </w:r>
-      <w:proofErr w:type="gramStart"/>
-      <w:r>
-        <w:rPr>
-          <w:rFonts w:ascii="Open Sans" w:eastAsia="Times New Roman" w:hAnsi="Open Sans" w:cs="Open Sans"/>
-          <w:color w:val="70AD47" w:themeColor="accent6"/>
-          <w:sz w:val="24"/>
-          <w:szCs w:val="24"/>
-        </w:rPr>
-        <w:t>test</w:t>
-      </w:r>
-      <w:proofErr w:type="gramEnd"/>
+        <w:t>Paired two-sample t-test</w:t>
+      </w:r>
     </w:p>
     <w:p>
       <w:pPr>
@@ -1126,10 +1115,10 @@
           <w:szCs w:val="24"/>
         </w:rPr>
         <w:object w:dxaOrig="405" w:dyaOrig="360" w14:anchorId="6C6E58C9">
-          <v:shape id="_x0000_i1089" type="#_x0000_t75" style="width:19.85pt;height:18.2pt" o:ole="">
+          <v:shape id="_x0000_i1164" type="#_x0000_t75" style="width:20.25pt;height:18pt" o:ole="">
             <v:imagedata r:id="rId4" o:title=""/>
           </v:shape>
-          <w:control r:id="rId13" w:name="DefaultOcxName31" w:shapeid="_x0000_i1089"/>
+          <w:control r:id="rId13" w:name="DefaultOcxName31" w:shapeid="_x0000_i1164"/>
         </w:object>
       </w:r>
     </w:p>
@@ -1175,10 +1164,10 @@
           <w:szCs w:val="24"/>
         </w:rPr>
         <w:object w:dxaOrig="405" w:dyaOrig="360" w14:anchorId="6051126D">
-          <v:shape id="_x0000_i1130" type="#_x0000_t75" style="width:19.85pt;height:18.2pt" o:ole="">
+          <v:shape id="_x0000_i1167" type="#_x0000_t75" style="width:20.25pt;height:18pt" o:ole="">
             <v:imagedata r:id="rId4" o:title=""/>
           </v:shape>
-          <w:control r:id="rId14" w:name="DefaultOcxName41" w:shapeid="_x0000_i1130"/>
+          <w:control r:id="rId14" w:name="DefaultOcxName41" w:shapeid="_x0000_i1167"/>
         </w:object>
       </w:r>
     </w:p>
@@ -1310,10 +1299,10 @@
           <w:szCs w:val="24"/>
         </w:rPr>
         <w:object w:dxaOrig="405" w:dyaOrig="360" w14:anchorId="078EC86C">
-          <v:shape id="_x0000_i1424" type="#_x0000_t75" style="width:19.85pt;height:18.2pt" o:ole="">
+          <v:shape id="_x0000_i1170" type="#_x0000_t75" style="width:20.25pt;height:18pt" o:ole="">
             <v:imagedata r:id="rId4" o:title=""/>
           </v:shape>
-          <w:control r:id="rId15" w:name="DefaultOcxName6" w:shapeid="_x0000_i1424"/>
+          <w:control r:id="rId15" w:name="DefaultOcxName6" w:shapeid="_x0000_i1170"/>
         </w:object>
       </w:r>
     </w:p>
@@ -1449,27 +1438,7 @@
           <w:sz w:val="24"/>
           <w:szCs w:val="24"/>
         </w:rPr>
-        <w:t xml:space="preserve">; H1: At least one of the </w:t>
-      </w:r>
-      <w:proofErr w:type="gramStart"/>
-      <w:r>
-        <w:rPr>
-          <w:rFonts w:ascii="Times New Roman" w:eastAsia="Times New Roman" w:hAnsi="Times New Roman" w:cs="Times New Roman"/>
-          <w:color w:val="70AD47" w:themeColor="accent6"/>
-          <w:sz w:val="24"/>
-          <w:szCs w:val="24"/>
-        </w:rPr>
-        <w:t>mean</w:t>
-      </w:r>
-      <w:proofErr w:type="gramEnd"/>
-      <w:r>
-        <w:rPr>
-          <w:rFonts w:ascii="Times New Roman" w:eastAsia="Times New Roman" w:hAnsi="Times New Roman" w:cs="Times New Roman"/>
-          <w:color w:val="70AD47" w:themeColor="accent6"/>
-          <w:sz w:val="24"/>
-          <w:szCs w:val="24"/>
-        </w:rPr>
-        <w:t xml:space="preserve"> is different from the others</w:t>
+        <w:t>; H1: At least one of the mean is different from the others</w:t>
       </w:r>
     </w:p>
     <w:p>
@@ -1489,10 +1458,10 @@
           <w:szCs w:val="24"/>
         </w:rPr>
         <w:object w:dxaOrig="405" w:dyaOrig="360" w14:anchorId="0BAB9102">
-          <v:shape id="_x0000_i1117" type="#_x0000_t75" style="width:19.85pt;height:18.2pt" o:ole="">
+          <v:shape id="_x0000_i1173" type="#_x0000_t75" style="width:20.25pt;height:18pt" o:ole="">
             <v:imagedata r:id="rId4" o:title=""/>
           </v:shape>
-          <w:control r:id="rId16" w:name="DefaultOcxName12" w:shapeid="_x0000_i1117"/>
+          <w:control r:id="rId16" w:name="DefaultOcxName12" w:shapeid="_x0000_i1173"/>
         </w:object>
       </w:r>
     </w:p>
@@ -1760,10 +1729,10 @@
           <w:szCs w:val="24"/>
         </w:rPr>
         <w:object w:dxaOrig="405" w:dyaOrig="360" w14:anchorId="4FE6AEED">
-          <v:shape id="_x0000_i1116" type="#_x0000_t75" style="width:19.85pt;height:18.2pt" o:ole="">
+          <v:shape id="_x0000_i1176" type="#_x0000_t75" style="width:20.25pt;height:18pt" o:ole="">
             <v:imagedata r:id="rId4" o:title=""/>
           </v:shape>
-          <w:control r:id="rId17" w:name="DefaultOcxName22" w:shapeid="_x0000_i1116"/>
+          <w:control r:id="rId17" w:name="DefaultOcxName22" w:shapeid="_x0000_i1176"/>
         </w:object>
       </w:r>
     </w:p>
@@ -2000,10 +1969,10 @@
         </w:rPr>
         <w:lastRenderedPageBreak/>
         <w:object w:dxaOrig="405" w:dyaOrig="360" w14:anchorId="5FD19296">
-          <v:shape id="_x0000_i1115" type="#_x0000_t75" style="width:19.85pt;height:18.2pt" o:ole="">
+          <v:shape id="_x0000_i1179" type="#_x0000_t75" style="width:20.25pt;height:18pt" o:ole="">
             <v:imagedata r:id="rId4" o:title=""/>
           </v:shape>
-          <w:control r:id="rId18" w:name="DefaultOcxName32" w:shapeid="_x0000_i1115"/>
+          <w:control r:id="rId18" w:name="DefaultOcxName32" w:shapeid="_x0000_i1179"/>
         </w:object>
       </w:r>
     </w:p>
@@ -2305,10 +2274,10 @@
           <w:szCs w:val="24"/>
         </w:rPr>
         <w:object w:dxaOrig="405" w:dyaOrig="360" w14:anchorId="05F17231">
-          <v:shape id="_x0000_i1114" type="#_x0000_t75" style="width:19.85pt;height:18.2pt" o:ole="">
+          <v:shape id="_x0000_i1182" type="#_x0000_t75" style="width:20.25pt;height:18pt" o:ole="">
             <v:imagedata r:id="rId4" o:title=""/>
           </v:shape>
-          <w:control r:id="rId19" w:name="DefaultOcxName42" w:shapeid="_x0000_i1114"/>
+          <w:control r:id="rId19" w:name="DefaultOcxName42" w:shapeid="_x0000_i1182"/>
         </w:object>
       </w:r>
     </w:p>
@@ -2651,10 +2620,10 @@
           <w:szCs w:val="24"/>
         </w:rPr>
         <w:object w:dxaOrig="405" w:dyaOrig="360" w14:anchorId="66682FB3">
-          <v:shape id="_x0000_i1146" type="#_x0000_t75" style="width:19.85pt;height:18.2pt" o:ole="">
+          <v:shape id="_x0000_i1185" type="#_x0000_t75" style="width:20.25pt;height:18pt" o:ole="">
             <v:imagedata r:id="rId4" o:title=""/>
           </v:shape>
-          <w:control r:id="rId20" w:name="DefaultOcxName7" w:shapeid="_x0000_i1146"/>
+          <w:control r:id="rId20" w:name="DefaultOcxName7" w:shapeid="_x0000_i1185"/>
         </w:object>
       </w:r>
     </w:p>
@@ -2698,10 +2667,10 @@
           <w:szCs w:val="24"/>
         </w:rPr>
         <w:object w:dxaOrig="405" w:dyaOrig="360" w14:anchorId="45FADAEA">
-          <v:shape id="_x0000_i1145" type="#_x0000_t75" style="width:19.85pt;height:18.2pt" o:ole="">
+          <v:shape id="_x0000_i1188" type="#_x0000_t75" style="width:20.25pt;height:18pt" o:ole="">
             <v:imagedata r:id="rId4" o:title=""/>
           </v:shape>
-          <w:control r:id="rId21" w:name="DefaultOcxName13" w:shapeid="_x0000_i1145"/>
+          <w:control r:id="rId21" w:name="DefaultOcxName13" w:shapeid="_x0000_i1188"/>
         </w:object>
       </w:r>
     </w:p>
@@ -2745,10 +2714,10 @@
           <w:szCs w:val="24"/>
         </w:rPr>
         <w:object w:dxaOrig="405" w:dyaOrig="360" w14:anchorId="43AD2AA2">
-          <v:shape id="_x0000_i1144" type="#_x0000_t75" style="width:19.85pt;height:18.2pt" o:ole="">
+          <v:shape id="_x0000_i1191" type="#_x0000_t75" style="width:20.25pt;height:18pt" o:ole="">
             <v:imagedata r:id="rId4" o:title=""/>
           </v:shape>
-          <w:control r:id="rId22" w:name="DefaultOcxName23" w:shapeid="_x0000_i1144"/>
+          <w:control r:id="rId22" w:name="DefaultOcxName23" w:shapeid="_x0000_i1191"/>
         </w:object>
       </w:r>
     </w:p>
@@ -2792,10 +2761,10 @@
           <w:szCs w:val="24"/>
         </w:rPr>
         <w:object w:dxaOrig="405" w:dyaOrig="360" w14:anchorId="65496AB5">
-          <v:shape id="_x0000_i1209" type="#_x0000_t75" style="width:19.85pt;height:18.2pt" o:ole="">
+          <v:shape id="_x0000_i1194" type="#_x0000_t75" style="width:20.25pt;height:18pt" o:ole="">
             <v:imagedata r:id="rId4" o:title=""/>
           </v:shape>
-          <w:control r:id="rId23" w:name="DefaultOcxName33" w:shapeid="_x0000_i1209"/>
+          <w:control r:id="rId23" w:name="DefaultOcxName33" w:shapeid="_x0000_i1194"/>
         </w:object>
       </w:r>
     </w:p>
@@ -2839,10 +2808,10 @@
           <w:szCs w:val="24"/>
         </w:rPr>
         <w:object w:dxaOrig="405" w:dyaOrig="360" w14:anchorId="4C8F8422">
-          <v:shape id="_x0000_i1265" type="#_x0000_t75" style="width:19.85pt;height:18.2pt" o:ole="">
+          <v:shape id="_x0000_i1197" type="#_x0000_t75" style="width:20.25pt;height:18pt" o:ole="">
             <v:imagedata r:id="rId4" o:title=""/>
           </v:shape>
-          <w:control r:id="rId24" w:name="DefaultOcxName43" w:shapeid="_x0000_i1265"/>
+          <w:control r:id="rId24" w:name="DefaultOcxName43" w:shapeid="_x0000_i1197"/>
         </w:object>
       </w:r>
     </w:p>
@@ -2954,10 +2923,10 @@
           <w:szCs w:val="24"/>
         </w:rPr>
         <w:object w:dxaOrig="405" w:dyaOrig="360" w14:anchorId="413947CF">
-          <v:shape id="_x0000_i1184" type="#_x0000_t75" style="width:19.85pt;height:18.2pt" o:ole="">
+          <v:shape id="_x0000_i1200" type="#_x0000_t75" style="width:20.25pt;height:18pt" o:ole="">
             <v:imagedata r:id="rId4" o:title=""/>
           </v:shape>
-          <w:control r:id="rId25" w:name="DefaultOcxName8" w:shapeid="_x0000_i1184"/>
+          <w:control r:id="rId25" w:name="DefaultOcxName8" w:shapeid="_x0000_i1200"/>
         </w:object>
       </w:r>
     </w:p>
@@ -3001,10 +2970,10 @@
           <w:szCs w:val="24"/>
         </w:rPr>
         <w:object w:dxaOrig="405" w:dyaOrig="360" w14:anchorId="4D84AC10">
-          <v:shape id="_x0000_i1183" type="#_x0000_t75" style="width:19.85pt;height:18.2pt" o:ole="">
+          <v:shape id="_x0000_i1203" type="#_x0000_t75" style="width:20.25pt;height:18pt" o:ole="">
             <v:imagedata r:id="rId4" o:title=""/>
           </v:shape>
-          <w:control r:id="rId26" w:name="DefaultOcxName14" w:shapeid="_x0000_i1183"/>
+          <w:control r:id="rId26" w:name="DefaultOcxName14" w:shapeid="_x0000_i1203"/>
         </w:object>
       </w:r>
     </w:p>
@@ -3048,10 +3017,10 @@
           <w:szCs w:val="24"/>
         </w:rPr>
         <w:object w:dxaOrig="405" w:dyaOrig="360" w14:anchorId="75C9AFCF">
-          <v:shape id="_x0000_i1182" type="#_x0000_t75" style="width:19.85pt;height:18.2pt" o:ole="">
+          <v:shape id="_x0000_i1206" type="#_x0000_t75" style="width:20.25pt;height:18pt" o:ole="">
             <v:imagedata r:id="rId4" o:title=""/>
           </v:shape>
-          <w:control r:id="rId27" w:name="DefaultOcxName24" w:shapeid="_x0000_i1182"/>
+          <w:control r:id="rId27" w:name="DefaultOcxName24" w:shapeid="_x0000_i1206"/>
         </w:object>
       </w:r>
     </w:p>
@@ -3097,10 +3066,10 @@
           <w:szCs w:val="24"/>
         </w:rPr>
         <w:object w:dxaOrig="405" w:dyaOrig="360" w14:anchorId="556A9BC6">
-          <v:shape id="_x0000_i1181" type="#_x0000_t75" style="width:19.85pt;height:18.2pt" o:ole="">
+          <v:shape id="_x0000_i1209" type="#_x0000_t75" style="width:20.25pt;height:18pt" o:ole="">
             <v:imagedata r:id="rId4" o:title=""/>
           </v:shape>
-          <w:control r:id="rId28" w:name="DefaultOcxName34" w:shapeid="_x0000_i1181"/>
+          <w:control r:id="rId28" w:name="DefaultOcxName34" w:shapeid="_x0000_i1209"/>
         </w:object>
       </w:r>
     </w:p>
@@ -3144,10 +3113,10 @@
           <w:szCs w:val="24"/>
         </w:rPr>
         <w:object w:dxaOrig="405" w:dyaOrig="360" w14:anchorId="75E6D344">
-          <v:shape id="_x0000_i1180" type="#_x0000_t75" style="width:19.85pt;height:18.2pt" o:ole="">
+          <v:shape id="_x0000_i1212" type="#_x0000_t75" style="width:20.25pt;height:18pt" o:ole="">
             <v:imagedata r:id="rId4" o:title=""/>
           </v:shape>
-          <w:control r:id="rId29" w:name="DefaultOcxName44" w:shapeid="_x0000_i1180"/>
+          <w:control r:id="rId29" w:name="DefaultOcxName44" w:shapeid="_x0000_i1212"/>
         </w:object>
       </w:r>
     </w:p>
@@ -3318,19 +3287,8 @@
           <w:szCs w:val="20"/>
         </w:rPr>
         <w:br/>
-        <w:t xml:space="preserve">v. Large samples allow detection of small differences between sample statistics and population parameters with more </w:t>
-      </w:r>
-      <w:proofErr w:type="gramStart"/>
-      <w:r>
-        <w:rPr>
-          <w:rFonts w:ascii="Open Sans" w:eastAsia="Times New Roman" w:hAnsi="Open Sans" w:cs="Open Sans"/>
-          <w:color w:val="333333"/>
-          <w:sz w:val="20"/>
-          <w:szCs w:val="20"/>
-        </w:rPr>
-        <w:t>accuracy</w:t>
-      </w:r>
-      <w:proofErr w:type="gramEnd"/>
+        <w:t>v. Large samples allow detection of small differences between sample statistics and population parameters with more accuracy</w:t>
+      </w:r>
     </w:p>
     <w:p>
       <w:pPr>
@@ -3396,10 +3354,10 @@
           <w:szCs w:val="24"/>
         </w:rPr>
         <w:object w:dxaOrig="405" w:dyaOrig="360" w14:anchorId="7CFB4B64">
-          <v:shape id="_x0000_i1208" type="#_x0000_t75" style="width:19.85pt;height:18.2pt" o:ole="">
+          <v:shape id="_x0000_i1215" type="#_x0000_t75" style="width:20.25pt;height:18pt" o:ole="">
             <v:imagedata r:id="rId4" o:title=""/>
           </v:shape>
-          <w:control r:id="rId30" w:name="DefaultOcxName9" w:shapeid="_x0000_i1208"/>
+          <w:control r:id="rId30" w:name="DefaultOcxName9" w:shapeid="_x0000_i1215"/>
         </w:object>
       </w:r>
     </w:p>
@@ -3445,10 +3403,10 @@
           <w:szCs w:val="24"/>
         </w:rPr>
         <w:object w:dxaOrig="405" w:dyaOrig="360" w14:anchorId="4F882E44">
-          <v:shape id="_x0000_i1207" type="#_x0000_t75" style="width:19.85pt;height:18.2pt" o:ole="">
+          <v:shape id="_x0000_i1218" type="#_x0000_t75" style="width:20.25pt;height:18pt" o:ole="">
             <v:imagedata r:id="rId4" o:title=""/>
           </v:shape>
-          <w:control r:id="rId31" w:name="DefaultOcxName15" w:shapeid="_x0000_i1207"/>
+          <w:control r:id="rId31" w:name="DefaultOcxName15" w:shapeid="_x0000_i1218"/>
         </w:object>
       </w:r>
     </w:p>
@@ -3494,10 +3452,10 @@
           <w:szCs w:val="24"/>
         </w:rPr>
         <w:object w:dxaOrig="405" w:dyaOrig="360" w14:anchorId="3663D91F">
-          <v:shape id="_x0000_i1206" type="#_x0000_t75" style="width:19.85pt;height:18.2pt" o:ole="">
+          <v:shape id="_x0000_i1221" type="#_x0000_t75" style="width:20.25pt;height:18pt" o:ole="">
             <v:imagedata r:id="rId4" o:title=""/>
           </v:shape>
-          <w:control r:id="rId32" w:name="DefaultOcxName25" w:shapeid="_x0000_i1206"/>
+          <w:control r:id="rId32" w:name="DefaultOcxName25" w:shapeid="_x0000_i1221"/>
         </w:object>
       </w:r>
     </w:p>
@@ -3543,10 +3501,10 @@
           <w:szCs w:val="24"/>
         </w:rPr>
         <w:object w:dxaOrig="405" w:dyaOrig="360" w14:anchorId="2F8D3BC0">
-          <v:shape id="_x0000_i1235" type="#_x0000_t75" style="width:19.85pt;height:18.2pt" o:ole="">
+          <v:shape id="_x0000_i1224" type="#_x0000_t75" style="width:20.25pt;height:18pt" o:ole="">
             <v:imagedata r:id="rId4" o:title=""/>
           </v:shape>
-          <w:control r:id="rId33" w:name="DefaultOcxName35" w:shapeid="_x0000_i1235"/>
+          <w:control r:id="rId33" w:name="DefaultOcxName35" w:shapeid="_x0000_i1224"/>
         </w:object>
       </w:r>
     </w:p>
@@ -3601,10 +3559,10 @@
           <w:szCs w:val="24"/>
         </w:rPr>
         <w:object w:dxaOrig="405" w:dyaOrig="360" w14:anchorId="583A0526">
-          <v:shape id="_x0000_i1204" type="#_x0000_t75" style="width:19.85pt;height:18.2pt" o:ole="">
+          <v:shape id="_x0000_i1227" type="#_x0000_t75" style="width:20.25pt;height:18pt" o:ole="">
             <v:imagedata r:id="rId4" o:title=""/>
           </v:shape>
-          <w:control r:id="rId34" w:name="DefaultOcxName45" w:shapeid="_x0000_i1204"/>
+          <w:control r:id="rId34" w:name="DefaultOcxName45" w:shapeid="_x0000_i1227"/>
         </w:object>
       </w:r>
     </w:p>
@@ -3750,10 +3708,10 @@
           <w:szCs w:val="24"/>
         </w:rPr>
         <w:object w:dxaOrig="405" w:dyaOrig="360" w14:anchorId="481CC60E">
-          <v:shape id="_x0000_i1243" type="#_x0000_t75" style="width:19.85pt;height:18.2pt" o:ole="">
+          <v:shape id="_x0000_i1230" type="#_x0000_t75" style="width:20.25pt;height:18pt" o:ole="">
             <v:imagedata r:id="rId4" o:title=""/>
           </v:shape>
-          <w:control r:id="rId35" w:name="DefaultOcxName10" w:shapeid="_x0000_i1243"/>
+          <w:control r:id="rId35" w:name="DefaultOcxName10" w:shapeid="_x0000_i1230"/>
         </w:object>
       </w:r>
     </w:p>
@@ -3775,19 +3733,8 @@
           <w:sz w:val="24"/>
           <w:szCs w:val="24"/>
         </w:rPr>
-        <w:t xml:space="preserve">population variances are </w:t>
-      </w:r>
-      <w:proofErr w:type="gramStart"/>
-      <w:r>
-        <w:rPr>
-          <w:rFonts w:ascii="Open Sans" w:eastAsia="Times New Roman" w:hAnsi="Open Sans" w:cs="Open Sans"/>
-          <w:color w:val="70AD47" w:themeColor="accent6"/>
-          <w:sz w:val="24"/>
-          <w:szCs w:val="24"/>
-        </w:rPr>
-        <w:t>unequal</w:t>
-      </w:r>
-      <w:proofErr w:type="gramEnd"/>
+        <w:t>population variances are unequal</w:t>
+      </w:r>
     </w:p>
     <w:p>
       <w:pPr>
@@ -3808,10 +3755,10 @@
           <w:szCs w:val="24"/>
         </w:rPr>
         <w:object w:dxaOrig="405" w:dyaOrig="360" w14:anchorId="12E6DADC">
-          <v:shape id="_x0000_i1224" type="#_x0000_t75" style="width:19.85pt;height:18.2pt" o:ole="">
+          <v:shape id="_x0000_i1233" type="#_x0000_t75" style="width:20.25pt;height:18pt" o:ole="">
             <v:imagedata r:id="rId4" o:title=""/>
           </v:shape>
-          <w:control r:id="rId36" w:name="DefaultOcxName16" w:shapeid="_x0000_i1224"/>
+          <w:control r:id="rId36" w:name="DefaultOcxName16" w:shapeid="_x0000_i1233"/>
         </w:object>
       </w:r>
     </w:p>
@@ -3833,19 +3780,8 @@
           <w:sz w:val="24"/>
           <w:szCs w:val="24"/>
         </w:rPr>
-        <w:t xml:space="preserve">Population variances are </w:t>
-      </w:r>
-      <w:proofErr w:type="gramStart"/>
-      <w:r>
-        <w:rPr>
-          <w:rFonts w:ascii="Open Sans" w:eastAsia="Times New Roman" w:hAnsi="Open Sans" w:cs="Open Sans"/>
-          <w:color w:val="333333"/>
-          <w:sz w:val="24"/>
-          <w:szCs w:val="24"/>
-        </w:rPr>
-        <w:t>known</w:t>
-      </w:r>
-      <w:proofErr w:type="gramEnd"/>
+        <w:t>Population variances are known</w:t>
+      </w:r>
     </w:p>
     <w:p>
       <w:pPr>
@@ -3866,10 +3802,10 @@
           <w:szCs w:val="24"/>
         </w:rPr>
         <w:object w:dxaOrig="405" w:dyaOrig="360" w14:anchorId="3D66E03F">
-          <v:shape id="_x0000_i1223" type="#_x0000_t75" style="width:19.85pt;height:18.2pt" o:ole="">
+          <v:shape id="_x0000_i1236" type="#_x0000_t75" style="width:20.25pt;height:18pt" o:ole="">
             <v:imagedata r:id="rId4" o:title=""/>
           </v:shape>
-          <w:control r:id="rId37" w:name="DefaultOcxName26" w:shapeid="_x0000_i1223"/>
+          <w:control r:id="rId37" w:name="DefaultOcxName26" w:shapeid="_x0000_i1236"/>
         </w:object>
       </w:r>
     </w:p>
@@ -3913,10 +3849,10 @@
           <w:szCs w:val="24"/>
         </w:rPr>
         <w:object w:dxaOrig="405" w:dyaOrig="360" w14:anchorId="2EB59ED0">
-          <v:shape id="_x0000_i1222" type="#_x0000_t75" style="width:19.85pt;height:18.2pt" o:ole="">
+          <v:shape id="_x0000_i1239" type="#_x0000_t75" style="width:20.25pt;height:18pt" o:ole="">
             <v:imagedata r:id="rId4" o:title=""/>
           </v:shape>
-          <w:control r:id="rId38" w:name="DefaultOcxName36" w:shapeid="_x0000_i1222"/>
+          <w:control r:id="rId38" w:name="DefaultOcxName36" w:shapeid="_x0000_i1239"/>
         </w:object>
       </w:r>
     </w:p>
@@ -3938,19 +3874,8 @@
           <w:sz w:val="24"/>
           <w:szCs w:val="24"/>
         </w:rPr>
-        <w:t xml:space="preserve">population variances are </w:t>
-      </w:r>
-      <w:proofErr w:type="gramStart"/>
-      <w:r>
-        <w:rPr>
-          <w:rFonts w:ascii="Open Sans" w:eastAsia="Times New Roman" w:hAnsi="Open Sans" w:cs="Open Sans"/>
-          <w:color w:val="333333"/>
-          <w:sz w:val="24"/>
-          <w:szCs w:val="24"/>
-        </w:rPr>
-        <w:t>equal</w:t>
-      </w:r>
-      <w:proofErr w:type="gramEnd"/>
+        <w:t>population variances are equal</w:t>
+      </w:r>
     </w:p>
     <w:p>
       <w:pPr>
@@ -3971,10 +3896,10 @@
           <w:szCs w:val="24"/>
         </w:rPr>
         <w:object w:dxaOrig="405" w:dyaOrig="360" w14:anchorId="089A67CF">
-          <v:shape id="_x0000_i1221" type="#_x0000_t75" style="width:19.85pt;height:18.2pt" o:ole="">
+          <v:shape id="_x0000_i1242" type="#_x0000_t75" style="width:20.25pt;height:18pt" o:ole="">
             <v:imagedata r:id="rId4" o:title=""/>
           </v:shape>
-          <w:control r:id="rId39" w:name="DefaultOcxName46" w:shapeid="_x0000_i1221"/>
+          <w:control r:id="rId39" w:name="DefaultOcxName46" w:shapeid="_x0000_i1242"/>
         </w:object>
       </w:r>
     </w:p>
@@ -4210,10 +4135,10 @@
           <w:szCs w:val="24"/>
         </w:rPr>
         <w:object w:dxaOrig="405" w:dyaOrig="360" w14:anchorId="55432351">
-          <v:shape id="_x0000_i1254" type="#_x0000_t75" style="width:19.85pt;height:18.2pt" o:ole="">
+          <v:shape id="_x0000_i1245" type="#_x0000_t75" style="width:20.25pt;height:18pt" o:ole="">
             <v:imagedata r:id="rId4" o:title=""/>
           </v:shape>
-          <w:control r:id="rId40" w:name="DefaultOcxName18" w:shapeid="_x0000_i1254"/>
+          <w:control r:id="rId40" w:name="DefaultOcxName18" w:shapeid="_x0000_i1245"/>
         </w:object>
       </w:r>
     </w:p>
@@ -4257,10 +4182,10 @@
           <w:szCs w:val="24"/>
         </w:rPr>
         <w:object w:dxaOrig="405" w:dyaOrig="360" w14:anchorId="0BAEC294">
-          <v:shape id="_x0000_i1241" type="#_x0000_t75" style="width:19.85pt;height:18.2pt" o:ole="">
+          <v:shape id="_x0000_i1248" type="#_x0000_t75" style="width:20.25pt;height:18pt" o:ole="">
             <v:imagedata r:id="rId4" o:title=""/>
           </v:shape>
-          <w:control r:id="rId41" w:name="DefaultOcxName17" w:shapeid="_x0000_i1241"/>
+          <w:control r:id="rId41" w:name="DefaultOcxName17" w:shapeid="_x0000_i1248"/>
         </w:object>
       </w:r>
     </w:p>
@@ -4383,10 +4308,10 @@
           <w:szCs w:val="24"/>
         </w:rPr>
         <w:object w:dxaOrig="405" w:dyaOrig="360" w14:anchorId="4E678CCA">
-          <v:shape id="_x0000_i1290" type="#_x0000_t75" style="width:19.85pt;height:18.2pt" o:ole="">
+          <v:shape id="_x0000_i1251" type="#_x0000_t75" style="width:20.25pt;height:18pt" o:ole="">
             <v:imagedata r:id="rId4" o:title=""/>
           </v:shape>
-          <w:control r:id="rId42" w:name="DefaultOcxName20" w:shapeid="_x0000_i1290"/>
+          <w:control r:id="rId42" w:name="DefaultOcxName20" w:shapeid="_x0000_i1251"/>
         </w:object>
       </w:r>
     </w:p>
@@ -4430,10 +4355,10 @@
           <w:szCs w:val="24"/>
         </w:rPr>
         <w:object w:dxaOrig="405" w:dyaOrig="360" w14:anchorId="7591009D">
-          <v:shape id="_x0000_i1289" type="#_x0000_t75" style="width:19.85pt;height:18.2pt" o:ole="">
+          <v:shape id="_x0000_i1254" type="#_x0000_t75" style="width:20.25pt;height:18pt" o:ole="">
             <v:imagedata r:id="rId4" o:title=""/>
           </v:shape>
-          <w:control r:id="rId43" w:name="DefaultOcxName19" w:shapeid="_x0000_i1289"/>
+          <w:control r:id="rId43" w:name="DefaultOcxName19" w:shapeid="_x0000_i1254"/>
         </w:object>
       </w:r>
     </w:p>
@@ -4477,10 +4402,10 @@
           <w:szCs w:val="24"/>
         </w:rPr>
         <w:object w:dxaOrig="405" w:dyaOrig="360" w14:anchorId="56D18211">
-          <v:shape id="_x0000_i1288" type="#_x0000_t75" style="width:19.85pt;height:18.2pt" o:ole="">
+          <v:shape id="_x0000_i1257" type="#_x0000_t75" style="width:20.25pt;height:18pt" o:ole="">
             <v:imagedata r:id="rId4" o:title=""/>
           </v:shape>
-          <w:control r:id="rId44" w:name="DefaultOcxName27" w:shapeid="_x0000_i1288"/>
+          <w:control r:id="rId44" w:name="DefaultOcxName27" w:shapeid="_x0000_i1257"/>
         </w:object>
       </w:r>
     </w:p>
@@ -4524,10 +4449,10 @@
           <w:szCs w:val="24"/>
         </w:rPr>
         <w:object w:dxaOrig="405" w:dyaOrig="360" w14:anchorId="3E77A9E8">
-          <v:shape id="_x0000_i1330" type="#_x0000_t75" style="width:19.85pt;height:18.2pt" o:ole="">
+          <v:shape id="_x0000_i1260" type="#_x0000_t75" style="width:20.25pt;height:18pt" o:ole="">
             <v:imagedata r:id="rId4" o:title=""/>
           </v:shape>
-          <w:control r:id="rId45" w:name="DefaultOcxName37" w:shapeid="_x0000_i1330"/>
+          <w:control r:id="rId45" w:name="DefaultOcxName37" w:shapeid="_x0000_i1260"/>
         </w:object>
       </w:r>
     </w:p>
@@ -4571,10 +4496,10 @@
           <w:szCs w:val="24"/>
         </w:rPr>
         <w:object w:dxaOrig="405" w:dyaOrig="360" w14:anchorId="0FBDFA0F">
-          <v:shape id="_x0000_i1286" type="#_x0000_t75" style="width:19.85pt;height:18.2pt" o:ole="">
+          <v:shape id="_x0000_i1263" type="#_x0000_t75" style="width:20.25pt;height:18pt" o:ole="">
             <v:imagedata r:id="rId4" o:title=""/>
           </v:shape>
-          <w:control r:id="rId46" w:name="DefaultOcxName47" w:shapeid="_x0000_i1286"/>
+          <w:control r:id="rId46" w:name="DefaultOcxName47" w:shapeid="_x0000_i1263"/>
         </w:object>
       </w:r>
     </w:p>
@@ -4733,10 +4658,10 @@
           <w:szCs w:val="24"/>
         </w:rPr>
         <w:object w:dxaOrig="405" w:dyaOrig="360" w14:anchorId="0A23FF3A">
-          <v:shape id="_x0000_i1355" type="#_x0000_t75" style="width:19.85pt;height:18.2pt" o:ole="">
+          <v:shape id="_x0000_i1266" type="#_x0000_t75" style="width:20.25pt;height:18pt" o:ole="">
             <v:imagedata r:id="rId4" o:title=""/>
           </v:shape>
-          <w:control r:id="rId47" w:name="DefaultOcxName29" w:shapeid="_x0000_i1355"/>
+          <w:control r:id="rId47" w:name="DefaultOcxName29" w:shapeid="_x0000_i1266"/>
         </w:object>
       </w:r>
     </w:p>
@@ -4746,6 +4671,7 @@
         <w:spacing w:after="0" w:line="240" w:lineRule="auto"/>
         <w:rPr>
           <w:rFonts w:ascii="Open Sans" w:eastAsia="Times New Roman" w:hAnsi="Open Sans" w:cs="Open Sans"/>
+          <w:strike/>
           <w:color w:val="333333"/>
           <w:sz w:val="24"/>
           <w:szCs w:val="24"/>
@@ -4754,6 +4680,7 @@
       <w:r>
         <w:rPr>
           <w:rFonts w:ascii="Helvetica" w:eastAsia="Times New Roman" w:hAnsi="Helvetica" w:cs="Open Sans"/>
+          <w:strike/>
           <w:color w:val="555555"/>
           <w:sz w:val="21"/>
           <w:szCs w:val="21"/>
@@ -4781,10 +4708,10 @@
           <w:szCs w:val="24"/>
         </w:rPr>
         <w:object w:dxaOrig="405" w:dyaOrig="360" w14:anchorId="22030A8C">
-          <v:shape id="_x0000_i1354" type="#_x0000_t75" style="width:19.85pt;height:18.2pt" o:ole="">
+          <v:shape id="_x0000_i1269" type="#_x0000_t75" style="width:20.25pt;height:18pt" o:ole="">
             <v:imagedata r:id="rId4" o:title=""/>
           </v:shape>
-          <w:control r:id="rId48" w:name="DefaultOcxName110" w:shapeid="_x0000_i1354"/>
+          <w:control r:id="rId48" w:name="DefaultOcxName110" w:shapeid="_x0000_i1269"/>
         </w:object>
       </w:r>
     </w:p>
@@ -4794,15 +4721,15 @@
         <w:spacing w:after="0" w:line="240" w:lineRule="auto"/>
         <w:rPr>
           <w:rFonts w:ascii="Open Sans" w:eastAsia="Times New Roman" w:hAnsi="Open Sans" w:cs="Open Sans"/>
-          <w:color w:val="333333"/>
-          <w:sz w:val="24"/>
-          <w:szCs w:val="24"/>
-        </w:rPr>
-      </w:pPr>
-      <w:r>
-        <w:rPr>
-          <w:rFonts w:ascii="Open Sans" w:eastAsia="Times New Roman" w:hAnsi="Open Sans" w:cs="Open Sans"/>
-          <w:color w:val="333333"/>
+          <w:color w:val="70AD47" w:themeColor="accent6"/>
+          <w:sz w:val="24"/>
+          <w:szCs w:val="24"/>
+        </w:rPr>
+      </w:pPr>
+      <w:r>
+        <w:rPr>
+          <w:rFonts w:ascii="Open Sans" w:eastAsia="Times New Roman" w:hAnsi="Open Sans" w:cs="Open Sans"/>
+          <w:color w:val="70AD47" w:themeColor="accent6"/>
           <w:sz w:val="24"/>
           <w:szCs w:val="24"/>
         </w:rPr>
@@ -4828,10 +4755,10 @@
           <w:szCs w:val="24"/>
         </w:rPr>
         <w:object w:dxaOrig="405" w:dyaOrig="360" w14:anchorId="69B8525B">
-          <v:shape id="_x0000_i1353" type="#_x0000_t75" style="width:19.85pt;height:18.2pt" o:ole="">
+          <v:shape id="_x0000_i1272" type="#_x0000_t75" style="width:20.25pt;height:18pt" o:ole="">
             <v:imagedata r:id="rId4" o:title=""/>
           </v:shape>
-          <w:control r:id="rId49" w:name="DefaultOcxName28" w:shapeid="_x0000_i1353"/>
+          <w:control r:id="rId49" w:name="DefaultOcxName28" w:shapeid="_x0000_i1272"/>
         </w:object>
       </w:r>
     </w:p>
@@ -4875,10 +4802,10 @@
           <w:szCs w:val="24"/>
         </w:rPr>
         <w:object w:dxaOrig="405" w:dyaOrig="360" w14:anchorId="5F3C616C">
-          <v:shape id="_x0000_i1352" type="#_x0000_t75" style="width:19.85pt;height:18.2pt" o:ole="">
+          <v:shape id="_x0000_i1275" type="#_x0000_t75" style="width:20.25pt;height:18pt" o:ole="">
             <v:imagedata r:id="rId4" o:title=""/>
           </v:shape>
-          <w:control r:id="rId50" w:name="DefaultOcxName38" w:shapeid="_x0000_i1352"/>
+          <w:control r:id="rId50" w:name="DefaultOcxName38" w:shapeid="_x0000_i1275"/>
         </w:object>
       </w:r>
     </w:p>
@@ -4924,10 +4851,10 @@
           <w:szCs w:val="24"/>
         </w:rPr>
         <w:object w:dxaOrig="405" w:dyaOrig="360" w14:anchorId="2A724972">
-          <v:shape id="_x0000_i1351" type="#_x0000_t75" style="width:19.85pt;height:18.2pt" o:ole="">
+          <v:shape id="_x0000_i1278" type="#_x0000_t75" style="width:20.25pt;height:18pt" o:ole="">
             <v:imagedata r:id="rId4" o:title=""/>
           </v:shape>
-          <w:control r:id="rId51" w:name="DefaultOcxName48" w:shapeid="_x0000_i1351"/>
+          <w:control r:id="rId51" w:name="DefaultOcxName48" w:shapeid="_x0000_i1278"/>
         </w:object>
       </w:r>
     </w:p>
@@ -5050,10 +4977,10 @@
           <w:szCs w:val="24"/>
         </w:rPr>
         <w:object w:dxaOrig="405" w:dyaOrig="360" w14:anchorId="1C614AAD">
-          <v:shape id="_x0000_i1388" type="#_x0000_t75" style="width:19.85pt;height:18.2pt" o:ole="">
+          <v:shape id="_x0000_i1281" type="#_x0000_t75" style="width:20.25pt;height:18pt" o:ole="">
             <v:imagedata r:id="rId4" o:title=""/>
           </v:shape>
-          <w:control r:id="rId52" w:name="DefaultOcxName30" w:shapeid="_x0000_i1388"/>
+          <w:control r:id="rId52" w:name="DefaultOcxName30" w:shapeid="_x0000_i1281"/>
         </w:object>
       </w:r>
     </w:p>
@@ -5154,10 +5081,10 @@
           <w:szCs w:val="24"/>
         </w:rPr>
         <w:object w:dxaOrig="405" w:dyaOrig="360" w14:anchorId="061479C2">
-          <v:shape id="_x0000_i1387" type="#_x0000_t75" style="width:19.85pt;height:18.2pt" o:ole="">
+          <v:shape id="_x0000_i1284" type="#_x0000_t75" style="width:20.25pt;height:18pt" o:ole="">
             <v:imagedata r:id="rId4" o:title=""/>
           </v:shape>
-          <w:control r:id="rId54" w:name="DefaultOcxName111" w:shapeid="_x0000_i1387"/>
+          <w:control r:id="rId54" w:name="DefaultOcxName111" w:shapeid="_x0000_i1284"/>
         </w:object>
       </w:r>
     </w:p>
@@ -5258,10 +5185,10 @@
           <w:szCs w:val="24"/>
         </w:rPr>
         <w:object w:dxaOrig="405" w:dyaOrig="360" w14:anchorId="5890A277">
-          <v:shape id="_x0000_i1386" type="#_x0000_t75" style="width:19.85pt;height:18.2pt" o:ole="">
+          <v:shape id="_x0000_i1287" type="#_x0000_t75" style="width:20.25pt;height:18pt" o:ole="">
             <v:imagedata r:id="rId4" o:title=""/>
           </v:shape>
-          <w:control r:id="rId56" w:name="DefaultOcxName210" w:shapeid="_x0000_i1386"/>
+          <w:control r:id="rId56" w:name="DefaultOcxName210" w:shapeid="_x0000_i1287"/>
         </w:object>
       </w:r>
     </w:p>
@@ -5362,10 +5289,10 @@
           <w:szCs w:val="24"/>
         </w:rPr>
         <w:object w:dxaOrig="405" w:dyaOrig="360" w14:anchorId="3349BE59">
-          <v:shape id="_x0000_i1385" type="#_x0000_t75" style="width:19.85pt;height:18.2pt" o:ole="">
+          <v:shape id="_x0000_i1290" type="#_x0000_t75" style="width:20.25pt;height:18pt" o:ole="">
             <v:imagedata r:id="rId4" o:title=""/>
           </v:shape>
-          <w:control r:id="rId58" w:name="DefaultOcxName39" w:shapeid="_x0000_i1385"/>
+          <w:control r:id="rId58" w:name="DefaultOcxName39" w:shapeid="_x0000_i1290"/>
         </w:object>
       </w:r>
     </w:p>
@@ -5409,10 +5336,10 @@
           <w:szCs w:val="24"/>
         </w:rPr>
         <w:object w:dxaOrig="405" w:dyaOrig="360" w14:anchorId="2F1834D3">
-          <v:shape id="_x0000_i1435" type="#_x0000_t75" style="width:19.85pt;height:18.2pt" o:ole="">
+          <v:shape id="_x0000_i1293" type="#_x0000_t75" style="width:20.25pt;height:18pt" o:ole="">
             <v:imagedata r:id="rId4" o:title=""/>
           </v:shape>
-          <w:control r:id="rId59" w:name="DefaultOcxName49" w:shapeid="_x0000_i1435"/>
+          <w:control r:id="rId59" w:name="DefaultOcxName49" w:shapeid="_x0000_i1293"/>
         </w:object>
       </w:r>
     </w:p>
@@ -5610,10 +5537,10 @@
           <w:szCs w:val="24"/>
         </w:rPr>
         <w:object w:dxaOrig="405" w:dyaOrig="360" w14:anchorId="1A5C10CB">
-          <v:shape id="_x0000_i1486" type="#_x0000_t75" style="width:19.85pt;height:18.2pt" o:ole="">
+          <v:shape id="_x0000_i1296" type="#_x0000_t75" style="width:20.25pt;height:18pt" o:ole="">
             <v:imagedata r:id="rId4" o:title=""/>
           </v:shape>
-          <w:control r:id="rId61" w:name="DefaultOcxName40" w:shapeid="_x0000_i1486"/>
+          <w:control r:id="rId61" w:name="DefaultOcxName40" w:shapeid="_x0000_i1296"/>
         </w:object>
       </w:r>
     </w:p>
@@ -5635,19 +5562,8 @@
           <w:sz w:val="24"/>
           <w:szCs w:val="24"/>
         </w:rPr>
-        <w:t xml:space="preserve">H0: population mean profit from sale ≤ $6,710 vs. H1: population mean profit from sale &gt; </w:t>
-      </w:r>
-      <w:proofErr w:type="gramStart"/>
-      <w:r>
-        <w:rPr>
-          <w:rFonts w:ascii="Open Sans" w:eastAsia="Times New Roman" w:hAnsi="Open Sans" w:cs="Open Sans"/>
-          <w:color w:val="70AD47" w:themeColor="accent6"/>
-          <w:sz w:val="24"/>
-          <w:szCs w:val="24"/>
-        </w:rPr>
-        <w:t>$6,710</w:t>
-      </w:r>
-      <w:proofErr w:type="gramEnd"/>
+        <w:t>H0: population mean profit from sale ≤ $6,710 vs. H1: population mean profit from sale &gt; $6,710</w:t>
+      </w:r>
     </w:p>
     <w:p>
       <w:pPr>
@@ -5668,10 +5584,10 @@
           <w:szCs w:val="24"/>
         </w:rPr>
         <w:object w:dxaOrig="405" w:dyaOrig="360" w14:anchorId="58FCFA76">
-          <v:shape id="_x0000_i1412" type="#_x0000_t75" style="width:19.85pt;height:18.2pt" o:ole="">
+          <v:shape id="_x0000_i1299" type="#_x0000_t75" style="width:20.25pt;height:18pt" o:ole="">
             <v:imagedata r:id="rId4" o:title=""/>
           </v:shape>
-          <w:control r:id="rId62" w:name="DefaultOcxName112" w:shapeid="_x0000_i1412"/>
+          <w:control r:id="rId62" w:name="DefaultOcxName112" w:shapeid="_x0000_i1299"/>
         </w:object>
       </w:r>
     </w:p>
@@ -5693,19 +5609,8 @@
           <w:sz w:val="24"/>
           <w:szCs w:val="24"/>
         </w:rPr>
-        <w:t xml:space="preserve">H0: population mean profit from sale &gt; $6,710 vs. H1: population mean profit from sale ≤ </w:t>
-      </w:r>
-      <w:proofErr w:type="gramStart"/>
-      <w:r>
-        <w:rPr>
-          <w:rFonts w:ascii="Open Sans" w:eastAsia="Times New Roman" w:hAnsi="Open Sans" w:cs="Open Sans"/>
-          <w:color w:val="333333"/>
-          <w:sz w:val="24"/>
-          <w:szCs w:val="24"/>
-        </w:rPr>
-        <w:t>$6,710</w:t>
-      </w:r>
-      <w:proofErr w:type="gramEnd"/>
+        <w:t>H0: population mean profit from sale &gt; $6,710 vs. H1: population mean profit from sale ≤ $6,710</w:t>
+      </w:r>
     </w:p>
     <w:p>
       <w:pPr>
@@ -5726,10 +5631,10 @@
           <w:szCs w:val="24"/>
         </w:rPr>
         <w:object w:dxaOrig="405" w:dyaOrig="360" w14:anchorId="7C215BFA">
-          <v:shape id="_x0000_i1411" type="#_x0000_t75" style="width:19.85pt;height:18.2pt" o:ole="">
+          <v:shape id="_x0000_i1302" type="#_x0000_t75" style="width:20.25pt;height:18pt" o:ole="">
             <v:imagedata r:id="rId4" o:title=""/>
           </v:shape>
-          <w:control r:id="rId63" w:name="DefaultOcxName211" w:shapeid="_x0000_i1411"/>
+          <w:control r:id="rId63" w:name="DefaultOcxName211" w:shapeid="_x0000_i1302"/>
         </w:object>
       </w:r>
     </w:p>
@@ -5751,19 +5656,8 @@
           <w:sz w:val="24"/>
           <w:szCs w:val="24"/>
         </w:rPr>
-        <w:t xml:space="preserve">H0: population mean profit from sale &lt; $6,710 vs. H1: population mean profit from sale ≥ </w:t>
-      </w:r>
-      <w:proofErr w:type="gramStart"/>
-      <w:r>
-        <w:rPr>
-          <w:rFonts w:ascii="Open Sans" w:eastAsia="Times New Roman" w:hAnsi="Open Sans" w:cs="Open Sans"/>
-          <w:color w:val="333333"/>
-          <w:sz w:val="24"/>
-          <w:szCs w:val="24"/>
-        </w:rPr>
-        <w:t>$6,710</w:t>
-      </w:r>
-      <w:proofErr w:type="gramEnd"/>
+        <w:t>H0: population mean profit from sale &lt; $6,710 vs. H1: population mean profit from sale ≥ $6,710</w:t>
+      </w:r>
     </w:p>
     <w:p>
       <w:pPr>
@@ -5784,10 +5678,10 @@
           <w:szCs w:val="24"/>
         </w:rPr>
         <w:object w:dxaOrig="405" w:dyaOrig="360" w14:anchorId="26D2813B">
-          <v:shape id="_x0000_i1410" type="#_x0000_t75" style="width:19.85pt;height:18.2pt" o:ole="">
+          <v:shape id="_x0000_i1305" type="#_x0000_t75" style="width:20.25pt;height:18pt" o:ole="">
             <v:imagedata r:id="rId4" o:title=""/>
           </v:shape>
-          <w:control r:id="rId64" w:name="DefaultOcxName310" w:shapeid="_x0000_i1410"/>
+          <w:control r:id="rId64" w:name="DefaultOcxName310" w:shapeid="_x0000_i1305"/>
         </w:object>
       </w:r>
     </w:p>
@@ -5831,10 +5725,10 @@
           <w:szCs w:val="24"/>
         </w:rPr>
         <w:object w:dxaOrig="405" w:dyaOrig="360" w14:anchorId="74B46E33">
-          <v:shape id="_x0000_i1409" type="#_x0000_t75" style="width:19.85pt;height:18.2pt" o:ole="">
+          <v:shape id="_x0000_i1308" type="#_x0000_t75" style="width:20.25pt;height:18pt" o:ole="">
             <v:imagedata r:id="rId4" o:title=""/>
           </v:shape>
-          <w:control r:id="rId65" w:name="DefaultOcxName410" w:shapeid="_x0000_i1409"/>
+          <w:control r:id="rId65" w:name="DefaultOcxName410" w:shapeid="_x0000_i1308"/>
         </w:object>
       </w:r>
     </w:p>
@@ -5856,19 +5750,8 @@
           <w:sz w:val="24"/>
           <w:szCs w:val="24"/>
         </w:rPr>
-        <w:t xml:space="preserve">H0: population mean profit from sale ≥ $6,710 vs. H1: population mean profit from sale &lt; </w:t>
-      </w:r>
-      <w:proofErr w:type="gramStart"/>
-      <w:r>
-        <w:rPr>
-          <w:rFonts w:ascii="Open Sans" w:eastAsia="Times New Roman" w:hAnsi="Open Sans" w:cs="Open Sans"/>
-          <w:color w:val="333333"/>
-          <w:sz w:val="24"/>
-          <w:szCs w:val="24"/>
-        </w:rPr>
-        <w:t>$6,710</w:t>
-      </w:r>
-      <w:proofErr w:type="gramEnd"/>
+        <w:t>H0: population mean profit from sale ≥ $6,710 vs. H1: population mean profit from sale &lt; $6,710</w:t>
+      </w:r>
     </w:p>
     <w:p>
       <w:pPr>
@@ -5968,10 +5851,10 @@
           <w:szCs w:val="24"/>
         </w:rPr>
         <w:object w:dxaOrig="405" w:dyaOrig="360" w14:anchorId="38F95367">
-          <v:shape id="_x0000_i1452" type="#_x0000_t75" style="width:19.85pt;height:18.2pt" o:ole="">
+          <v:shape id="_x0000_i1311" type="#_x0000_t75" style="width:20.25pt;height:18pt" o:ole="">
             <v:imagedata r:id="rId4" o:title=""/>
           </v:shape>
-          <w:control r:id="rId66" w:name="DefaultOcxName50" w:shapeid="_x0000_i1452"/>
+          <w:control r:id="rId66" w:name="DefaultOcxName50" w:shapeid="_x0000_i1311"/>
         </w:object>
       </w:r>
     </w:p>
@@ -6015,10 +5898,10 @@
           <w:szCs w:val="24"/>
         </w:rPr>
         <w:object w:dxaOrig="405" w:dyaOrig="360" w14:anchorId="50016A69">
-          <v:shape id="_x0000_i1451" type="#_x0000_t75" style="width:19.85pt;height:18.2pt" o:ole="">
+          <v:shape id="_x0000_i1314" type="#_x0000_t75" style="width:20.25pt;height:18pt" o:ole="">
             <v:imagedata r:id="rId4" o:title=""/>
           </v:shape>
-          <w:control r:id="rId67" w:name="DefaultOcxName113" w:shapeid="_x0000_i1451"/>
+          <w:control r:id="rId67" w:name="DefaultOcxName113" w:shapeid="_x0000_i1314"/>
         </w:object>
       </w:r>
     </w:p>
@@ -6062,10 +5945,10 @@
           <w:szCs w:val="24"/>
         </w:rPr>
         <w:object w:dxaOrig="405" w:dyaOrig="360" w14:anchorId="615C2FBC">
-          <v:shape id="_x0000_i1450" type="#_x0000_t75" style="width:19.85pt;height:18.2pt" o:ole="">
+          <v:shape id="_x0000_i1317" type="#_x0000_t75" style="width:20.25pt;height:18pt" o:ole="">
             <v:imagedata r:id="rId4" o:title=""/>
           </v:shape>
-          <w:control r:id="rId68" w:name="DefaultOcxName212" w:shapeid="_x0000_i1450"/>
+          <w:control r:id="rId68" w:name="DefaultOcxName212" w:shapeid="_x0000_i1317"/>
         </w:object>
       </w:r>
     </w:p>
@@ -6109,10 +5992,10 @@
           <w:szCs w:val="24"/>
         </w:rPr>
         <w:object w:dxaOrig="405" w:dyaOrig="360" w14:anchorId="28A02739">
-          <v:shape id="_x0000_i1449" type="#_x0000_t75" style="width:19.85pt;height:18.2pt" o:ole="">
+          <v:shape id="_x0000_i1320" type="#_x0000_t75" style="width:20.25pt;height:18pt" o:ole="">
             <v:imagedata r:id="rId4" o:title=""/>
           </v:shape>
-          <w:control r:id="rId69" w:name="DefaultOcxName311" w:shapeid="_x0000_i1449"/>
+          <w:control r:id="rId69" w:name="DefaultOcxName311" w:shapeid="_x0000_i1320"/>
         </w:object>
       </w:r>
     </w:p>
@@ -6156,10 +6039,10 @@
           <w:szCs w:val="24"/>
         </w:rPr>
         <w:object w:dxaOrig="405" w:dyaOrig="360" w14:anchorId="230D8D13">
-          <v:shape id="_x0000_i1488" type="#_x0000_t75" style="width:19.85pt;height:18.2pt" o:ole="">
+          <v:shape id="_x0000_i1323" type="#_x0000_t75" style="width:20.25pt;height:18pt" o:ole="">
             <v:imagedata r:id="rId4" o:title=""/>
           </v:shape>
-          <w:control r:id="rId70" w:name="DefaultOcxName411" w:shapeid="_x0000_i1488"/>
+          <w:control r:id="rId70" w:name="DefaultOcxName411" w:shapeid="_x0000_i1323"/>
         </w:object>
       </w:r>
     </w:p>
@@ -6266,19 +6149,8 @@
           <w:szCs w:val="20"/>
         </w:rPr>
         <w:br/>
-        <w:t xml:space="preserve">ii. Selecting a level of significance, which defines the risk of drawing an incorrect conclusion when the assumed hypothesis is </w:t>
-      </w:r>
-      <w:proofErr w:type="gramStart"/>
-      <w:r>
-        <w:rPr>
-          <w:rFonts w:ascii="Open Sans" w:eastAsia="Times New Roman" w:hAnsi="Open Sans" w:cs="Open Sans"/>
-          <w:color w:val="333333"/>
-          <w:sz w:val="20"/>
-          <w:szCs w:val="20"/>
-        </w:rPr>
-        <w:t>actually true</w:t>
-      </w:r>
-      <w:proofErr w:type="gramEnd"/>
+        <w:t>ii. Selecting a level of significance, which defines the risk of drawing an incorrect conclusion when the assumed hypothesis is actually true</w:t>
+      </w:r>
       <w:r>
         <w:rPr>
           <w:rFonts w:ascii="Open Sans" w:eastAsia="Times New Roman" w:hAnsi="Open Sans" w:cs="Open Sans"/>
@@ -6362,10 +6234,10 @@
           <w:szCs w:val="24"/>
         </w:rPr>
         <w:object w:dxaOrig="405" w:dyaOrig="360" w14:anchorId="1EEA156D">
-          <v:shape id="_x0000_i1476" type="#_x0000_t75" style="width:19.85pt;height:18.2pt" o:ole="">
+          <v:shape id="_x0000_i1326" type="#_x0000_t75" style="width:20.25pt;height:18pt" o:ole="">
             <v:imagedata r:id="rId4" o:title=""/>
           </v:shape>
-          <w:control r:id="rId71" w:name="DefaultOcxName51" w:shapeid="_x0000_i1476"/>
+          <w:control r:id="rId71" w:name="DefaultOcxName51" w:shapeid="_x0000_i1326"/>
         </w:object>
       </w:r>
     </w:p>
@@ -6411,10 +6283,10 @@
           <w:szCs w:val="24"/>
         </w:rPr>
         <w:object w:dxaOrig="405" w:dyaOrig="360" w14:anchorId="1544CA25">
-          <v:shape id="_x0000_i1475" type="#_x0000_t75" style="width:19.85pt;height:18.2pt" o:ole="">
+          <v:shape id="_x0000_i1329" type="#_x0000_t75" style="width:20.25pt;height:18pt" o:ole="">
             <v:imagedata r:id="rId4" o:title=""/>
           </v:shape>
-          <w:control r:id="rId72" w:name="DefaultOcxName114" w:shapeid="_x0000_i1475"/>
+          <w:control r:id="rId72" w:name="DefaultOcxName114" w:shapeid="_x0000_i1329"/>
         </w:object>
       </w:r>
     </w:p>
@@ -6469,10 +6341,10 @@
           <w:szCs w:val="24"/>
         </w:rPr>
         <w:object w:dxaOrig="405" w:dyaOrig="360" w14:anchorId="0B0BB53A">
-          <v:shape id="_x0000_i1474" type="#_x0000_t75" style="width:19.85pt;height:18.2pt" o:ole="">
+          <v:shape id="_x0000_i1332" type="#_x0000_t75" style="width:20.25pt;height:18pt" o:ole="">
             <v:imagedata r:id="rId4" o:title=""/>
           </v:shape>
-          <w:control r:id="rId73" w:name="DefaultOcxName213" w:shapeid="_x0000_i1474"/>
+          <w:control r:id="rId73" w:name="DefaultOcxName213" w:shapeid="_x0000_i1332"/>
         </w:object>
       </w:r>
     </w:p>
@@ -6518,10 +6390,10 @@
           <w:szCs w:val="24"/>
         </w:rPr>
         <w:object w:dxaOrig="405" w:dyaOrig="360" w14:anchorId="5B3425FF">
-          <v:shape id="_x0000_i1473" type="#_x0000_t75" style="width:19.85pt;height:18.2pt" o:ole="">
+          <v:shape id="_x0000_i1335" type="#_x0000_t75" style="width:20.25pt;height:18pt" o:ole="">
             <v:imagedata r:id="rId4" o:title=""/>
           </v:shape>
-          <w:control r:id="rId74" w:name="DefaultOcxName312" w:shapeid="_x0000_i1473"/>
+          <w:control r:id="rId74" w:name="DefaultOcxName312" w:shapeid="_x0000_i1335"/>
         </w:object>
       </w:r>
     </w:p>
@@ -6567,10 +6439,10 @@
           <w:szCs w:val="24"/>
         </w:rPr>
         <w:object w:dxaOrig="405" w:dyaOrig="360" w14:anchorId="7AA27CC1">
-          <v:shape id="_x0000_i1489" type="#_x0000_t75" style="width:19.85pt;height:18.2pt" o:ole="">
+          <v:shape id="_x0000_i1338" type="#_x0000_t75" style="width:20.25pt;height:18pt" o:ole="">
             <v:imagedata r:id="rId75" o:title=""/>
           </v:shape>
-          <w:control r:id="rId76" w:name="DefaultOcxName412" w:shapeid="_x0000_i1489"/>
+          <w:control r:id="rId76" w:name="DefaultOcxName412" w:shapeid="_x0000_i1338"/>
         </w:object>
       </w:r>
     </w:p>
@@ -6802,10 +6674,10 @@
           <w:szCs w:val="24"/>
         </w:rPr>
         <w:object w:dxaOrig="405" w:dyaOrig="360" w14:anchorId="56F8DF8B">
-          <v:shape id="_x0000_i1513" type="#_x0000_t75" style="width:19.85pt;height:18.2pt" o:ole="">
+          <v:shape id="_x0000_i1341" type="#_x0000_t75" style="width:20.25pt;height:18pt" o:ole="">
             <v:imagedata r:id="rId4" o:title=""/>
           </v:shape>
-          <w:control r:id="rId77" w:name="DefaultOcxName52" w:shapeid="_x0000_i1513"/>
+          <w:control r:id="rId77" w:name="DefaultOcxName52" w:shapeid="_x0000_i1341"/>
         </w:object>
       </w:r>
     </w:p>
@@ -6860,10 +6732,10 @@
           <w:szCs w:val="24"/>
         </w:rPr>
         <w:object w:dxaOrig="405" w:dyaOrig="360" w14:anchorId="24A4B66F">
-          <v:shape id="_x0000_i1512" type="#_x0000_t75" style="width:19.85pt;height:18.2pt" o:ole="">
+          <v:shape id="_x0000_i1344" type="#_x0000_t75" style="width:20.25pt;height:18pt" o:ole="">
             <v:imagedata r:id="rId4" o:title=""/>
           </v:shape>
-          <w:control r:id="rId78" w:name="DefaultOcxName115" w:shapeid="_x0000_i1512"/>
+          <w:control r:id="rId78" w:name="DefaultOcxName115" w:shapeid="_x0000_i1344"/>
         </w:object>
       </w:r>
     </w:p>
@@ -6907,10 +6779,10 @@
           <w:szCs w:val="24"/>
         </w:rPr>
         <w:object w:dxaOrig="405" w:dyaOrig="360" w14:anchorId="5DF7791E">
-          <v:shape id="_x0000_i1511" type="#_x0000_t75" style="width:19.85pt;height:18.2pt" o:ole="">
+          <v:shape id="_x0000_i1347" type="#_x0000_t75" style="width:20.25pt;height:18pt" o:ole="">
             <v:imagedata r:id="rId4" o:title=""/>
           </v:shape>
-          <w:control r:id="rId79" w:name="DefaultOcxName214" w:shapeid="_x0000_i1511"/>
+          <w:control r:id="rId79" w:name="DefaultOcxName214" w:shapeid="_x0000_i1347"/>
         </w:object>
       </w:r>
     </w:p>
@@ -6954,10 +6826,10 @@
           <w:szCs w:val="24"/>
         </w:rPr>
         <w:object w:dxaOrig="405" w:dyaOrig="360" w14:anchorId="79EE67F6">
-          <v:shape id="_x0000_i1510" type="#_x0000_t75" style="width:19.85pt;height:18.2pt" o:ole="">
+          <v:shape id="_x0000_i1350" type="#_x0000_t75" style="width:20.25pt;height:18pt" o:ole="">
             <v:imagedata r:id="rId4" o:title=""/>
           </v:shape>
-          <w:control r:id="rId80" w:name="DefaultOcxName313" w:shapeid="_x0000_i1510"/>
+          <w:control r:id="rId80" w:name="DefaultOcxName313" w:shapeid="_x0000_i1350"/>
         </w:object>
       </w:r>
     </w:p>
@@ -7001,10 +6873,10 @@
           <w:szCs w:val="24"/>
         </w:rPr>
         <w:object w:dxaOrig="405" w:dyaOrig="360" w14:anchorId="4A173011">
-          <v:shape id="_x0000_i1509" type="#_x0000_t75" style="width:19.85pt;height:18.2pt" o:ole="">
+          <v:shape id="_x0000_i1353" type="#_x0000_t75" style="width:20.25pt;height:18pt" o:ole="">
             <v:imagedata r:id="rId4" o:title=""/>
           </v:shape>
-          <w:control r:id="rId81" w:name="DefaultOcxName413" w:shapeid="_x0000_i1509"/>
+          <w:control r:id="rId81" w:name="DefaultOcxName413" w:shapeid="_x0000_i1353"/>
         </w:object>
       </w:r>
     </w:p>
@@ -7127,10 +6999,10 @@
           <w:szCs w:val="24"/>
         </w:rPr>
         <w:object w:dxaOrig="405" w:dyaOrig="360" w14:anchorId="64EA5FA7">
-          <v:shape id="_x0000_i1537" type="#_x0000_t75" style="width:19.85pt;height:18.2pt" o:ole="">
+          <v:shape id="_x0000_i1356" type="#_x0000_t75" style="width:20.25pt;height:18pt" o:ole="">
             <v:imagedata r:id="rId4" o:title=""/>
           </v:shape>
-          <w:control r:id="rId82" w:name="DefaultOcxName53" w:shapeid="_x0000_i1537"/>
+          <w:control r:id="rId82" w:name="DefaultOcxName53" w:shapeid="_x0000_i1356"/>
         </w:object>
       </w:r>
     </w:p>
@@ -7140,14 +7012,16 @@
         <w:spacing w:after="0" w:line="240" w:lineRule="auto"/>
         <w:rPr>
           <w:rFonts w:ascii="Open Sans" w:eastAsia="Times New Roman" w:hAnsi="Open Sans" w:cs="Open Sans"/>
-          <w:color w:val="333333"/>
-          <w:sz w:val="24"/>
-          <w:szCs w:val="24"/>
-        </w:rPr>
-      </w:pPr>
-      <w:r>
-        <w:rPr>
-          <w:rFonts w:ascii="Open Sans" w:eastAsia="Times New Roman" w:hAnsi="Open Sans" w:cs="Open Sans"/>
+          <w:strike/>
+          <w:color w:val="333333"/>
+          <w:sz w:val="24"/>
+          <w:szCs w:val="24"/>
+        </w:rPr>
+      </w:pPr>
+      <w:r>
+        <w:rPr>
+          <w:rFonts w:ascii="Open Sans" w:eastAsia="Times New Roman" w:hAnsi="Open Sans" w:cs="Open Sans"/>
+          <w:strike/>
           <w:color w:val="333333"/>
           <w:sz w:val="24"/>
           <w:szCs w:val="24"/>
@@ -7174,10 +7048,10 @@
           <w:szCs w:val="24"/>
         </w:rPr>
         <w:object w:dxaOrig="405" w:dyaOrig="360" w14:anchorId="0E64732C">
-          <v:shape id="_x0000_i1536" type="#_x0000_t75" style="width:19.85pt;height:18.2pt" o:ole="">
+          <v:shape id="_x0000_i1359" type="#_x0000_t75" style="width:20.25pt;height:18pt" o:ole="">
             <v:imagedata r:id="rId4" o:title=""/>
           </v:shape>
-          <w:control r:id="rId83" w:name="DefaultOcxName116" w:shapeid="_x0000_i1536"/>
+          <w:control r:id="rId83" w:name="DefaultOcxName116" w:shapeid="_x0000_i1359"/>
         </w:object>
       </w:r>
     </w:p>
@@ -7187,15 +7061,15 @@
         <w:spacing w:after="0" w:line="240" w:lineRule="auto"/>
         <w:rPr>
           <w:rFonts w:ascii="Open Sans" w:eastAsia="Times New Roman" w:hAnsi="Open Sans" w:cs="Open Sans"/>
-          <w:color w:val="333333"/>
-          <w:sz w:val="24"/>
-          <w:szCs w:val="24"/>
-        </w:rPr>
-      </w:pPr>
-      <w:r>
-        <w:rPr>
-          <w:rFonts w:ascii="Open Sans" w:eastAsia="Times New Roman" w:hAnsi="Open Sans" w:cs="Open Sans"/>
-          <w:color w:val="333333"/>
+          <w:color w:val="70AD47" w:themeColor="accent6"/>
+          <w:sz w:val="24"/>
+          <w:szCs w:val="24"/>
+        </w:rPr>
+      </w:pPr>
+      <w:r>
+        <w:rPr>
+          <w:rFonts w:ascii="Open Sans" w:eastAsia="Times New Roman" w:hAnsi="Open Sans" w:cs="Open Sans"/>
+          <w:color w:val="70AD47" w:themeColor="accent6"/>
           <w:sz w:val="24"/>
           <w:szCs w:val="24"/>
         </w:rPr>
@@ -7221,10 +7095,10 @@
           <w:szCs w:val="24"/>
         </w:rPr>
         <w:object w:dxaOrig="405" w:dyaOrig="360" w14:anchorId="3EA308DF">
-          <v:shape id="_x0000_i1535" type="#_x0000_t75" style="width:19.85pt;height:18.2pt" o:ole="">
+          <v:shape id="_x0000_i1362" type="#_x0000_t75" style="width:20.25pt;height:18pt" o:ole="">
             <v:imagedata r:id="rId4" o:title=""/>
           </v:shape>
-          <w:control r:id="rId84" w:name="DefaultOcxName215" w:shapeid="_x0000_i1535"/>
+          <w:control r:id="rId84" w:name="DefaultOcxName215" w:shapeid="_x0000_i1362"/>
         </w:object>
       </w:r>
     </w:p>
@@ -7270,10 +7144,10 @@
           <w:szCs w:val="24"/>
         </w:rPr>
         <w:object w:dxaOrig="405" w:dyaOrig="360" w14:anchorId="0F981B19">
-          <v:shape id="_x0000_i1534" type="#_x0000_t75" style="width:19.85pt;height:18.2pt" o:ole="">
+          <v:shape id="_x0000_i1365" type="#_x0000_t75" style="width:20.25pt;height:18pt" o:ole="">
             <v:imagedata r:id="rId4" o:title=""/>
           </v:shape>
-          <w:control r:id="rId85" w:name="DefaultOcxName314" w:shapeid="_x0000_i1534"/>
+          <w:control r:id="rId85" w:name="DefaultOcxName314" w:shapeid="_x0000_i1365"/>
         </w:object>
       </w:r>
     </w:p>
@@ -7283,14 +7157,16 @@
         <w:spacing w:after="0" w:line="240" w:lineRule="auto"/>
         <w:rPr>
           <w:rFonts w:ascii="Open Sans" w:eastAsia="Times New Roman" w:hAnsi="Open Sans" w:cs="Open Sans"/>
-          <w:color w:val="333333"/>
-          <w:sz w:val="24"/>
-          <w:szCs w:val="24"/>
-        </w:rPr>
-      </w:pPr>
-      <w:r>
-        <w:rPr>
-          <w:rFonts w:ascii="Open Sans" w:eastAsia="Times New Roman" w:hAnsi="Open Sans" w:cs="Open Sans"/>
+          <w:strike/>
+          <w:color w:val="333333"/>
+          <w:sz w:val="24"/>
+          <w:szCs w:val="24"/>
+        </w:rPr>
+      </w:pPr>
+      <w:r>
+        <w:rPr>
+          <w:rFonts w:ascii="Open Sans" w:eastAsia="Times New Roman" w:hAnsi="Open Sans" w:cs="Open Sans"/>
+          <w:strike/>
           <w:color w:val="333333"/>
           <w:sz w:val="24"/>
           <w:szCs w:val="24"/>
@@ -7317,10 +7193,10 @@
           <w:szCs w:val="24"/>
         </w:rPr>
         <w:object w:dxaOrig="405" w:dyaOrig="360" w14:anchorId="59543784">
-          <v:shape id="_x0000_i1533" type="#_x0000_t75" style="width:19.85pt;height:18.2pt" o:ole="">
+          <v:shape id="_x0000_i1368" type="#_x0000_t75" style="width:20.25pt;height:18pt" o:ole="">
             <v:imagedata r:id="rId4" o:title=""/>
           </v:shape>
-          <w:control r:id="rId86" w:name="DefaultOcxName414" w:shapeid="_x0000_i1533"/>
+          <w:control r:id="rId86" w:name="DefaultOcxName414" w:shapeid="_x0000_i1368"/>
         </w:object>
       </w:r>
     </w:p>
@@ -7491,19 +7367,8 @@
           <w:szCs w:val="20"/>
         </w:rPr>
         <w:br/>
-        <w:t xml:space="preserve">v. Large samples allow detection of small differences between sample statistics and population parameters with more </w:t>
-      </w:r>
-      <w:proofErr w:type="gramStart"/>
-      <w:r>
-        <w:rPr>
-          <w:rFonts w:ascii="Open Sans" w:eastAsia="Times New Roman" w:hAnsi="Open Sans" w:cs="Open Sans"/>
-          <w:color w:val="333333"/>
-          <w:sz w:val="20"/>
-          <w:szCs w:val="20"/>
-        </w:rPr>
-        <w:t>accuracy</w:t>
-      </w:r>
-      <w:proofErr w:type="gramEnd"/>
+        <w:t>v. Large samples allow detection of small differences between sample statistics and population parameters with more accuracy</w:t>
+      </w:r>
     </w:p>
     <w:p>
       <w:pPr>
@@ -7569,10 +7434,10 @@
           <w:szCs w:val="24"/>
         </w:rPr>
         <w:object w:dxaOrig="405" w:dyaOrig="360" w14:anchorId="1BE924DD">
-          <v:shape id="_x0000_i1570" type="#_x0000_t75" style="width:19.85pt;height:18.2pt" o:ole="">
+          <v:shape id="_x0000_i1371" type="#_x0000_t75" style="width:20.25pt;height:18pt" o:ole="">
             <v:imagedata r:id="rId4" o:title=""/>
           </v:shape>
-          <w:control r:id="rId87" w:name="DefaultOcxName54" w:shapeid="_x0000_i1570"/>
+          <w:control r:id="rId87" w:name="DefaultOcxName54" w:shapeid="_x0000_i1371"/>
         </w:object>
       </w:r>
     </w:p>
@@ -7618,10 +7483,10 @@
           <w:szCs w:val="24"/>
         </w:rPr>
         <w:object w:dxaOrig="405" w:dyaOrig="360" w14:anchorId="5A37FFC0">
-          <v:shape id="_x0000_i1569" type="#_x0000_t75" style="width:19.85pt;height:18.2pt" o:ole="">
+          <v:shape id="_x0000_i1374" type="#_x0000_t75" style="width:20.25pt;height:18pt" o:ole="">
             <v:imagedata r:id="rId4" o:title=""/>
           </v:shape>
-          <w:control r:id="rId88" w:name="DefaultOcxName117" w:shapeid="_x0000_i1569"/>
+          <w:control r:id="rId88" w:name="DefaultOcxName117" w:shapeid="_x0000_i1374"/>
         </w:object>
       </w:r>
     </w:p>
@@ -7667,10 +7532,10 @@
           <w:szCs w:val="24"/>
         </w:rPr>
         <w:object w:dxaOrig="405" w:dyaOrig="360" w14:anchorId="315B52AA">
-          <v:shape id="_x0000_i1568" type="#_x0000_t75" style="width:19.85pt;height:18.2pt" o:ole="">
+          <v:shape id="_x0000_i1377" type="#_x0000_t75" style="width:20.25pt;height:18pt" o:ole="">
             <v:imagedata r:id="rId4" o:title=""/>
           </v:shape>
-          <w:control r:id="rId89" w:name="DefaultOcxName216" w:shapeid="_x0000_i1568"/>
+          <w:control r:id="rId89" w:name="DefaultOcxName216" w:shapeid="_x0000_i1377"/>
         </w:object>
       </w:r>
     </w:p>
@@ -7716,10 +7581,10 @@
           <w:szCs w:val="24"/>
         </w:rPr>
         <w:object w:dxaOrig="405" w:dyaOrig="360" w14:anchorId="177F00C1">
-          <v:shape id="_x0000_i1567" type="#_x0000_t75" style="width:19.85pt;height:18.2pt" o:ole="">
+          <v:shape id="_x0000_i1380" type="#_x0000_t75" style="width:20.25pt;height:18pt" o:ole="">
             <v:imagedata r:id="rId4" o:title=""/>
           </v:shape>
-          <w:control r:id="rId90" w:name="DefaultOcxName315" w:shapeid="_x0000_i1567"/>
+          <w:control r:id="rId90" w:name="DefaultOcxName315" w:shapeid="_x0000_i1380"/>
         </w:object>
       </w:r>
     </w:p>
@@ -7774,10 +7639,10 @@
           <w:szCs w:val="24"/>
         </w:rPr>
         <w:object w:dxaOrig="405" w:dyaOrig="360" w14:anchorId="7E4C9A0A">
-          <v:shape id="_x0000_i1566" type="#_x0000_t75" style="width:19.85pt;height:18.2pt" o:ole="">
+          <v:shape id="_x0000_i1383" type="#_x0000_t75" style="width:20.25pt;height:18pt" o:ole="">
             <v:imagedata r:id="rId4" o:title=""/>
           </v:shape>
-          <w:control r:id="rId91" w:name="DefaultOcxName415" w:shapeid="_x0000_i1566"/>
+          <w:control r:id="rId91" w:name="DefaultOcxName415" w:shapeid="_x0000_i1383"/>
         </w:object>
       </w:r>
     </w:p>
@@ -7835,6 +7700,2743 @@
         </w:rPr>
         <w:t>Bottom of Form</w:t>
       </w:r>
+    </w:p>
+    <w:p>
+      <w:pPr>
+        <w:shd w:val="clear" w:color="auto" w:fill="F8F8F8"/>
+        <w:spacing w:after="150" w:line="240" w:lineRule="auto"/>
+        <w:rPr>
+          <w:rFonts w:ascii="Open Sans" w:eastAsia="Times New Roman" w:hAnsi="Open Sans" w:cs="Open Sans"/>
+          <w:color w:val="333333"/>
+          <w:sz w:val="20"/>
+          <w:szCs w:val="20"/>
+        </w:rPr>
+      </w:pPr>
+      <w:r>
+        <w:rPr>
+          <w:rFonts w:ascii="Open Sans" w:eastAsia="Times New Roman" w:hAnsi="Open Sans" w:cs="Open Sans"/>
+          <w:b/>
+          <w:bCs/>
+          <w:color w:val="333333"/>
+          <w:sz w:val="20"/>
+          <w:szCs w:val="20"/>
+        </w:rPr>
+        <w:br/>
+        <w:t>In hypothesis testing, </w:t>
+      </w:r>
+      <w:r>
+        <w:rPr>
+          <w:rFonts w:ascii="Open Sans" w:eastAsia="Times New Roman" w:hAnsi="Open Sans" w:cs="Open Sans"/>
+          <w:b/>
+          <w:bCs/>
+          <w:color w:val="231F20"/>
+          <w:sz w:val="20"/>
+          <w:szCs w:val="20"/>
+        </w:rPr>
+        <w:t>retaining the null hypothesis assumes which of the following?</w:t>
+      </w:r>
+    </w:p>
+    <w:p>
+      <w:pPr>
+        <w:shd w:val="clear" w:color="auto" w:fill="F8F8F8"/>
+        <w:spacing w:after="0" w:line="240" w:lineRule="auto"/>
+        <w:rPr>
+          <w:rFonts w:ascii="Open Sans" w:eastAsia="Times New Roman" w:hAnsi="Open Sans" w:cs="Open Sans"/>
+          <w:color w:val="333333"/>
+          <w:sz w:val="20"/>
+          <w:szCs w:val="20"/>
+        </w:rPr>
+      </w:pPr>
+      <w:r>
+        <w:rPr>
+          <w:rFonts w:ascii="Open Sans" w:eastAsia="Times New Roman" w:hAnsi="Open Sans" w:cs="Open Sans"/>
+          <w:color w:val="909090"/>
+          <w:sz w:val="21"/>
+          <w:szCs w:val="21"/>
+        </w:rPr>
+        <w:t>(1 mark)</w:t>
+      </w:r>
+    </w:p>
+    <w:p>
+      <w:pPr>
+        <w:shd w:val="clear" w:color="auto" w:fill="F8F8F8"/>
+        <w:spacing w:after="0" w:line="360" w:lineRule="atLeast"/>
+        <w:rPr>
+          <w:rFonts w:ascii="Open Sans" w:eastAsia="Times New Roman" w:hAnsi="Open Sans" w:cs="Open Sans"/>
+          <w:b/>
+          <w:bCs/>
+          <w:color w:val="C82128"/>
+          <w:sz w:val="23"/>
+          <w:szCs w:val="23"/>
+        </w:rPr>
+      </w:pPr>
+      <w:r>
+        <w:rPr>
+          <w:rFonts w:ascii="Open Sans" w:eastAsia="Times New Roman" w:hAnsi="Open Sans" w:cs="Open Sans"/>
+          <w:b/>
+          <w:bCs/>
+          <w:color w:val="C82128"/>
+          <w:sz w:val="23"/>
+          <w:szCs w:val="23"/>
+        </w:rPr>
+        <w:t>You scored 0 / 1 mark</w:t>
+      </w:r>
+    </w:p>
+    <w:p>
+      <w:pPr>
+        <w:pBdr>
+          <w:bottom w:val="single" w:sz="6" w:space="1" w:color="auto"/>
+        </w:pBdr>
+        <w:spacing w:after="0" w:line="240" w:lineRule="auto"/>
+        <w:jc w:val="center"/>
+        <w:rPr>
+          <w:rFonts w:ascii="Arial" w:eastAsia="Times New Roman" w:hAnsi="Arial" w:cs="Arial"/>
+          <w:vanish/>
+          <w:sz w:val="16"/>
+          <w:szCs w:val="16"/>
+        </w:rPr>
+      </w:pPr>
+      <w:r>
+        <w:rPr>
+          <w:rFonts w:ascii="Arial" w:eastAsia="Times New Roman" w:hAnsi="Arial" w:cs="Arial"/>
+          <w:vanish/>
+          <w:sz w:val="16"/>
+          <w:szCs w:val="16"/>
+        </w:rPr>
+        <w:t>Top of Form</w:t>
+      </w:r>
+    </w:p>
+    <w:p>
+      <w:pPr>
+        <w:shd w:val="clear" w:color="auto" w:fill="FFFFFF"/>
+        <w:spacing w:after="0" w:line="240" w:lineRule="auto"/>
+        <w:rPr>
+          <w:rFonts w:ascii="Open Sans" w:eastAsia="Times New Roman" w:hAnsi="Open Sans" w:cs="Open Sans"/>
+          <w:color w:val="333333"/>
+          <w:sz w:val="24"/>
+          <w:szCs w:val="24"/>
+        </w:rPr>
+      </w:pPr>
+      <w:r>
+        <w:rPr>
+          <w:rFonts w:ascii="Open Sans" w:eastAsia="Times New Roman" w:hAnsi="Open Sans" w:cs="Open Sans"/>
+          <w:color w:val="333333"/>
+          <w:sz w:val="24"/>
+          <w:szCs w:val="24"/>
+        </w:rPr>
+        <w:object w:dxaOrig="405" w:dyaOrig="360" w14:anchorId="3D517290">
+          <v:shape id="_x0000_i1425" type="#_x0000_t75" style="width:20.25pt;height:18pt" o:ole="">
+            <v:imagedata r:id="rId4" o:title=""/>
+          </v:shape>
+          <w:control r:id="rId92" w:name="DefaultOcxName55" w:shapeid="_x0000_i1425"/>
+        </w:object>
+      </w:r>
+    </w:p>
+    <w:p>
+      <w:pPr>
+        <w:shd w:val="clear" w:color="auto" w:fill="FFFFFF"/>
+        <w:spacing w:after="150" w:line="240" w:lineRule="auto"/>
+        <w:rPr>
+          <w:rFonts w:ascii="Open Sans" w:eastAsia="Times New Roman" w:hAnsi="Open Sans" w:cs="Open Sans"/>
+          <w:color w:val="333333"/>
+          <w:sz w:val="24"/>
+          <w:szCs w:val="24"/>
+        </w:rPr>
+      </w:pPr>
+      <w:r>
+        <w:rPr>
+          <w:rFonts w:ascii="Open Sans" w:eastAsia="Times New Roman" w:hAnsi="Open Sans" w:cs="Open Sans"/>
+          <w:color w:val="333333"/>
+          <w:sz w:val="24"/>
+          <w:szCs w:val="24"/>
+        </w:rPr>
+        <w:t>There is a very small difference between population means.</w:t>
+      </w:r>
+    </w:p>
+    <w:p>
+      <w:pPr>
+        <w:shd w:val="clear" w:color="auto" w:fill="FFFFFF"/>
+        <w:spacing w:after="0" w:line="240" w:lineRule="auto"/>
+        <w:rPr>
+          <w:rFonts w:ascii="Open Sans" w:eastAsia="Times New Roman" w:hAnsi="Open Sans" w:cs="Open Sans"/>
+          <w:color w:val="333333"/>
+          <w:sz w:val="24"/>
+          <w:szCs w:val="24"/>
+        </w:rPr>
+      </w:pPr>
+      <w:r>
+        <w:rPr>
+          <w:rFonts w:ascii="Open Sans" w:eastAsia="Times New Roman" w:hAnsi="Open Sans" w:cs="Open Sans"/>
+          <w:color w:val="333333"/>
+          <w:sz w:val="24"/>
+          <w:szCs w:val="24"/>
+        </w:rPr>
+        <w:object w:dxaOrig="405" w:dyaOrig="360" w14:anchorId="78A4D646">
+          <v:shape id="_x0000_i1424" type="#_x0000_t75" style="width:20.25pt;height:18pt" o:ole="">
+            <v:imagedata r:id="rId4" o:title=""/>
+          </v:shape>
+          <w:control r:id="rId93" w:name="DefaultOcxName118" w:shapeid="_x0000_i1424"/>
+        </w:object>
+      </w:r>
+    </w:p>
+    <w:p>
+      <w:pPr>
+        <w:shd w:val="clear" w:color="auto" w:fill="FFFFFF"/>
+        <w:spacing w:after="150" w:line="240" w:lineRule="auto"/>
+        <w:rPr>
+          <w:rFonts w:ascii="Open Sans" w:eastAsia="Times New Roman" w:hAnsi="Open Sans" w:cs="Open Sans"/>
+          <w:strike/>
+          <w:color w:val="333333"/>
+          <w:sz w:val="24"/>
+          <w:szCs w:val="24"/>
+        </w:rPr>
+      </w:pPr>
+      <w:r>
+        <w:rPr>
+          <w:rFonts w:ascii="Open Sans" w:eastAsia="Times New Roman" w:hAnsi="Open Sans" w:cs="Open Sans"/>
+          <w:strike/>
+          <w:color w:val="333333"/>
+          <w:sz w:val="24"/>
+          <w:szCs w:val="24"/>
+        </w:rPr>
+        <w:t>It in inconclusive that sample means are different.</w:t>
+      </w:r>
+    </w:p>
+    <w:p>
+      <w:pPr>
+        <w:shd w:val="clear" w:color="auto" w:fill="FFFFFF"/>
+        <w:spacing w:after="0" w:line="240" w:lineRule="auto"/>
+        <w:rPr>
+          <w:rFonts w:ascii="Open Sans" w:eastAsia="Times New Roman" w:hAnsi="Open Sans" w:cs="Open Sans"/>
+          <w:color w:val="333333"/>
+          <w:sz w:val="24"/>
+          <w:szCs w:val="24"/>
+        </w:rPr>
+      </w:pPr>
+      <w:r>
+        <w:rPr>
+          <w:rFonts w:ascii="Open Sans" w:eastAsia="Times New Roman" w:hAnsi="Open Sans" w:cs="Open Sans"/>
+          <w:color w:val="333333"/>
+          <w:sz w:val="24"/>
+          <w:szCs w:val="24"/>
+        </w:rPr>
+        <w:object w:dxaOrig="405" w:dyaOrig="360" w14:anchorId="66BD4512">
+          <v:shape id="_x0000_i1423" type="#_x0000_t75" style="width:20.25pt;height:18pt" o:ole="">
+            <v:imagedata r:id="rId4" o:title=""/>
+          </v:shape>
+          <w:control r:id="rId94" w:name="DefaultOcxName217" w:shapeid="_x0000_i1423"/>
+        </w:object>
+      </w:r>
+    </w:p>
+    <w:p>
+      <w:pPr>
+        <w:shd w:val="clear" w:color="auto" w:fill="FFFFFF"/>
+        <w:spacing w:after="150" w:line="240" w:lineRule="auto"/>
+        <w:rPr>
+          <w:rFonts w:ascii="Open Sans" w:eastAsia="Times New Roman" w:hAnsi="Open Sans" w:cs="Open Sans"/>
+          <w:color w:val="333333"/>
+          <w:sz w:val="24"/>
+          <w:szCs w:val="24"/>
+        </w:rPr>
+      </w:pPr>
+      <w:r>
+        <w:rPr>
+          <w:rFonts w:ascii="Open Sans" w:eastAsia="Times New Roman" w:hAnsi="Open Sans" w:cs="Open Sans"/>
+          <w:color w:val="333333"/>
+          <w:sz w:val="24"/>
+          <w:szCs w:val="24"/>
+        </w:rPr>
+        <w:t>The difference between samples means is significant.</w:t>
+      </w:r>
+    </w:p>
+    <w:p>
+      <w:pPr>
+        <w:shd w:val="clear" w:color="auto" w:fill="FFFFFF"/>
+        <w:spacing w:after="0" w:line="240" w:lineRule="auto"/>
+        <w:rPr>
+          <w:rFonts w:ascii="Open Sans" w:eastAsia="Times New Roman" w:hAnsi="Open Sans" w:cs="Open Sans"/>
+          <w:color w:val="333333"/>
+          <w:sz w:val="24"/>
+          <w:szCs w:val="24"/>
+        </w:rPr>
+      </w:pPr>
+      <w:r>
+        <w:rPr>
+          <w:rFonts w:ascii="Open Sans" w:eastAsia="Times New Roman" w:hAnsi="Open Sans" w:cs="Open Sans"/>
+          <w:color w:val="333333"/>
+          <w:sz w:val="24"/>
+          <w:szCs w:val="24"/>
+        </w:rPr>
+        <w:object w:dxaOrig="405" w:dyaOrig="360" w14:anchorId="060FB74F">
+          <v:shape id="_x0000_i1422" type="#_x0000_t75" style="width:20.25pt;height:18pt" o:ole="">
+            <v:imagedata r:id="rId4" o:title=""/>
+          </v:shape>
+          <w:control r:id="rId95" w:name="DefaultOcxName316" w:shapeid="_x0000_i1422"/>
+        </w:object>
+      </w:r>
+    </w:p>
+    <w:p>
+      <w:pPr>
+        <w:shd w:val="clear" w:color="auto" w:fill="FFFFFF"/>
+        <w:spacing w:after="150" w:line="240" w:lineRule="auto"/>
+        <w:rPr>
+          <w:rFonts w:ascii="Open Sans" w:eastAsia="Times New Roman" w:hAnsi="Open Sans" w:cs="Open Sans"/>
+          <w:color w:val="333333"/>
+          <w:sz w:val="24"/>
+          <w:szCs w:val="24"/>
+        </w:rPr>
+      </w:pPr>
+      <w:r>
+        <w:rPr>
+          <w:rFonts w:ascii="Open Sans" w:eastAsia="Times New Roman" w:hAnsi="Open Sans" w:cs="Open Sans"/>
+          <w:color w:val="333333"/>
+          <w:sz w:val="24"/>
+          <w:szCs w:val="24"/>
+        </w:rPr>
+        <w:t>The difference between means is too large to be a sampling error.</w:t>
+      </w:r>
+    </w:p>
+    <w:p>
+      <w:pPr>
+        <w:shd w:val="clear" w:color="auto" w:fill="FFFFFF"/>
+        <w:spacing w:after="0" w:line="240" w:lineRule="auto"/>
+        <w:rPr>
+          <w:rFonts w:ascii="Open Sans" w:eastAsia="Times New Roman" w:hAnsi="Open Sans" w:cs="Open Sans"/>
+          <w:color w:val="333333"/>
+          <w:sz w:val="24"/>
+          <w:szCs w:val="24"/>
+        </w:rPr>
+      </w:pPr>
+      <w:r>
+        <w:rPr>
+          <w:rFonts w:ascii="Open Sans" w:eastAsia="Times New Roman" w:hAnsi="Open Sans" w:cs="Open Sans"/>
+          <w:color w:val="333333"/>
+          <w:sz w:val="24"/>
+          <w:szCs w:val="24"/>
+        </w:rPr>
+        <w:object w:dxaOrig="405" w:dyaOrig="360" w14:anchorId="23F7F72A">
+          <v:shape id="_x0000_i1421" type="#_x0000_t75" style="width:20.25pt;height:18pt" o:ole="">
+            <v:imagedata r:id="rId4" o:title=""/>
+          </v:shape>
+          <w:control r:id="rId96" w:name="DefaultOcxName416" w:shapeid="_x0000_i1421"/>
+        </w:object>
+      </w:r>
+    </w:p>
+    <w:p>
+      <w:pPr>
+        <w:shd w:val="clear" w:color="auto" w:fill="FFFFFF"/>
+        <w:spacing w:after="150" w:line="240" w:lineRule="auto"/>
+        <w:rPr>
+          <w:rFonts w:ascii="Open Sans" w:eastAsia="Times New Roman" w:hAnsi="Open Sans" w:cs="Open Sans"/>
+          <w:color w:val="70AD47" w:themeColor="accent6"/>
+          <w:sz w:val="24"/>
+          <w:szCs w:val="24"/>
+        </w:rPr>
+      </w:pPr>
+      <w:r>
+        <w:rPr>
+          <w:rFonts w:ascii="Open Sans" w:eastAsia="Times New Roman" w:hAnsi="Open Sans" w:cs="Open Sans"/>
+          <w:color w:val="70AD47" w:themeColor="accent6"/>
+          <w:sz w:val="24"/>
+          <w:szCs w:val="24"/>
+        </w:rPr>
+        <w:t>It in inconclusive that population means are different.</w:t>
+      </w:r>
+    </w:p>
+    <w:p>
+      <w:pPr>
+        <w:pBdr>
+          <w:top w:val="single" w:sz="6" w:space="1" w:color="auto"/>
+        </w:pBdr>
+        <w:spacing w:after="0" w:line="240" w:lineRule="auto"/>
+        <w:jc w:val="center"/>
+        <w:rPr>
+          <w:rFonts w:ascii="Arial" w:eastAsia="Times New Roman" w:hAnsi="Arial" w:cs="Arial"/>
+          <w:sz w:val="16"/>
+          <w:szCs w:val="16"/>
+        </w:rPr>
+      </w:pPr>
+      <w:r>
+        <w:rPr>
+          <w:rFonts w:ascii="Arial" w:eastAsia="Times New Roman" w:hAnsi="Arial" w:cs="Arial"/>
+          <w:vanish/>
+          <w:sz w:val="16"/>
+          <w:szCs w:val="16"/>
+        </w:rPr>
+        <w:t>Bottom of Form</w:t>
+      </w:r>
+    </w:p>
+    <w:p>
+      <w:pPr>
+        <w:shd w:val="clear" w:color="auto" w:fill="F8F8F8"/>
+        <w:spacing w:after="150" w:line="240" w:lineRule="auto"/>
+        <w:rPr>
+          <w:rFonts w:ascii="Open Sans" w:eastAsia="Times New Roman" w:hAnsi="Open Sans" w:cs="Open Sans"/>
+          <w:color w:val="333333"/>
+          <w:sz w:val="20"/>
+          <w:szCs w:val="20"/>
+        </w:rPr>
+      </w:pPr>
+      <w:r>
+        <w:rPr>
+          <w:rFonts w:ascii="Open Sans" w:eastAsia="Times New Roman" w:hAnsi="Open Sans" w:cs="Open Sans"/>
+          <w:b/>
+          <w:bCs/>
+          <w:color w:val="333333"/>
+          <w:sz w:val="20"/>
+          <w:szCs w:val="20"/>
+        </w:rPr>
+        <w:t>Which of the following is not a test that can be used to test for Equality of Variances between samples?</w:t>
+      </w:r>
+    </w:p>
+    <w:p>
+      <w:pPr>
+        <w:shd w:val="clear" w:color="auto" w:fill="F8F8F8"/>
+        <w:spacing w:after="0" w:line="240" w:lineRule="auto"/>
+        <w:rPr>
+          <w:rFonts w:ascii="Open Sans" w:eastAsia="Times New Roman" w:hAnsi="Open Sans" w:cs="Open Sans"/>
+          <w:color w:val="333333"/>
+          <w:sz w:val="20"/>
+          <w:szCs w:val="20"/>
+        </w:rPr>
+      </w:pPr>
+      <w:r>
+        <w:rPr>
+          <w:rFonts w:ascii="Open Sans" w:eastAsia="Times New Roman" w:hAnsi="Open Sans" w:cs="Open Sans"/>
+          <w:color w:val="909090"/>
+          <w:sz w:val="21"/>
+          <w:szCs w:val="21"/>
+        </w:rPr>
+        <w:t>(1 mark)</w:t>
+      </w:r>
+    </w:p>
+    <w:p>
+      <w:pPr>
+        <w:shd w:val="clear" w:color="auto" w:fill="F8F8F8"/>
+        <w:spacing w:after="0" w:line="360" w:lineRule="atLeast"/>
+        <w:rPr>
+          <w:rFonts w:ascii="Open Sans" w:eastAsia="Times New Roman" w:hAnsi="Open Sans" w:cs="Open Sans"/>
+          <w:b/>
+          <w:bCs/>
+          <w:color w:val="1FA800"/>
+          <w:sz w:val="23"/>
+          <w:szCs w:val="23"/>
+        </w:rPr>
+      </w:pPr>
+      <w:r>
+        <w:rPr>
+          <w:rFonts w:ascii="Open Sans" w:eastAsia="Times New Roman" w:hAnsi="Open Sans" w:cs="Open Sans"/>
+          <w:b/>
+          <w:bCs/>
+          <w:color w:val="1FA800"/>
+          <w:sz w:val="23"/>
+          <w:szCs w:val="23"/>
+        </w:rPr>
+        <w:t>You scored 1 / 1 mark</w:t>
+      </w:r>
+    </w:p>
+    <w:p>
+      <w:pPr>
+        <w:pBdr>
+          <w:bottom w:val="single" w:sz="6" w:space="1" w:color="auto"/>
+        </w:pBdr>
+        <w:spacing w:after="0" w:line="240" w:lineRule="auto"/>
+        <w:jc w:val="center"/>
+        <w:rPr>
+          <w:rFonts w:ascii="Arial" w:eastAsia="Times New Roman" w:hAnsi="Arial" w:cs="Arial"/>
+          <w:vanish/>
+          <w:sz w:val="16"/>
+          <w:szCs w:val="16"/>
+        </w:rPr>
+      </w:pPr>
+      <w:r>
+        <w:rPr>
+          <w:rFonts w:ascii="Arial" w:eastAsia="Times New Roman" w:hAnsi="Arial" w:cs="Arial"/>
+          <w:vanish/>
+          <w:sz w:val="16"/>
+          <w:szCs w:val="16"/>
+        </w:rPr>
+        <w:t>Top of Form</w:t>
+      </w:r>
+    </w:p>
+    <w:p>
+      <w:pPr>
+        <w:shd w:val="clear" w:color="auto" w:fill="FFFFFF"/>
+        <w:spacing w:after="0" w:line="240" w:lineRule="auto"/>
+        <w:rPr>
+          <w:rFonts w:ascii="Open Sans" w:eastAsia="Times New Roman" w:hAnsi="Open Sans" w:cs="Open Sans"/>
+          <w:color w:val="333333"/>
+          <w:sz w:val="24"/>
+          <w:szCs w:val="24"/>
+        </w:rPr>
+      </w:pPr>
+      <w:r>
+        <w:rPr>
+          <w:rFonts w:ascii="Open Sans" w:eastAsia="Times New Roman" w:hAnsi="Open Sans" w:cs="Open Sans"/>
+          <w:color w:val="333333"/>
+          <w:sz w:val="24"/>
+          <w:szCs w:val="24"/>
+        </w:rPr>
+        <w:object w:dxaOrig="405" w:dyaOrig="360" w14:anchorId="4A65FAD3">
+          <v:shape id="_x0000_i1440" type="#_x0000_t75" style="width:20.25pt;height:18pt" o:ole="">
+            <v:imagedata r:id="rId4" o:title=""/>
+          </v:shape>
+          <w:control r:id="rId97" w:name="DefaultOcxName56" w:shapeid="_x0000_i1440"/>
+        </w:object>
+      </w:r>
+    </w:p>
+    <w:p>
+      <w:pPr>
+        <w:shd w:val="clear" w:color="auto" w:fill="FFFFFF"/>
+        <w:spacing w:after="150" w:line="240" w:lineRule="auto"/>
+        <w:rPr>
+          <w:rFonts w:ascii="Open Sans" w:eastAsia="Times New Roman" w:hAnsi="Open Sans" w:cs="Open Sans"/>
+          <w:color w:val="333333"/>
+          <w:sz w:val="24"/>
+          <w:szCs w:val="24"/>
+        </w:rPr>
+      </w:pPr>
+      <w:proofErr w:type="spellStart"/>
+      <w:r>
+        <w:rPr>
+          <w:rFonts w:ascii="Open Sans" w:eastAsia="Times New Roman" w:hAnsi="Open Sans" w:cs="Open Sans"/>
+          <w:color w:val="333333"/>
+          <w:sz w:val="24"/>
+          <w:szCs w:val="24"/>
+        </w:rPr>
+        <w:t>Fligner</w:t>
+      </w:r>
+      <w:proofErr w:type="spellEnd"/>
+      <w:r>
+        <w:rPr>
+          <w:rFonts w:ascii="Open Sans" w:eastAsia="Times New Roman" w:hAnsi="Open Sans" w:cs="Open Sans"/>
+          <w:color w:val="333333"/>
+          <w:sz w:val="24"/>
+          <w:szCs w:val="24"/>
+        </w:rPr>
+        <w:t>-Killeen Test</w:t>
+      </w:r>
+    </w:p>
+    <w:p>
+      <w:pPr>
+        <w:shd w:val="clear" w:color="auto" w:fill="FFFFFF"/>
+        <w:spacing w:after="0" w:line="240" w:lineRule="auto"/>
+        <w:rPr>
+          <w:rFonts w:ascii="Open Sans" w:eastAsia="Times New Roman" w:hAnsi="Open Sans" w:cs="Open Sans"/>
+          <w:color w:val="333333"/>
+          <w:sz w:val="24"/>
+          <w:szCs w:val="24"/>
+        </w:rPr>
+      </w:pPr>
+      <w:r>
+        <w:rPr>
+          <w:rFonts w:ascii="Open Sans" w:eastAsia="Times New Roman" w:hAnsi="Open Sans" w:cs="Open Sans"/>
+          <w:color w:val="333333"/>
+          <w:sz w:val="24"/>
+          <w:szCs w:val="24"/>
+        </w:rPr>
+        <w:object w:dxaOrig="405" w:dyaOrig="360" w14:anchorId="45543ADE">
+          <v:shape id="_x0000_i1439" type="#_x0000_t75" style="width:20.25pt;height:18pt" o:ole="">
+            <v:imagedata r:id="rId4" o:title=""/>
+          </v:shape>
+          <w:control r:id="rId98" w:name="DefaultOcxName119" w:shapeid="_x0000_i1439"/>
+        </w:object>
+      </w:r>
+    </w:p>
+    <w:p>
+      <w:pPr>
+        <w:shd w:val="clear" w:color="auto" w:fill="FFFFFF"/>
+        <w:spacing w:after="150" w:line="240" w:lineRule="auto"/>
+        <w:rPr>
+          <w:rFonts w:ascii="Open Sans" w:eastAsia="Times New Roman" w:hAnsi="Open Sans" w:cs="Open Sans"/>
+          <w:color w:val="333333"/>
+          <w:sz w:val="24"/>
+          <w:szCs w:val="24"/>
+        </w:rPr>
+      </w:pPr>
+      <w:proofErr w:type="spellStart"/>
+      <w:r>
+        <w:rPr>
+          <w:rFonts w:ascii="Open Sans" w:eastAsia="Times New Roman" w:hAnsi="Open Sans" w:cs="Open Sans"/>
+          <w:color w:val="333333"/>
+          <w:sz w:val="24"/>
+          <w:szCs w:val="24"/>
+        </w:rPr>
+        <w:t>Levene</w:t>
+      </w:r>
+      <w:proofErr w:type="spellEnd"/>
+      <w:r>
+        <w:rPr>
+          <w:rFonts w:ascii="Open Sans" w:eastAsia="Times New Roman" w:hAnsi="Open Sans" w:cs="Open Sans"/>
+          <w:color w:val="333333"/>
+          <w:sz w:val="24"/>
+          <w:szCs w:val="24"/>
+        </w:rPr>
+        <w:t xml:space="preserve"> Test</w:t>
+      </w:r>
+    </w:p>
+    <w:p>
+      <w:pPr>
+        <w:shd w:val="clear" w:color="auto" w:fill="FFFFFF"/>
+        <w:spacing w:after="0" w:line="240" w:lineRule="auto"/>
+        <w:rPr>
+          <w:rFonts w:ascii="Open Sans" w:eastAsia="Times New Roman" w:hAnsi="Open Sans" w:cs="Open Sans"/>
+          <w:color w:val="333333"/>
+          <w:sz w:val="24"/>
+          <w:szCs w:val="24"/>
+        </w:rPr>
+      </w:pPr>
+      <w:r>
+        <w:rPr>
+          <w:rFonts w:ascii="Open Sans" w:eastAsia="Times New Roman" w:hAnsi="Open Sans" w:cs="Open Sans"/>
+          <w:color w:val="333333"/>
+          <w:sz w:val="24"/>
+          <w:szCs w:val="24"/>
+        </w:rPr>
+        <w:object w:dxaOrig="405" w:dyaOrig="360" w14:anchorId="4B634072">
+          <v:shape id="_x0000_i1438" type="#_x0000_t75" style="width:20.25pt;height:18pt" o:ole="">
+            <v:imagedata r:id="rId4" o:title=""/>
+          </v:shape>
+          <w:control r:id="rId99" w:name="DefaultOcxName218" w:shapeid="_x0000_i1438"/>
+        </w:object>
+      </w:r>
+    </w:p>
+    <w:p>
+      <w:pPr>
+        <w:shd w:val="clear" w:color="auto" w:fill="FFFFFF"/>
+        <w:spacing w:after="150" w:line="240" w:lineRule="auto"/>
+        <w:rPr>
+          <w:rFonts w:ascii="Open Sans" w:eastAsia="Times New Roman" w:hAnsi="Open Sans" w:cs="Open Sans"/>
+          <w:color w:val="333333"/>
+          <w:sz w:val="24"/>
+          <w:szCs w:val="24"/>
+        </w:rPr>
+      </w:pPr>
+      <w:r>
+        <w:rPr>
+          <w:rFonts w:ascii="Open Sans" w:eastAsia="Times New Roman" w:hAnsi="Open Sans" w:cs="Open Sans"/>
+          <w:color w:val="333333"/>
+          <w:sz w:val="24"/>
+          <w:szCs w:val="24"/>
+        </w:rPr>
+        <w:t xml:space="preserve">F-Test (or </w:t>
+      </w:r>
+      <w:proofErr w:type="spellStart"/>
+      <w:r>
+        <w:rPr>
+          <w:rFonts w:ascii="Open Sans" w:eastAsia="Times New Roman" w:hAnsi="Open Sans" w:cs="Open Sans"/>
+          <w:color w:val="333333"/>
+          <w:sz w:val="24"/>
+          <w:szCs w:val="24"/>
+        </w:rPr>
+        <w:t>var.test</w:t>
+      </w:r>
+      <w:proofErr w:type="spellEnd"/>
+      <w:r>
+        <w:rPr>
+          <w:rFonts w:ascii="Open Sans" w:eastAsia="Times New Roman" w:hAnsi="Open Sans" w:cs="Open Sans"/>
+          <w:color w:val="333333"/>
+          <w:sz w:val="24"/>
+          <w:szCs w:val="24"/>
+        </w:rPr>
+        <w:t xml:space="preserve"> in R)</w:t>
+      </w:r>
+    </w:p>
+    <w:p>
+      <w:pPr>
+        <w:shd w:val="clear" w:color="auto" w:fill="FFFFFF"/>
+        <w:spacing w:after="0" w:line="240" w:lineRule="auto"/>
+        <w:rPr>
+          <w:rFonts w:ascii="Open Sans" w:eastAsia="Times New Roman" w:hAnsi="Open Sans" w:cs="Open Sans"/>
+          <w:color w:val="333333"/>
+          <w:sz w:val="24"/>
+          <w:szCs w:val="24"/>
+        </w:rPr>
+      </w:pPr>
+      <w:r>
+        <w:rPr>
+          <w:rFonts w:ascii="Open Sans" w:eastAsia="Times New Roman" w:hAnsi="Open Sans" w:cs="Open Sans"/>
+          <w:color w:val="333333"/>
+          <w:sz w:val="24"/>
+          <w:szCs w:val="24"/>
+        </w:rPr>
+        <w:object w:dxaOrig="405" w:dyaOrig="360" w14:anchorId="39AC4189">
+          <v:shape id="_x0000_i1437" type="#_x0000_t75" style="width:20.25pt;height:18pt" o:ole="">
+            <v:imagedata r:id="rId4" o:title=""/>
+          </v:shape>
+          <w:control r:id="rId100" w:name="DefaultOcxName317" w:shapeid="_x0000_i1437"/>
+        </w:object>
+      </w:r>
+    </w:p>
+    <w:p>
+      <w:pPr>
+        <w:shd w:val="clear" w:color="auto" w:fill="FFFFFF"/>
+        <w:spacing w:after="150" w:line="240" w:lineRule="auto"/>
+        <w:rPr>
+          <w:rFonts w:ascii="Open Sans" w:eastAsia="Times New Roman" w:hAnsi="Open Sans" w:cs="Open Sans"/>
+          <w:color w:val="333333"/>
+          <w:sz w:val="24"/>
+          <w:szCs w:val="24"/>
+        </w:rPr>
+      </w:pPr>
+      <w:r>
+        <w:rPr>
+          <w:rFonts w:ascii="Open Sans" w:eastAsia="Times New Roman" w:hAnsi="Open Sans" w:cs="Open Sans"/>
+          <w:color w:val="333333"/>
+          <w:sz w:val="24"/>
+          <w:szCs w:val="24"/>
+        </w:rPr>
+        <w:t>Bartlett Test</w:t>
+      </w:r>
+    </w:p>
+    <w:p>
+      <w:pPr>
+        <w:shd w:val="clear" w:color="auto" w:fill="FFFFFF"/>
+        <w:spacing w:after="0" w:line="240" w:lineRule="auto"/>
+        <w:rPr>
+          <w:rFonts w:ascii="Open Sans" w:eastAsia="Times New Roman" w:hAnsi="Open Sans" w:cs="Open Sans"/>
+          <w:color w:val="333333"/>
+          <w:sz w:val="24"/>
+          <w:szCs w:val="24"/>
+        </w:rPr>
+      </w:pPr>
+      <w:r>
+        <w:rPr>
+          <w:rFonts w:ascii="Open Sans" w:eastAsia="Times New Roman" w:hAnsi="Open Sans" w:cs="Open Sans"/>
+          <w:color w:val="333333"/>
+          <w:sz w:val="24"/>
+          <w:szCs w:val="24"/>
+        </w:rPr>
+        <w:object w:dxaOrig="405" w:dyaOrig="360" w14:anchorId="205B02BB">
+          <v:shape id="_x0000_i1436" type="#_x0000_t75" style="width:20.25pt;height:18pt" o:ole="">
+            <v:imagedata r:id="rId4" o:title=""/>
+          </v:shape>
+          <w:control r:id="rId101" w:name="DefaultOcxName417" w:shapeid="_x0000_i1436"/>
+        </w:object>
+      </w:r>
+    </w:p>
+    <w:p>
+      <w:pPr>
+        <w:shd w:val="clear" w:color="auto" w:fill="FFFFFF"/>
+        <w:spacing w:after="150" w:line="240" w:lineRule="auto"/>
+        <w:rPr>
+          <w:rFonts w:ascii="Open Sans" w:eastAsia="Times New Roman" w:hAnsi="Open Sans" w:cs="Open Sans"/>
+          <w:color w:val="70AD47" w:themeColor="accent6"/>
+          <w:sz w:val="24"/>
+          <w:szCs w:val="24"/>
+        </w:rPr>
+      </w:pPr>
+      <w:r>
+        <w:rPr>
+          <w:rFonts w:ascii="Open Sans" w:eastAsia="Times New Roman" w:hAnsi="Open Sans" w:cs="Open Sans"/>
+          <w:color w:val="70AD47" w:themeColor="accent6"/>
+          <w:sz w:val="24"/>
+          <w:szCs w:val="24"/>
+        </w:rPr>
+        <w:t>ANOVA test</w:t>
+      </w:r>
+    </w:p>
+    <w:p>
+      <w:pPr>
+        <w:pBdr>
+          <w:top w:val="single" w:sz="6" w:space="1" w:color="auto"/>
+        </w:pBdr>
+        <w:spacing w:after="0" w:line="240" w:lineRule="auto"/>
+        <w:jc w:val="center"/>
+        <w:rPr>
+          <w:rFonts w:ascii="Arial" w:eastAsia="Times New Roman" w:hAnsi="Arial" w:cs="Arial"/>
+          <w:sz w:val="16"/>
+          <w:szCs w:val="16"/>
+        </w:rPr>
+      </w:pPr>
+      <w:r>
+        <w:rPr>
+          <w:rFonts w:ascii="Arial" w:eastAsia="Times New Roman" w:hAnsi="Arial" w:cs="Arial"/>
+          <w:vanish/>
+          <w:sz w:val="16"/>
+          <w:szCs w:val="16"/>
+        </w:rPr>
+        <w:t>Bottom of Form</w:t>
+      </w:r>
+    </w:p>
+    <w:p>
+      <w:pPr>
+        <w:shd w:val="clear" w:color="auto" w:fill="F8F8F8"/>
+        <w:spacing w:after="150" w:line="240" w:lineRule="auto"/>
+        <w:rPr>
+          <w:rFonts w:ascii="Open Sans" w:eastAsia="Times New Roman" w:hAnsi="Open Sans" w:cs="Open Sans"/>
+          <w:color w:val="333333"/>
+          <w:sz w:val="20"/>
+          <w:szCs w:val="20"/>
+        </w:rPr>
+      </w:pPr>
+      <w:r>
+        <w:rPr>
+          <w:rFonts w:ascii="Open Sans" w:eastAsia="Times New Roman" w:hAnsi="Open Sans" w:cs="Open Sans"/>
+          <w:b/>
+          <w:bCs/>
+          <w:color w:val="333333"/>
+          <w:sz w:val="20"/>
+          <w:szCs w:val="20"/>
+        </w:rPr>
+        <w:t>Which of the following is </w:t>
+      </w:r>
+      <w:r>
+        <w:rPr>
+          <w:rFonts w:ascii="Open Sans" w:eastAsia="Times New Roman" w:hAnsi="Open Sans" w:cs="Open Sans"/>
+          <w:b/>
+          <w:bCs/>
+          <w:color w:val="333333"/>
+          <w:sz w:val="20"/>
+          <w:szCs w:val="20"/>
+          <w:u w:val="single"/>
+        </w:rPr>
+        <w:t>not</w:t>
+      </w:r>
+      <w:r>
+        <w:rPr>
+          <w:rFonts w:ascii="Open Sans" w:eastAsia="Times New Roman" w:hAnsi="Open Sans" w:cs="Open Sans"/>
+          <w:b/>
+          <w:bCs/>
+          <w:color w:val="333333"/>
+          <w:sz w:val="20"/>
+          <w:szCs w:val="20"/>
+        </w:rPr>
+        <w:t> one of the assumptions of the ANOVA test?</w:t>
+      </w:r>
+    </w:p>
+    <w:p>
+      <w:pPr>
+        <w:shd w:val="clear" w:color="auto" w:fill="F8F8F8"/>
+        <w:spacing w:after="0" w:line="240" w:lineRule="auto"/>
+        <w:rPr>
+          <w:rFonts w:ascii="Open Sans" w:eastAsia="Times New Roman" w:hAnsi="Open Sans" w:cs="Open Sans"/>
+          <w:color w:val="333333"/>
+          <w:sz w:val="20"/>
+          <w:szCs w:val="20"/>
+        </w:rPr>
+      </w:pPr>
+      <w:r>
+        <w:rPr>
+          <w:rFonts w:ascii="Open Sans" w:eastAsia="Times New Roman" w:hAnsi="Open Sans" w:cs="Open Sans"/>
+          <w:color w:val="909090"/>
+          <w:sz w:val="21"/>
+          <w:szCs w:val="21"/>
+        </w:rPr>
+        <w:t>(1 mark)</w:t>
+      </w:r>
+    </w:p>
+    <w:p>
+      <w:pPr>
+        <w:pBdr>
+          <w:bottom w:val="single" w:sz="6" w:space="1" w:color="auto"/>
+        </w:pBdr>
+        <w:spacing w:after="0" w:line="240" w:lineRule="auto"/>
+        <w:jc w:val="center"/>
+        <w:rPr>
+          <w:rFonts w:ascii="Arial" w:eastAsia="Times New Roman" w:hAnsi="Arial" w:cs="Arial"/>
+          <w:vanish/>
+          <w:sz w:val="16"/>
+          <w:szCs w:val="16"/>
+        </w:rPr>
+      </w:pPr>
+      <w:r>
+        <w:rPr>
+          <w:rFonts w:ascii="Arial" w:eastAsia="Times New Roman" w:hAnsi="Arial" w:cs="Arial"/>
+          <w:vanish/>
+          <w:sz w:val="16"/>
+          <w:szCs w:val="16"/>
+        </w:rPr>
+        <w:t>Top of Form</w:t>
+      </w:r>
+    </w:p>
+    <w:p>
+      <w:pPr>
+        <w:shd w:val="clear" w:color="auto" w:fill="FFFFFF"/>
+        <w:spacing w:after="0" w:line="240" w:lineRule="auto"/>
+        <w:rPr>
+          <w:rFonts w:ascii="Open Sans" w:eastAsia="Times New Roman" w:hAnsi="Open Sans" w:cs="Open Sans"/>
+          <w:color w:val="333333"/>
+          <w:sz w:val="24"/>
+          <w:szCs w:val="24"/>
+        </w:rPr>
+      </w:pPr>
+      <w:r>
+        <w:rPr>
+          <w:rFonts w:ascii="Open Sans" w:eastAsia="Times New Roman" w:hAnsi="Open Sans" w:cs="Open Sans"/>
+          <w:color w:val="333333"/>
+          <w:sz w:val="24"/>
+          <w:szCs w:val="24"/>
+        </w:rPr>
+        <w:object w:dxaOrig="405" w:dyaOrig="360" w14:anchorId="31A6DBF1">
+          <v:shape id="_x0000_i1455" type="#_x0000_t75" style="width:20.25pt;height:18pt" o:ole="">
+            <v:imagedata r:id="rId4" o:title=""/>
+          </v:shape>
+          <w:control r:id="rId102" w:name="DefaultOcxName57" w:shapeid="_x0000_i1455"/>
+        </w:object>
+      </w:r>
+    </w:p>
+    <w:p>
+      <w:pPr>
+        <w:shd w:val="clear" w:color="auto" w:fill="FFFFFF"/>
+        <w:spacing w:after="150" w:line="240" w:lineRule="auto"/>
+        <w:rPr>
+          <w:rFonts w:ascii="Open Sans" w:eastAsia="Times New Roman" w:hAnsi="Open Sans" w:cs="Open Sans"/>
+          <w:strike/>
+          <w:color w:val="333333"/>
+          <w:sz w:val="24"/>
+          <w:szCs w:val="24"/>
+        </w:rPr>
+      </w:pPr>
+      <w:r>
+        <w:rPr>
+          <w:rFonts w:ascii="Open Sans" w:eastAsia="Times New Roman" w:hAnsi="Open Sans" w:cs="Open Sans"/>
+          <w:strike/>
+          <w:color w:val="333333"/>
+          <w:sz w:val="24"/>
+          <w:szCs w:val="24"/>
+        </w:rPr>
+        <w:t>Data is independently obtained</w:t>
+      </w:r>
+    </w:p>
+    <w:p>
+      <w:pPr>
+        <w:shd w:val="clear" w:color="auto" w:fill="FFFFFF"/>
+        <w:spacing w:after="0" w:line="240" w:lineRule="auto"/>
+        <w:rPr>
+          <w:rFonts w:ascii="Open Sans" w:eastAsia="Times New Roman" w:hAnsi="Open Sans" w:cs="Open Sans"/>
+          <w:color w:val="333333"/>
+          <w:sz w:val="24"/>
+          <w:szCs w:val="24"/>
+        </w:rPr>
+      </w:pPr>
+      <w:r>
+        <w:rPr>
+          <w:rFonts w:ascii="Open Sans" w:eastAsia="Times New Roman" w:hAnsi="Open Sans" w:cs="Open Sans"/>
+          <w:color w:val="333333"/>
+          <w:sz w:val="24"/>
+          <w:szCs w:val="24"/>
+        </w:rPr>
+        <w:object w:dxaOrig="405" w:dyaOrig="360" w14:anchorId="6950839E">
+          <v:shape id="_x0000_i1454" type="#_x0000_t75" style="width:20.25pt;height:18pt" o:ole="">
+            <v:imagedata r:id="rId4" o:title=""/>
+          </v:shape>
+          <w:control r:id="rId103" w:name="DefaultOcxName120" w:shapeid="_x0000_i1454"/>
+        </w:object>
+      </w:r>
+    </w:p>
+    <w:p>
+      <w:pPr>
+        <w:shd w:val="clear" w:color="auto" w:fill="FFFFFF"/>
+        <w:spacing w:after="150" w:line="240" w:lineRule="auto"/>
+        <w:rPr>
+          <w:rFonts w:ascii="Open Sans" w:eastAsia="Times New Roman" w:hAnsi="Open Sans" w:cs="Open Sans"/>
+          <w:strike/>
+          <w:color w:val="333333"/>
+          <w:sz w:val="24"/>
+          <w:szCs w:val="24"/>
+        </w:rPr>
+      </w:pPr>
+      <w:r>
+        <w:rPr>
+          <w:rFonts w:ascii="Open Sans" w:eastAsia="Times New Roman" w:hAnsi="Open Sans" w:cs="Open Sans"/>
+          <w:strike/>
+          <w:color w:val="333333"/>
+          <w:sz w:val="24"/>
+          <w:szCs w:val="24"/>
+        </w:rPr>
+        <w:t>Equality of Variances between different groups</w:t>
+      </w:r>
+    </w:p>
+    <w:p>
+      <w:pPr>
+        <w:shd w:val="clear" w:color="auto" w:fill="FFFFFF"/>
+        <w:spacing w:after="0" w:line="240" w:lineRule="auto"/>
+        <w:rPr>
+          <w:rFonts w:ascii="Open Sans" w:eastAsia="Times New Roman" w:hAnsi="Open Sans" w:cs="Open Sans"/>
+          <w:color w:val="333333"/>
+          <w:sz w:val="24"/>
+          <w:szCs w:val="24"/>
+        </w:rPr>
+      </w:pPr>
+      <w:r>
+        <w:rPr>
+          <w:rFonts w:ascii="Open Sans" w:eastAsia="Times New Roman" w:hAnsi="Open Sans" w:cs="Open Sans"/>
+          <w:color w:val="333333"/>
+          <w:sz w:val="24"/>
+          <w:szCs w:val="24"/>
+        </w:rPr>
+        <w:object w:dxaOrig="405" w:dyaOrig="360" w14:anchorId="50D620C9">
+          <v:shape id="_x0000_i1453" type="#_x0000_t75" style="width:20.25pt;height:18pt" o:ole="">
+            <v:imagedata r:id="rId4" o:title=""/>
+          </v:shape>
+          <w:control r:id="rId104" w:name="DefaultOcxName219" w:shapeid="_x0000_i1453"/>
+        </w:object>
+      </w:r>
+    </w:p>
+    <w:p>
+      <w:pPr>
+        <w:shd w:val="clear" w:color="auto" w:fill="FFFFFF"/>
+        <w:spacing w:after="150" w:line="240" w:lineRule="auto"/>
+        <w:rPr>
+          <w:rFonts w:ascii="Open Sans" w:eastAsia="Times New Roman" w:hAnsi="Open Sans" w:cs="Open Sans"/>
+          <w:color w:val="333333"/>
+          <w:sz w:val="24"/>
+          <w:szCs w:val="24"/>
+        </w:rPr>
+      </w:pPr>
+      <w:r>
+        <w:rPr>
+          <w:rFonts w:ascii="Open Sans" w:eastAsia="Times New Roman" w:hAnsi="Open Sans" w:cs="Open Sans"/>
+          <w:color w:val="333333"/>
+          <w:sz w:val="24"/>
+          <w:szCs w:val="24"/>
+        </w:rPr>
+        <w:t>Underlying distribution of different groups are normal</w:t>
+      </w:r>
+    </w:p>
+    <w:p>
+      <w:pPr>
+        <w:shd w:val="clear" w:color="auto" w:fill="FFFFFF"/>
+        <w:spacing w:after="0" w:line="240" w:lineRule="auto"/>
+        <w:rPr>
+          <w:rFonts w:ascii="Open Sans" w:eastAsia="Times New Roman" w:hAnsi="Open Sans" w:cs="Open Sans"/>
+          <w:color w:val="333333"/>
+          <w:sz w:val="24"/>
+          <w:szCs w:val="24"/>
+        </w:rPr>
+      </w:pPr>
+      <w:r>
+        <w:rPr>
+          <w:rFonts w:ascii="Open Sans" w:eastAsia="Times New Roman" w:hAnsi="Open Sans" w:cs="Open Sans"/>
+          <w:color w:val="333333"/>
+          <w:sz w:val="24"/>
+          <w:szCs w:val="24"/>
+        </w:rPr>
+        <w:object w:dxaOrig="405" w:dyaOrig="360" w14:anchorId="41B4976F">
+          <v:shape id="_x0000_i1452" type="#_x0000_t75" style="width:20.25pt;height:18pt" o:ole="">
+            <v:imagedata r:id="rId4" o:title=""/>
+          </v:shape>
+          <w:control r:id="rId105" w:name="DefaultOcxName318" w:shapeid="_x0000_i1452"/>
+        </w:object>
+      </w:r>
+    </w:p>
+    <w:p>
+      <w:pPr>
+        <w:shd w:val="clear" w:color="auto" w:fill="FFFFFF"/>
+        <w:spacing w:after="150" w:line="240" w:lineRule="auto"/>
+        <w:rPr>
+          <w:rFonts w:ascii="Open Sans" w:eastAsia="Times New Roman" w:hAnsi="Open Sans" w:cs="Open Sans"/>
+          <w:strike/>
+          <w:sz w:val="24"/>
+          <w:szCs w:val="24"/>
+        </w:rPr>
+      </w:pPr>
+      <w:r>
+        <w:rPr>
+          <w:rFonts w:ascii="Open Sans" w:eastAsia="Times New Roman" w:hAnsi="Open Sans" w:cs="Open Sans"/>
+          <w:strike/>
+          <w:sz w:val="24"/>
+          <w:szCs w:val="24"/>
+        </w:rPr>
+        <w:t>Data is randomly obtained</w:t>
+      </w:r>
+    </w:p>
+    <w:p>
+      <w:pPr>
+        <w:shd w:val="clear" w:color="auto" w:fill="FFFFFF"/>
+        <w:spacing w:after="0" w:line="240" w:lineRule="auto"/>
+        <w:rPr>
+          <w:rFonts w:ascii="Open Sans" w:eastAsia="Times New Roman" w:hAnsi="Open Sans" w:cs="Open Sans"/>
+          <w:color w:val="333333"/>
+          <w:sz w:val="24"/>
+          <w:szCs w:val="24"/>
+        </w:rPr>
+      </w:pPr>
+      <w:r>
+        <w:rPr>
+          <w:rFonts w:ascii="Open Sans" w:eastAsia="Times New Roman" w:hAnsi="Open Sans" w:cs="Open Sans"/>
+          <w:color w:val="333333"/>
+          <w:sz w:val="24"/>
+          <w:szCs w:val="24"/>
+        </w:rPr>
+        <w:object w:dxaOrig="405" w:dyaOrig="360" w14:anchorId="4822640D">
+          <v:shape id="_x0000_i1451" type="#_x0000_t75" style="width:20.25pt;height:18pt" o:ole="">
+            <v:imagedata r:id="rId4" o:title=""/>
+          </v:shape>
+          <w:control r:id="rId106" w:name="DefaultOcxName418" w:shapeid="_x0000_i1451"/>
+        </w:object>
+      </w:r>
+    </w:p>
+    <w:p>
+      <w:pPr>
+        <w:shd w:val="clear" w:color="auto" w:fill="FFFFFF"/>
+        <w:spacing w:after="150" w:line="240" w:lineRule="auto"/>
+        <w:rPr>
+          <w:rFonts w:ascii="Open Sans" w:eastAsia="Times New Roman" w:hAnsi="Open Sans" w:cs="Open Sans"/>
+          <w:color w:val="70AD47" w:themeColor="accent6"/>
+          <w:sz w:val="24"/>
+          <w:szCs w:val="24"/>
+        </w:rPr>
+      </w:pPr>
+      <w:r>
+        <w:rPr>
+          <w:rFonts w:ascii="Open Sans" w:eastAsia="Times New Roman" w:hAnsi="Open Sans" w:cs="Open Sans"/>
+          <w:color w:val="70AD47" w:themeColor="accent6"/>
+          <w:sz w:val="24"/>
+          <w:szCs w:val="24"/>
+        </w:rPr>
+        <w:t>The different groups must have the same sample size</w:t>
+      </w:r>
+    </w:p>
+    <w:p>
+      <w:pPr>
+        <w:pBdr>
+          <w:top w:val="single" w:sz="6" w:space="1" w:color="auto"/>
+        </w:pBdr>
+        <w:spacing w:after="0" w:line="240" w:lineRule="auto"/>
+        <w:jc w:val="center"/>
+        <w:rPr>
+          <w:rFonts w:ascii="Arial" w:eastAsia="Times New Roman" w:hAnsi="Arial" w:cs="Arial"/>
+          <w:sz w:val="16"/>
+          <w:szCs w:val="16"/>
+        </w:rPr>
+      </w:pPr>
+      <w:r>
+        <w:rPr>
+          <w:rFonts w:ascii="Arial" w:eastAsia="Times New Roman" w:hAnsi="Arial" w:cs="Arial"/>
+          <w:vanish/>
+          <w:sz w:val="16"/>
+          <w:szCs w:val="16"/>
+        </w:rPr>
+        <w:t>Bottom of Form</w:t>
+      </w:r>
+    </w:p>
+    <w:p>
+      <w:pPr>
+        <w:shd w:val="clear" w:color="auto" w:fill="F8F8F8"/>
+        <w:spacing w:after="150" w:line="240" w:lineRule="auto"/>
+        <w:rPr>
+          <w:rFonts w:ascii="Open Sans" w:eastAsia="Times New Roman" w:hAnsi="Open Sans" w:cs="Open Sans"/>
+          <w:color w:val="333333"/>
+          <w:sz w:val="20"/>
+          <w:szCs w:val="20"/>
+        </w:rPr>
+      </w:pPr>
+      <w:r>
+        <w:rPr>
+          <w:rFonts w:ascii="Open Sans" w:eastAsia="Times New Roman" w:hAnsi="Open Sans" w:cs="Open Sans"/>
+          <w:b/>
+          <w:bCs/>
+          <w:color w:val="333333"/>
+          <w:sz w:val="20"/>
+          <w:szCs w:val="20"/>
+        </w:rPr>
+        <w:t>For sample data of 30 customers, the mean time spent browsing our company’s website is 15.24 minutes, with a sample standard deviation of 5.96 minutes. The mean time spent is believed to be 17 minutes. Assume that the population standard deviation is known to be 7 minutes. Compute the test statistic.</w:t>
+      </w:r>
+    </w:p>
+    <w:p>
+      <w:pPr>
+        <w:shd w:val="clear" w:color="auto" w:fill="F8F8F8"/>
+        <w:spacing w:after="0" w:line="240" w:lineRule="auto"/>
+        <w:rPr>
+          <w:rFonts w:ascii="Open Sans" w:eastAsia="Times New Roman" w:hAnsi="Open Sans" w:cs="Open Sans"/>
+          <w:color w:val="333333"/>
+          <w:sz w:val="20"/>
+          <w:szCs w:val="20"/>
+        </w:rPr>
+      </w:pPr>
+      <w:r>
+        <w:rPr>
+          <w:rFonts w:ascii="Open Sans" w:eastAsia="Times New Roman" w:hAnsi="Open Sans" w:cs="Open Sans"/>
+          <w:color w:val="909090"/>
+          <w:sz w:val="21"/>
+          <w:szCs w:val="21"/>
+        </w:rPr>
+        <w:t>(1 mark)</w:t>
+      </w:r>
+    </w:p>
+    <w:p>
+      <w:pPr>
+        <w:pBdr>
+          <w:bottom w:val="single" w:sz="6" w:space="1" w:color="auto"/>
+        </w:pBdr>
+        <w:spacing w:after="0" w:line="240" w:lineRule="auto"/>
+        <w:jc w:val="center"/>
+        <w:rPr>
+          <w:rFonts w:ascii="Arial" w:eastAsia="Times New Roman" w:hAnsi="Arial" w:cs="Arial"/>
+          <w:vanish/>
+          <w:sz w:val="16"/>
+          <w:szCs w:val="16"/>
+        </w:rPr>
+      </w:pPr>
+      <w:r>
+        <w:rPr>
+          <w:rFonts w:ascii="Arial" w:eastAsia="Times New Roman" w:hAnsi="Arial" w:cs="Arial"/>
+          <w:vanish/>
+          <w:sz w:val="16"/>
+          <w:szCs w:val="16"/>
+        </w:rPr>
+        <w:t>Top of Form</w:t>
+      </w:r>
+    </w:p>
+    <w:p>
+      <w:pPr>
+        <w:shd w:val="clear" w:color="auto" w:fill="FFFFFF"/>
+        <w:spacing w:after="0" w:line="240" w:lineRule="auto"/>
+        <w:rPr>
+          <w:rFonts w:ascii="Open Sans" w:eastAsia="Times New Roman" w:hAnsi="Open Sans" w:cs="Open Sans"/>
+          <w:color w:val="333333"/>
+          <w:sz w:val="24"/>
+          <w:szCs w:val="24"/>
+        </w:rPr>
+      </w:pPr>
+      <w:r>
+        <w:rPr>
+          <w:rFonts w:ascii="Open Sans" w:eastAsia="Times New Roman" w:hAnsi="Open Sans" w:cs="Open Sans"/>
+          <w:color w:val="333333"/>
+          <w:sz w:val="24"/>
+          <w:szCs w:val="24"/>
+        </w:rPr>
+        <w:object w:dxaOrig="405" w:dyaOrig="360" w14:anchorId="3ADB5AEC">
+          <v:shape id="_x0000_i1535" type="#_x0000_t75" style="width:20.25pt;height:18pt" o:ole="">
+            <v:imagedata r:id="rId4" o:title=""/>
+          </v:shape>
+          <w:control r:id="rId107" w:name="DefaultOcxName58" w:shapeid="_x0000_i1535"/>
+        </w:object>
+      </w:r>
+    </w:p>
+    <w:p>
+      <w:pPr>
+        <w:shd w:val="clear" w:color="auto" w:fill="FFFFFF"/>
+        <w:spacing w:after="150" w:line="240" w:lineRule="auto"/>
+        <w:rPr>
+          <w:rFonts w:ascii="Open Sans" w:eastAsia="Times New Roman" w:hAnsi="Open Sans" w:cs="Open Sans"/>
+          <w:color w:val="70AD47" w:themeColor="accent6"/>
+          <w:sz w:val="24"/>
+          <w:szCs w:val="24"/>
+        </w:rPr>
+      </w:pPr>
+      <w:r>
+        <w:rPr>
+          <w:rFonts w:ascii="Open Sans" w:eastAsia="Times New Roman" w:hAnsi="Open Sans" w:cs="Open Sans"/>
+          <w:color w:val="70AD47" w:themeColor="accent6"/>
+          <w:sz w:val="24"/>
+          <w:szCs w:val="24"/>
+        </w:rPr>
+        <w:t>-1.38</w:t>
+      </w:r>
+    </w:p>
+    <w:p>
+      <w:pPr>
+        <w:shd w:val="clear" w:color="auto" w:fill="FFFFFF"/>
+        <w:spacing w:after="0" w:line="240" w:lineRule="auto"/>
+        <w:rPr>
+          <w:rFonts w:ascii="Open Sans" w:eastAsia="Times New Roman" w:hAnsi="Open Sans" w:cs="Open Sans"/>
+          <w:color w:val="333333"/>
+          <w:sz w:val="24"/>
+          <w:szCs w:val="24"/>
+        </w:rPr>
+      </w:pPr>
+      <w:r>
+        <w:rPr>
+          <w:rFonts w:ascii="Open Sans" w:eastAsia="Times New Roman" w:hAnsi="Open Sans" w:cs="Open Sans"/>
+          <w:color w:val="333333"/>
+          <w:sz w:val="24"/>
+          <w:szCs w:val="24"/>
+        </w:rPr>
+        <w:object w:dxaOrig="405" w:dyaOrig="360" w14:anchorId="0C3BD472">
+          <v:shape id="_x0000_i1534" type="#_x0000_t75" style="width:20.25pt;height:18pt" o:ole="">
+            <v:imagedata r:id="rId4" o:title=""/>
+          </v:shape>
+          <w:control r:id="rId108" w:name="DefaultOcxName121" w:shapeid="_x0000_i1534"/>
+        </w:object>
+      </w:r>
+    </w:p>
+    <w:p>
+      <w:pPr>
+        <w:shd w:val="clear" w:color="auto" w:fill="FFFFFF"/>
+        <w:spacing w:after="150" w:line="240" w:lineRule="auto"/>
+        <w:rPr>
+          <w:rFonts w:ascii="Open Sans" w:eastAsia="Times New Roman" w:hAnsi="Open Sans" w:cs="Open Sans"/>
+          <w:color w:val="333333"/>
+          <w:sz w:val="24"/>
+          <w:szCs w:val="24"/>
+        </w:rPr>
+      </w:pPr>
+      <w:r>
+        <w:rPr>
+          <w:rFonts w:ascii="Open Sans" w:eastAsia="Times New Roman" w:hAnsi="Open Sans" w:cs="Open Sans"/>
+          <w:color w:val="333333"/>
+          <w:sz w:val="24"/>
+          <w:szCs w:val="24"/>
+        </w:rPr>
+        <w:t>-0.197</w:t>
+      </w:r>
+    </w:p>
+    <w:p>
+      <w:pPr>
+        <w:shd w:val="clear" w:color="auto" w:fill="FFFFFF"/>
+        <w:spacing w:after="0" w:line="240" w:lineRule="auto"/>
+        <w:rPr>
+          <w:rFonts w:ascii="Open Sans" w:eastAsia="Times New Roman" w:hAnsi="Open Sans" w:cs="Open Sans"/>
+          <w:color w:val="333333"/>
+          <w:sz w:val="24"/>
+          <w:szCs w:val="24"/>
+        </w:rPr>
+      </w:pPr>
+      <w:r>
+        <w:rPr>
+          <w:rFonts w:ascii="Open Sans" w:eastAsia="Times New Roman" w:hAnsi="Open Sans" w:cs="Open Sans"/>
+          <w:color w:val="333333"/>
+          <w:sz w:val="24"/>
+          <w:szCs w:val="24"/>
+        </w:rPr>
+        <w:object w:dxaOrig="405" w:dyaOrig="360" w14:anchorId="6E51E28B">
+          <v:shape id="_x0000_i1533" type="#_x0000_t75" style="width:20.25pt;height:18pt" o:ole="">
+            <v:imagedata r:id="rId4" o:title=""/>
+          </v:shape>
+          <w:control r:id="rId109" w:name="DefaultOcxName220" w:shapeid="_x0000_i1533"/>
+        </w:object>
+      </w:r>
+    </w:p>
+    <w:p>
+      <w:pPr>
+        <w:shd w:val="clear" w:color="auto" w:fill="FFFFFF"/>
+        <w:spacing w:after="150" w:line="240" w:lineRule="auto"/>
+        <w:rPr>
+          <w:rFonts w:ascii="Open Sans" w:eastAsia="Times New Roman" w:hAnsi="Open Sans" w:cs="Open Sans"/>
+          <w:color w:val="333333"/>
+          <w:sz w:val="24"/>
+          <w:szCs w:val="24"/>
+        </w:rPr>
+      </w:pPr>
+      <w:r>
+        <w:rPr>
+          <w:rFonts w:ascii="Open Sans" w:eastAsia="Times New Roman" w:hAnsi="Open Sans" w:cs="Open Sans"/>
+          <w:color w:val="333333"/>
+          <w:sz w:val="24"/>
+          <w:szCs w:val="24"/>
+        </w:rPr>
+        <w:t>-7.54</w:t>
+      </w:r>
+    </w:p>
+    <w:p>
+      <w:pPr>
+        <w:shd w:val="clear" w:color="auto" w:fill="FFFFFF"/>
+        <w:spacing w:after="0" w:line="240" w:lineRule="auto"/>
+        <w:rPr>
+          <w:rFonts w:ascii="Open Sans" w:eastAsia="Times New Roman" w:hAnsi="Open Sans" w:cs="Open Sans"/>
+          <w:color w:val="333333"/>
+          <w:sz w:val="24"/>
+          <w:szCs w:val="24"/>
+        </w:rPr>
+      </w:pPr>
+      <w:r>
+        <w:rPr>
+          <w:rFonts w:ascii="Open Sans" w:eastAsia="Times New Roman" w:hAnsi="Open Sans" w:cs="Open Sans"/>
+          <w:color w:val="333333"/>
+          <w:sz w:val="24"/>
+          <w:szCs w:val="24"/>
+        </w:rPr>
+        <w:object w:dxaOrig="405" w:dyaOrig="360" w14:anchorId="566CD320">
+          <v:shape id="_x0000_i1532" type="#_x0000_t75" style="width:20.25pt;height:18pt" o:ole="">
+            <v:imagedata r:id="rId4" o:title=""/>
+          </v:shape>
+          <w:control r:id="rId110" w:name="DefaultOcxName319" w:shapeid="_x0000_i1532"/>
+        </w:object>
+      </w:r>
+    </w:p>
+    <w:p>
+      <w:pPr>
+        <w:shd w:val="clear" w:color="auto" w:fill="FFFFFF"/>
+        <w:spacing w:after="150" w:line="240" w:lineRule="auto"/>
+        <w:rPr>
+          <w:rFonts w:ascii="Open Sans" w:eastAsia="Times New Roman" w:hAnsi="Open Sans" w:cs="Open Sans"/>
+          <w:strike/>
+          <w:color w:val="333333"/>
+          <w:sz w:val="24"/>
+          <w:szCs w:val="24"/>
+        </w:rPr>
+      </w:pPr>
+      <w:r>
+        <w:rPr>
+          <w:rFonts w:ascii="Open Sans" w:eastAsia="Times New Roman" w:hAnsi="Open Sans" w:cs="Open Sans"/>
+          <w:strike/>
+          <w:color w:val="333333"/>
+          <w:sz w:val="24"/>
+          <w:szCs w:val="24"/>
+        </w:rPr>
+        <w:t>-1.62</w:t>
+      </w:r>
+    </w:p>
+    <w:p>
+      <w:pPr>
+        <w:shd w:val="clear" w:color="auto" w:fill="FFFFFF"/>
+        <w:spacing w:after="0" w:line="240" w:lineRule="auto"/>
+        <w:rPr>
+          <w:rFonts w:ascii="Open Sans" w:eastAsia="Times New Roman" w:hAnsi="Open Sans" w:cs="Open Sans"/>
+          <w:color w:val="333333"/>
+          <w:sz w:val="24"/>
+          <w:szCs w:val="24"/>
+        </w:rPr>
+      </w:pPr>
+      <w:r>
+        <w:rPr>
+          <w:rFonts w:ascii="Open Sans" w:eastAsia="Times New Roman" w:hAnsi="Open Sans" w:cs="Open Sans"/>
+          <w:color w:val="333333"/>
+          <w:sz w:val="24"/>
+          <w:szCs w:val="24"/>
+        </w:rPr>
+        <w:object w:dxaOrig="405" w:dyaOrig="360" w14:anchorId="27EC4A5E">
+          <v:shape id="_x0000_i1531" type="#_x0000_t75" style="width:20.25pt;height:18pt" o:ole="">
+            <v:imagedata r:id="rId4" o:title=""/>
+          </v:shape>
+          <w:control r:id="rId111" w:name="DefaultOcxName419" w:shapeid="_x0000_i1531"/>
+        </w:object>
+      </w:r>
+    </w:p>
+    <w:p>
+      <w:pPr>
+        <w:shd w:val="clear" w:color="auto" w:fill="FFFFFF"/>
+        <w:spacing w:after="150" w:line="240" w:lineRule="auto"/>
+        <w:rPr>
+          <w:rFonts w:ascii="Open Sans" w:eastAsia="Times New Roman" w:hAnsi="Open Sans" w:cs="Open Sans"/>
+          <w:color w:val="333333"/>
+          <w:sz w:val="24"/>
+          <w:szCs w:val="24"/>
+        </w:rPr>
+      </w:pPr>
+      <w:r>
+        <w:rPr>
+          <w:rFonts w:ascii="Open Sans" w:eastAsia="Times New Roman" w:hAnsi="Open Sans" w:cs="Open Sans"/>
+          <w:color w:val="333333"/>
+          <w:sz w:val="24"/>
+          <w:szCs w:val="24"/>
+        </w:rPr>
+        <w:t>1.38</w:t>
+      </w:r>
+    </w:p>
+    <w:p>
+      <w:pPr>
+        <w:shd w:val="clear" w:color="auto" w:fill="FFFFFF"/>
+        <w:spacing w:after="150" w:line="240" w:lineRule="auto"/>
+        <w:rPr>
+          <w:rFonts w:ascii="Open Sans" w:eastAsia="Times New Roman" w:hAnsi="Open Sans" w:cs="Open Sans"/>
+          <w:color w:val="333333"/>
+          <w:sz w:val="24"/>
+          <w:szCs w:val="24"/>
+        </w:rPr>
+      </w:pPr>
+      <w:r>
+        <w:rPr>
+          <w:rFonts w:ascii="Open Sans" w:eastAsia="Times New Roman" w:hAnsi="Open Sans" w:cs="Open Sans"/>
+          <w:noProof/>
+          <w:color w:val="70AD47" w:themeColor="accent6"/>
+          <w:sz w:val="24"/>
+          <w:szCs w:val="24"/>
+        </w:rPr>
+        <w:drawing>
+          <wp:inline distT="0" distB="0" distL="0" distR="0" wp14:anchorId="5A02027F" wp14:editId="1A26A75E">
+            <wp:extent cx="388620" cy="462280"/>
+            <wp:effectExtent l="19050" t="19050" r="11430" b="13970"/>
+            <wp:docPr id="5" name="Picture 5"/>
+            <wp:cNvGraphicFramePr>
+              <a:graphicFrameLocks xmlns:a="http://schemas.openxmlformats.org/drawingml/2006/main" noChangeAspect="1"/>
+            </wp:cNvGraphicFramePr>
+            <a:graphic xmlns:a="http://schemas.openxmlformats.org/drawingml/2006/main">
+              <a:graphicData uri="http://schemas.openxmlformats.org/drawingml/2006/picture">
+                <pic:pic xmlns:pic="http://schemas.openxmlformats.org/drawingml/2006/picture">
+                  <pic:nvPicPr>
+                    <pic:cNvPr id="0" name="Picture 345"/>
+                    <pic:cNvPicPr>
+                      <a:picLocks noChangeAspect="1" noChangeArrowheads="1"/>
+                    </pic:cNvPicPr>
+                  </pic:nvPicPr>
+                  <pic:blipFill>
+                    <a:blip r:embed="rId60">
+                      <a:extLst>
+                        <a:ext uri="{28A0092B-C50C-407E-A947-70E740481C1C}">
+                          <a14:useLocalDpi xmlns:a14="http://schemas.microsoft.com/office/drawing/2010/main" val="0"/>
+                        </a:ext>
+                      </a:extLst>
+                    </a:blip>
+                    <a:srcRect/>
+                    <a:stretch>
+                      <a:fillRect/>
+                    </a:stretch>
+                  </pic:blipFill>
+                  <pic:spPr bwMode="auto">
+                    <a:xfrm>
+                      <a:off x="0" y="0"/>
+                      <a:ext cx="388620" cy="462280"/>
+                    </a:xfrm>
+                    <a:prstGeom prst="rect">
+                      <a:avLst/>
+                    </a:prstGeom>
+                    <a:noFill/>
+                    <a:ln>
+                      <a:solidFill>
+                        <a:schemeClr val="accent6"/>
+                      </a:solidFill>
+                    </a:ln>
+                  </pic:spPr>
+                </pic:pic>
+              </a:graphicData>
+            </a:graphic>
+          </wp:inline>
+        </w:drawing>
+      </w:r>
+    </w:p>
+    <w:p>
+      <w:pPr>
+        <w:shd w:val="clear" w:color="auto" w:fill="FFFFFF"/>
+        <w:spacing w:after="150" w:line="240" w:lineRule="auto"/>
+        <w:rPr>
+          <w:rFonts w:ascii="Open Sans" w:eastAsia="Times New Roman" w:hAnsi="Open Sans" w:cs="Open Sans"/>
+          <w:color w:val="333333"/>
+          <w:sz w:val="24"/>
+          <w:szCs w:val="24"/>
+        </w:rPr>
+      </w:pPr>
+      <m:oMath>
+        <m:f>
+          <m:fPr>
+            <m:ctrlPr>
+              <w:rPr>
+                <w:rFonts w:ascii="Cambria Math" w:eastAsia="Times New Roman" w:hAnsi="Cambria Math" w:cs="Open Sans"/>
+                <w:i/>
+                <w:color w:val="333333"/>
+                <w:sz w:val="24"/>
+                <w:szCs w:val="24"/>
+              </w:rPr>
+            </m:ctrlPr>
+          </m:fPr>
+          <m:num>
+            <m:r>
+              <m:rPr>
+                <m:sty m:val="p"/>
+              </m:rPr>
+              <w:rPr>
+                <w:rFonts w:ascii="Cambria Math" w:eastAsia="Times New Roman" w:hAnsi="Cambria Math" w:cs="Open Sans"/>
+                <w:color w:val="333333"/>
+                <w:sz w:val="24"/>
+                <w:szCs w:val="24"/>
+              </w:rPr>
+              <m:t>15.24 - 17</m:t>
+            </m:r>
+          </m:num>
+          <m:den>
+            <m:f>
+              <m:fPr>
+                <m:ctrlPr>
+                  <w:rPr>
+                    <w:rFonts w:ascii="Cambria Math" w:eastAsia="Times New Roman" w:hAnsi="Cambria Math" w:cs="Open Sans"/>
+                    <w:i/>
+                    <w:color w:val="333333"/>
+                    <w:sz w:val="24"/>
+                    <w:szCs w:val="24"/>
+                  </w:rPr>
+                </m:ctrlPr>
+              </m:fPr>
+              <m:num>
+                <m:r>
+                  <w:rPr>
+                    <w:rFonts w:ascii="Cambria Math" w:eastAsia="Times New Roman" w:hAnsi="Cambria Math" w:cs="Open Sans"/>
+                    <w:color w:val="333333"/>
+                    <w:sz w:val="24"/>
+                    <w:szCs w:val="24"/>
+                  </w:rPr>
+                  <m:t>7</m:t>
+                </m:r>
+              </m:num>
+              <m:den>
+                <m:rad>
+                  <m:radPr>
+                    <m:degHide m:val="1"/>
+                    <m:ctrlPr>
+                      <w:rPr>
+                        <w:rFonts w:ascii="Cambria Math" w:eastAsia="Times New Roman" w:hAnsi="Cambria Math" w:cs="Open Sans"/>
+                        <w:i/>
+                        <w:color w:val="333333"/>
+                        <w:sz w:val="24"/>
+                        <w:szCs w:val="24"/>
+                      </w:rPr>
+                    </m:ctrlPr>
+                  </m:radPr>
+                  <m:deg/>
+                  <m:e>
+                    <m:r>
+                      <w:rPr>
+                        <w:rFonts w:ascii="Cambria Math" w:eastAsia="Times New Roman" w:hAnsi="Cambria Math" w:cs="Open Sans"/>
+                        <w:color w:val="333333"/>
+                        <w:sz w:val="24"/>
+                        <w:szCs w:val="24"/>
+                      </w:rPr>
+                      <m:t>30</m:t>
+                    </m:r>
+                  </m:e>
+                </m:rad>
+              </m:den>
+            </m:f>
+          </m:den>
+        </m:f>
+      </m:oMath>
+      <w:r>
+        <w:rPr>
+          <w:rFonts w:ascii="Open Sans" w:eastAsia="Times New Roman" w:hAnsi="Open Sans" w:cs="Open Sans"/>
+          <w:color w:val="333333"/>
+          <w:sz w:val="24"/>
+          <w:szCs w:val="24"/>
+        </w:rPr>
+        <w:t xml:space="preserve"> = -1.</w:t>
+      </w:r>
+      <w:r>
+        <w:rPr>
+          <w:rFonts w:ascii="Open Sans" w:eastAsia="Times New Roman" w:hAnsi="Open Sans" w:cs="Open Sans"/>
+          <w:color w:val="333333"/>
+          <w:sz w:val="24"/>
+          <w:szCs w:val="24"/>
+        </w:rPr>
+        <w:t>38</w:t>
+      </w:r>
+    </w:p>
+    <w:p>
+      <w:pPr>
+        <w:shd w:val="clear" w:color="auto" w:fill="FFFFFF"/>
+        <w:spacing w:after="150" w:line="240" w:lineRule="auto"/>
+        <w:rPr>
+          <w:rFonts w:ascii="Open Sans" w:eastAsia="Times New Roman" w:hAnsi="Open Sans" w:cs="Open Sans"/>
+          <w:color w:val="333333"/>
+          <w:sz w:val="24"/>
+          <w:szCs w:val="24"/>
+        </w:rPr>
+      </w:pPr>
+      <w:r>
+        <w:rPr>
+          <w:rStyle w:val="mi"/>
+          <w:rFonts w:ascii="MathJax_Math-italic" w:hAnsi="MathJax_Math-italic"/>
+          <w:color w:val="0B0318"/>
+          <w:sz w:val="29"/>
+          <w:szCs w:val="29"/>
+          <w:bdr w:val="none" w:sz="0" w:space="0" w:color="auto" w:frame="1"/>
+          <w:shd w:val="clear" w:color="auto" w:fill="FFFFFF"/>
+        </w:rPr>
+        <w:t>μ</w:t>
+      </w:r>
+      <w:r>
+        <w:rPr>
+          <w:rStyle w:val="mn"/>
+          <w:rFonts w:ascii="MathJax_Main" w:hAnsi="MathJax_Main"/>
+          <w:color w:val="0B0318"/>
+          <w:sz w:val="21"/>
+          <w:szCs w:val="21"/>
+          <w:bdr w:val="none" w:sz="0" w:space="0" w:color="auto" w:frame="1"/>
+          <w:shd w:val="clear" w:color="auto" w:fill="FFFFFF"/>
+        </w:rPr>
+        <w:t>0</w:t>
+      </w:r>
+      <w:r>
+        <w:rPr>
+          <w:rFonts w:ascii="Georgia" w:hAnsi="Georgia"/>
+          <w:color w:val="0B0318"/>
+          <w:shd w:val="clear" w:color="auto" w:fill="FFFFFF"/>
+        </w:rPr>
+        <w:t> = The </w:t>
+      </w:r>
+      <w:r>
+        <w:rPr>
+          <w:rStyle w:val="Emphasis"/>
+          <w:rFonts w:ascii="Georgia" w:hAnsi="Georgia"/>
+          <w:color w:val="0B0318"/>
+          <w:shd w:val="clear" w:color="auto" w:fill="FFFFFF"/>
+        </w:rPr>
+        <w:t>test value</w:t>
+      </w:r>
+      <w:r>
+        <w:rPr>
+          <w:rFonts w:ascii="Georgia" w:hAnsi="Georgia"/>
+          <w:color w:val="0B0318"/>
+          <w:shd w:val="clear" w:color="auto" w:fill="FFFFFF"/>
+        </w:rPr>
+        <w:t> -- the proposed constant for the population mean</w:t>
+      </w:r>
+      <w:r>
+        <w:rPr>
+          <w:rFonts w:ascii="Georgia" w:hAnsi="Georgia"/>
+          <w:color w:val="0B0318"/>
+        </w:rPr>
+        <w:br/>
+      </w:r>
+      <w:r>
+        <w:rPr>
+          <w:rStyle w:val="mi"/>
+          <w:rFonts w:ascii="MathJax_Math-italic" w:hAnsi="MathJax_Math-italic"/>
+          <w:color w:val="0B0318"/>
+          <w:sz w:val="29"/>
+          <w:szCs w:val="29"/>
+          <w:bdr w:val="none" w:sz="0" w:space="0" w:color="auto" w:frame="1"/>
+          <w:shd w:val="clear" w:color="auto" w:fill="FFFFFF"/>
+        </w:rPr>
+        <w:t>x</w:t>
+      </w:r>
+      <w:r>
+        <w:rPr>
+          <w:rStyle w:val="mo"/>
+          <w:rFonts w:ascii="MathJax_Main" w:hAnsi="MathJax_Main"/>
+          <w:color w:val="0B0318"/>
+          <w:sz w:val="29"/>
+          <w:szCs w:val="29"/>
+          <w:bdr w:val="none" w:sz="0" w:space="0" w:color="auto" w:frame="1"/>
+          <w:shd w:val="clear" w:color="auto" w:fill="FFFFFF"/>
+        </w:rPr>
+        <w:t>¯</w:t>
+      </w:r>
+      <w:r>
+        <w:rPr>
+          <w:rFonts w:ascii="Georgia" w:hAnsi="Georgia"/>
+          <w:color w:val="0B0318"/>
+          <w:shd w:val="clear" w:color="auto" w:fill="FFFFFF"/>
+        </w:rPr>
+        <w:t> = Sample mean</w:t>
+      </w:r>
+      <w:r>
+        <w:rPr>
+          <w:rFonts w:ascii="Georgia" w:hAnsi="Georgia"/>
+          <w:color w:val="0B0318"/>
+        </w:rPr>
+        <w:br/>
+      </w:r>
+      <w:r>
+        <w:rPr>
+          <w:rStyle w:val="mi"/>
+          <w:rFonts w:ascii="MathJax_Math-italic" w:hAnsi="MathJax_Math-italic"/>
+          <w:color w:val="0B0318"/>
+          <w:sz w:val="29"/>
+          <w:szCs w:val="29"/>
+          <w:bdr w:val="none" w:sz="0" w:space="0" w:color="auto" w:frame="1"/>
+          <w:shd w:val="clear" w:color="auto" w:fill="FFFFFF"/>
+        </w:rPr>
+        <w:t>n</w:t>
+      </w:r>
+      <w:r>
+        <w:rPr>
+          <w:rFonts w:ascii="Georgia" w:hAnsi="Georgia"/>
+          <w:color w:val="0B0318"/>
+          <w:shd w:val="clear" w:color="auto" w:fill="FFFFFF"/>
+        </w:rPr>
+        <w:t> = Sample size (i.e., number of observations)</w:t>
+      </w:r>
+      <w:r>
+        <w:rPr>
+          <w:rFonts w:ascii="Georgia" w:hAnsi="Georgia"/>
+          <w:color w:val="0B0318"/>
+        </w:rPr>
+        <w:br/>
+      </w:r>
+      <w:r>
+        <w:rPr>
+          <w:rStyle w:val="mi"/>
+          <w:rFonts w:ascii="MathJax_Math-italic" w:hAnsi="MathJax_Math-italic"/>
+          <w:color w:val="0B0318"/>
+          <w:sz w:val="29"/>
+          <w:szCs w:val="29"/>
+          <w:bdr w:val="none" w:sz="0" w:space="0" w:color="auto" w:frame="1"/>
+          <w:shd w:val="clear" w:color="auto" w:fill="FFFFFF"/>
+        </w:rPr>
+        <w:t>s</w:t>
+      </w:r>
+      <w:r>
+        <w:rPr>
+          <w:rFonts w:ascii="Georgia" w:hAnsi="Georgia"/>
+          <w:color w:val="0B0318"/>
+          <w:shd w:val="clear" w:color="auto" w:fill="FFFFFF"/>
+        </w:rPr>
+        <w:t> = Sample standard deviation</w:t>
+      </w:r>
+    </w:p>
+    <w:p>
+      <w:pPr>
+        <w:shd w:val="clear" w:color="auto" w:fill="FFFFFF"/>
+        <w:spacing w:after="150" w:line="240" w:lineRule="auto"/>
+        <w:rPr>
+          <w:rFonts w:ascii="Open Sans" w:eastAsia="Times New Roman" w:hAnsi="Open Sans" w:cs="Open Sans"/>
+          <w:color w:val="333333"/>
+          <w:sz w:val="24"/>
+          <w:szCs w:val="24"/>
+        </w:rPr>
+      </w:pPr>
+    </w:p>
+    <w:p>
+      <w:pPr>
+        <w:pBdr>
+          <w:top w:val="single" w:sz="6" w:space="1" w:color="auto"/>
+        </w:pBdr>
+        <w:spacing w:after="0" w:line="240" w:lineRule="auto"/>
+        <w:jc w:val="center"/>
+        <w:rPr>
+          <w:rFonts w:ascii="Arial" w:eastAsia="Times New Roman" w:hAnsi="Arial" w:cs="Arial"/>
+          <w:sz w:val="16"/>
+          <w:szCs w:val="16"/>
+        </w:rPr>
+      </w:pPr>
+      <w:r>
+        <w:rPr>
+          <w:rFonts w:ascii="Arial" w:eastAsia="Times New Roman" w:hAnsi="Arial" w:cs="Arial"/>
+          <w:vanish/>
+          <w:sz w:val="16"/>
+          <w:szCs w:val="16"/>
+        </w:rPr>
+        <w:t>Bottom of Form</w:t>
+      </w:r>
+    </w:p>
+    <w:p>
+      <w:pPr>
+        <w:shd w:val="clear" w:color="auto" w:fill="F8F8F8"/>
+        <w:spacing w:after="150" w:line="240" w:lineRule="auto"/>
+        <w:rPr>
+          <w:rFonts w:ascii="Open Sans" w:eastAsia="Times New Roman" w:hAnsi="Open Sans" w:cs="Open Sans"/>
+          <w:color w:val="333333"/>
+          <w:sz w:val="20"/>
+          <w:szCs w:val="20"/>
+        </w:rPr>
+      </w:pPr>
+      <w:r>
+        <w:rPr>
+          <w:rFonts w:ascii="Open Sans" w:eastAsia="Times New Roman" w:hAnsi="Open Sans" w:cs="Open Sans"/>
+          <w:b/>
+          <w:bCs/>
+          <w:color w:val="333333"/>
+          <w:sz w:val="20"/>
+          <w:szCs w:val="20"/>
+        </w:rPr>
+        <w:t>For the given dataset, to compare if the mean scores for Maths is different from mean scores for English, which one of the following tests is </w:t>
+      </w:r>
+      <w:r>
+        <w:rPr>
+          <w:rFonts w:ascii="Open Sans" w:eastAsia="Times New Roman" w:hAnsi="Open Sans" w:cs="Open Sans"/>
+          <w:b/>
+          <w:bCs/>
+          <w:color w:val="333333"/>
+          <w:sz w:val="20"/>
+          <w:szCs w:val="20"/>
+          <w:u w:val="single"/>
+        </w:rPr>
+        <w:t>most</w:t>
+      </w:r>
+      <w:r>
+        <w:rPr>
+          <w:rFonts w:ascii="Open Sans" w:eastAsia="Times New Roman" w:hAnsi="Open Sans" w:cs="Open Sans"/>
+          <w:b/>
+          <w:bCs/>
+          <w:color w:val="333333"/>
+          <w:sz w:val="20"/>
+          <w:szCs w:val="20"/>
+        </w:rPr>
+        <w:t> appropriate?</w:t>
+      </w:r>
+    </w:p>
+    <w:p>
+      <w:pPr>
+        <w:shd w:val="clear" w:color="auto" w:fill="F8F8F8"/>
+        <w:spacing w:after="150" w:line="240" w:lineRule="auto"/>
+        <w:rPr>
+          <w:rFonts w:ascii="Open Sans" w:eastAsia="Times New Roman" w:hAnsi="Open Sans" w:cs="Open Sans"/>
+          <w:color w:val="333333"/>
+          <w:sz w:val="20"/>
+          <w:szCs w:val="20"/>
+        </w:rPr>
+      </w:pPr>
+      <w:r>
+        <w:rPr>
+          <w:rFonts w:ascii="Open Sans" w:eastAsia="Times New Roman" w:hAnsi="Open Sans" w:cs="Open Sans"/>
+          <w:noProof/>
+          <w:color w:val="333333"/>
+          <w:sz w:val="20"/>
+          <w:szCs w:val="20"/>
+        </w:rPr>
+        <w:drawing>
+          <wp:inline distT="0" distB="0" distL="0" distR="0" wp14:anchorId="595A82A2" wp14:editId="00AE9927">
+            <wp:extent cx="1921407" cy="1558456"/>
+            <wp:effectExtent l="0" t="0" r="3175" b="3810"/>
+            <wp:docPr id="6" name="Picture 6"/>
+            <wp:cNvGraphicFramePr>
+              <a:graphicFrameLocks xmlns:a="http://schemas.openxmlformats.org/drawingml/2006/main" noChangeAspect="1"/>
+            </wp:cNvGraphicFramePr>
+            <a:graphic xmlns:a="http://schemas.openxmlformats.org/drawingml/2006/main">
+              <a:graphicData uri="http://schemas.openxmlformats.org/drawingml/2006/picture">
+                <pic:pic xmlns:pic="http://schemas.openxmlformats.org/drawingml/2006/picture">
+                  <pic:nvPicPr>
+                    <pic:cNvPr id="0" name="Picture 525"/>
+                    <pic:cNvPicPr>
+                      <a:picLocks noChangeAspect="1" noChangeArrowheads="1"/>
+                    </pic:cNvPicPr>
+                  </pic:nvPicPr>
+                  <pic:blipFill>
+                    <a:blip r:embed="rId112" cstate="print">
+                      <a:extLst>
+                        <a:ext uri="{28A0092B-C50C-407E-A947-70E740481C1C}">
+                          <a14:useLocalDpi xmlns:a14="http://schemas.microsoft.com/office/drawing/2010/main" val="0"/>
+                        </a:ext>
+                      </a:extLst>
+                    </a:blip>
+                    <a:srcRect/>
+                    <a:stretch>
+                      <a:fillRect/>
+                    </a:stretch>
+                  </pic:blipFill>
+                  <pic:spPr bwMode="auto">
+                    <a:xfrm>
+                      <a:off x="0" y="0"/>
+                      <a:ext cx="1925119" cy="1561467"/>
+                    </a:xfrm>
+                    <a:prstGeom prst="rect">
+                      <a:avLst/>
+                    </a:prstGeom>
+                    <a:noFill/>
+                    <a:ln>
+                      <a:noFill/>
+                    </a:ln>
+                  </pic:spPr>
+                </pic:pic>
+              </a:graphicData>
+            </a:graphic>
+          </wp:inline>
+        </w:drawing>
+      </w:r>
+    </w:p>
+    <w:p>
+      <w:pPr>
+        <w:shd w:val="clear" w:color="auto" w:fill="F8F8F8"/>
+        <w:spacing w:after="0" w:line="240" w:lineRule="auto"/>
+        <w:rPr>
+          <w:rFonts w:ascii="Open Sans" w:eastAsia="Times New Roman" w:hAnsi="Open Sans" w:cs="Open Sans"/>
+          <w:color w:val="333333"/>
+          <w:sz w:val="20"/>
+          <w:szCs w:val="20"/>
+        </w:rPr>
+      </w:pPr>
+      <w:r>
+        <w:rPr>
+          <w:rFonts w:ascii="Open Sans" w:eastAsia="Times New Roman" w:hAnsi="Open Sans" w:cs="Open Sans"/>
+          <w:color w:val="909090"/>
+          <w:sz w:val="21"/>
+          <w:szCs w:val="21"/>
+        </w:rPr>
+        <w:t>(1 mark)</w:t>
+      </w:r>
+    </w:p>
+    <w:p>
+      <w:pPr>
+        <w:shd w:val="clear" w:color="auto" w:fill="F8F8F8"/>
+        <w:spacing w:after="0" w:line="360" w:lineRule="atLeast"/>
+        <w:rPr>
+          <w:rFonts w:ascii="Open Sans" w:eastAsia="Times New Roman" w:hAnsi="Open Sans" w:cs="Open Sans"/>
+          <w:b/>
+          <w:bCs/>
+          <w:color w:val="1FA800"/>
+          <w:sz w:val="23"/>
+          <w:szCs w:val="23"/>
+        </w:rPr>
+      </w:pPr>
+      <w:r>
+        <w:rPr>
+          <w:rFonts w:ascii="Open Sans" w:eastAsia="Times New Roman" w:hAnsi="Open Sans" w:cs="Open Sans"/>
+          <w:b/>
+          <w:bCs/>
+          <w:color w:val="1FA800"/>
+          <w:sz w:val="23"/>
+          <w:szCs w:val="23"/>
+        </w:rPr>
+        <w:t>You scored 1 / 1 mark</w:t>
+      </w:r>
+    </w:p>
+    <w:p>
+      <w:pPr>
+        <w:pBdr>
+          <w:bottom w:val="single" w:sz="6" w:space="1" w:color="auto"/>
+        </w:pBdr>
+        <w:spacing w:after="0" w:line="240" w:lineRule="auto"/>
+        <w:jc w:val="center"/>
+        <w:rPr>
+          <w:rFonts w:ascii="Arial" w:eastAsia="Times New Roman" w:hAnsi="Arial" w:cs="Arial"/>
+          <w:vanish/>
+          <w:sz w:val="16"/>
+          <w:szCs w:val="16"/>
+        </w:rPr>
+      </w:pPr>
+      <w:r>
+        <w:rPr>
+          <w:rFonts w:ascii="Arial" w:eastAsia="Times New Roman" w:hAnsi="Arial" w:cs="Arial"/>
+          <w:vanish/>
+          <w:sz w:val="16"/>
+          <w:szCs w:val="16"/>
+        </w:rPr>
+        <w:t>Top of Form</w:t>
+      </w:r>
+    </w:p>
+    <w:p>
+      <w:pPr>
+        <w:shd w:val="clear" w:color="auto" w:fill="FFFFFF"/>
+        <w:spacing w:after="0" w:line="240" w:lineRule="auto"/>
+        <w:rPr>
+          <w:rFonts w:ascii="Open Sans" w:eastAsia="Times New Roman" w:hAnsi="Open Sans" w:cs="Open Sans"/>
+          <w:color w:val="333333"/>
+          <w:sz w:val="24"/>
+          <w:szCs w:val="24"/>
+        </w:rPr>
+      </w:pPr>
+      <w:r>
+        <w:rPr>
+          <w:rFonts w:ascii="Open Sans" w:eastAsia="Times New Roman" w:hAnsi="Open Sans" w:cs="Open Sans"/>
+          <w:color w:val="333333"/>
+          <w:sz w:val="24"/>
+          <w:szCs w:val="24"/>
+        </w:rPr>
+        <w:object w:dxaOrig="405" w:dyaOrig="360" w14:anchorId="00527106">
+          <v:shape id="_x0000_i1565" type="#_x0000_t75" style="width:20.25pt;height:18pt" o:ole="">
+            <v:imagedata r:id="rId4" o:title=""/>
+          </v:shape>
+          <w:control r:id="rId113" w:name="DefaultOcxName59" w:shapeid="_x0000_i1565"/>
+        </w:object>
+      </w:r>
+    </w:p>
+    <w:p>
+      <w:pPr>
+        <w:shd w:val="clear" w:color="auto" w:fill="FFFFFF"/>
+        <w:spacing w:after="150" w:line="240" w:lineRule="auto"/>
+        <w:rPr>
+          <w:rFonts w:ascii="Open Sans" w:eastAsia="Times New Roman" w:hAnsi="Open Sans" w:cs="Open Sans"/>
+          <w:color w:val="333333"/>
+          <w:sz w:val="24"/>
+          <w:szCs w:val="24"/>
+        </w:rPr>
+      </w:pPr>
+      <w:r>
+        <w:rPr>
+          <w:rFonts w:ascii="Open Sans" w:eastAsia="Times New Roman" w:hAnsi="Open Sans" w:cs="Open Sans"/>
+          <w:color w:val="333333"/>
+          <w:sz w:val="24"/>
+          <w:szCs w:val="24"/>
+        </w:rPr>
+        <w:t>Two-sample t test with equal variance between samples</w:t>
+      </w:r>
+    </w:p>
+    <w:p>
+      <w:pPr>
+        <w:shd w:val="clear" w:color="auto" w:fill="FFFFFF"/>
+        <w:spacing w:after="0" w:line="240" w:lineRule="auto"/>
+        <w:rPr>
+          <w:rFonts w:ascii="Open Sans" w:eastAsia="Times New Roman" w:hAnsi="Open Sans" w:cs="Open Sans"/>
+          <w:color w:val="333333"/>
+          <w:sz w:val="24"/>
+          <w:szCs w:val="24"/>
+        </w:rPr>
+      </w:pPr>
+      <w:r>
+        <w:rPr>
+          <w:rFonts w:ascii="Open Sans" w:eastAsia="Times New Roman" w:hAnsi="Open Sans" w:cs="Open Sans"/>
+          <w:color w:val="333333"/>
+          <w:sz w:val="24"/>
+          <w:szCs w:val="24"/>
+        </w:rPr>
+        <w:object w:dxaOrig="405" w:dyaOrig="360" w14:anchorId="75C6A36E">
+          <v:shape id="_x0000_i1564" type="#_x0000_t75" style="width:20.25pt;height:18pt" o:ole="">
+            <v:imagedata r:id="rId4" o:title=""/>
+          </v:shape>
+          <w:control r:id="rId114" w:name="DefaultOcxName122" w:shapeid="_x0000_i1564"/>
+        </w:object>
+      </w:r>
+    </w:p>
+    <w:p>
+      <w:pPr>
+        <w:shd w:val="clear" w:color="auto" w:fill="FFFFFF"/>
+        <w:spacing w:after="150" w:line="240" w:lineRule="auto"/>
+        <w:rPr>
+          <w:rFonts w:ascii="Open Sans" w:eastAsia="Times New Roman" w:hAnsi="Open Sans" w:cs="Open Sans"/>
+          <w:color w:val="333333"/>
+          <w:sz w:val="24"/>
+          <w:szCs w:val="24"/>
+        </w:rPr>
+      </w:pPr>
+      <w:r>
+        <w:rPr>
+          <w:rFonts w:ascii="Open Sans" w:eastAsia="Times New Roman" w:hAnsi="Open Sans" w:cs="Open Sans"/>
+          <w:color w:val="333333"/>
+          <w:sz w:val="24"/>
+          <w:szCs w:val="24"/>
+        </w:rPr>
+        <w:t>Two independent sample t test</w:t>
+      </w:r>
+    </w:p>
+    <w:p>
+      <w:pPr>
+        <w:shd w:val="clear" w:color="auto" w:fill="FFFFFF"/>
+        <w:spacing w:after="0" w:line="240" w:lineRule="auto"/>
+        <w:rPr>
+          <w:rFonts w:ascii="Open Sans" w:eastAsia="Times New Roman" w:hAnsi="Open Sans" w:cs="Open Sans"/>
+          <w:color w:val="333333"/>
+          <w:sz w:val="24"/>
+          <w:szCs w:val="24"/>
+        </w:rPr>
+      </w:pPr>
+      <w:r>
+        <w:rPr>
+          <w:rFonts w:ascii="Open Sans" w:eastAsia="Times New Roman" w:hAnsi="Open Sans" w:cs="Open Sans"/>
+          <w:color w:val="333333"/>
+          <w:sz w:val="24"/>
+          <w:szCs w:val="24"/>
+        </w:rPr>
+        <w:object w:dxaOrig="405" w:dyaOrig="360" w14:anchorId="6078B244">
+          <v:shape id="_x0000_i1563" type="#_x0000_t75" style="width:20.25pt;height:18pt" o:ole="">
+            <v:imagedata r:id="rId4" o:title=""/>
+          </v:shape>
+          <w:control r:id="rId115" w:name="DefaultOcxName221" w:shapeid="_x0000_i1563"/>
+        </w:object>
+      </w:r>
+    </w:p>
+    <w:p>
+      <w:pPr>
+        <w:shd w:val="clear" w:color="auto" w:fill="FFFFFF"/>
+        <w:spacing w:after="150" w:line="240" w:lineRule="auto"/>
+        <w:rPr>
+          <w:rFonts w:ascii="Open Sans" w:eastAsia="Times New Roman" w:hAnsi="Open Sans" w:cs="Open Sans"/>
+          <w:color w:val="333333"/>
+          <w:sz w:val="24"/>
+          <w:szCs w:val="24"/>
+        </w:rPr>
+      </w:pPr>
+      <w:r>
+        <w:rPr>
+          <w:rFonts w:ascii="Open Sans" w:eastAsia="Times New Roman" w:hAnsi="Open Sans" w:cs="Open Sans"/>
+          <w:color w:val="333333"/>
+          <w:sz w:val="24"/>
+          <w:szCs w:val="24"/>
+        </w:rPr>
+        <w:t>ANOVA test</w:t>
+      </w:r>
+    </w:p>
+    <w:p>
+      <w:pPr>
+        <w:shd w:val="clear" w:color="auto" w:fill="FFFFFF"/>
+        <w:spacing w:after="0" w:line="240" w:lineRule="auto"/>
+        <w:rPr>
+          <w:rFonts w:ascii="Open Sans" w:eastAsia="Times New Roman" w:hAnsi="Open Sans" w:cs="Open Sans"/>
+          <w:color w:val="333333"/>
+          <w:sz w:val="24"/>
+          <w:szCs w:val="24"/>
+        </w:rPr>
+      </w:pPr>
+      <w:r>
+        <w:rPr>
+          <w:rFonts w:ascii="Open Sans" w:eastAsia="Times New Roman" w:hAnsi="Open Sans" w:cs="Open Sans"/>
+          <w:color w:val="333333"/>
+          <w:sz w:val="24"/>
+          <w:szCs w:val="24"/>
+        </w:rPr>
+        <w:object w:dxaOrig="405" w:dyaOrig="360" w14:anchorId="115BB3F2">
+          <v:shape id="_x0000_i1562" type="#_x0000_t75" style="width:20.25pt;height:18pt" o:ole="">
+            <v:imagedata r:id="rId4" o:title=""/>
+          </v:shape>
+          <w:control r:id="rId116" w:name="DefaultOcxName320" w:shapeid="_x0000_i1562"/>
+        </w:object>
+      </w:r>
+    </w:p>
+    <w:p>
+      <w:pPr>
+        <w:shd w:val="clear" w:color="auto" w:fill="FFFFFF"/>
+        <w:spacing w:after="150" w:line="240" w:lineRule="auto"/>
+        <w:rPr>
+          <w:rFonts w:ascii="Open Sans" w:eastAsia="Times New Roman" w:hAnsi="Open Sans" w:cs="Open Sans"/>
+          <w:color w:val="70AD47" w:themeColor="accent6"/>
+          <w:sz w:val="24"/>
+          <w:szCs w:val="24"/>
+        </w:rPr>
+      </w:pPr>
+      <w:r>
+        <w:rPr>
+          <w:rFonts w:ascii="Open Sans" w:eastAsia="Times New Roman" w:hAnsi="Open Sans" w:cs="Open Sans"/>
+          <w:color w:val="70AD47" w:themeColor="accent6"/>
+          <w:sz w:val="24"/>
+          <w:szCs w:val="24"/>
+        </w:rPr>
+        <w:t>Paired two-sample test</w:t>
+      </w:r>
+    </w:p>
+    <w:p>
+      <w:pPr>
+        <w:shd w:val="clear" w:color="auto" w:fill="FFFFFF"/>
+        <w:spacing w:after="0" w:line="240" w:lineRule="auto"/>
+        <w:rPr>
+          <w:rFonts w:ascii="Open Sans" w:eastAsia="Times New Roman" w:hAnsi="Open Sans" w:cs="Open Sans"/>
+          <w:color w:val="333333"/>
+          <w:sz w:val="24"/>
+          <w:szCs w:val="24"/>
+        </w:rPr>
+      </w:pPr>
+      <w:r>
+        <w:rPr>
+          <w:rFonts w:ascii="Open Sans" w:eastAsia="Times New Roman" w:hAnsi="Open Sans" w:cs="Open Sans"/>
+          <w:color w:val="333333"/>
+          <w:sz w:val="24"/>
+          <w:szCs w:val="24"/>
+        </w:rPr>
+        <w:object w:dxaOrig="405" w:dyaOrig="360" w14:anchorId="06130B35">
+          <v:shape id="_x0000_i1561" type="#_x0000_t75" style="width:20.25pt;height:18pt" o:ole="">
+            <v:imagedata r:id="rId4" o:title=""/>
+          </v:shape>
+          <w:control r:id="rId117" w:name="DefaultOcxName420" w:shapeid="_x0000_i1561"/>
+        </w:object>
+      </w:r>
+    </w:p>
+    <w:p>
+      <w:pPr>
+        <w:shd w:val="clear" w:color="auto" w:fill="FFFFFF"/>
+        <w:spacing w:after="150" w:line="240" w:lineRule="auto"/>
+        <w:rPr>
+          <w:rFonts w:ascii="Open Sans" w:eastAsia="Times New Roman" w:hAnsi="Open Sans" w:cs="Open Sans"/>
+          <w:color w:val="333333"/>
+          <w:sz w:val="24"/>
+          <w:szCs w:val="24"/>
+        </w:rPr>
+      </w:pPr>
+      <w:r>
+        <w:rPr>
+          <w:rFonts w:ascii="Open Sans" w:eastAsia="Times New Roman" w:hAnsi="Open Sans" w:cs="Open Sans"/>
+          <w:color w:val="333333"/>
+          <w:sz w:val="24"/>
+          <w:szCs w:val="24"/>
+        </w:rPr>
+        <w:t>Two-sample t test without assuming equal variance between samples</w:t>
+      </w:r>
+    </w:p>
+    <w:p>
+      <w:pPr>
+        <w:pBdr>
+          <w:top w:val="single" w:sz="6" w:space="1" w:color="auto"/>
+        </w:pBdr>
+        <w:spacing w:after="0" w:line="240" w:lineRule="auto"/>
+        <w:jc w:val="center"/>
+        <w:rPr>
+          <w:rFonts w:ascii="Arial" w:eastAsia="Times New Roman" w:hAnsi="Arial" w:cs="Arial"/>
+          <w:sz w:val="16"/>
+          <w:szCs w:val="16"/>
+        </w:rPr>
+      </w:pPr>
+      <w:r>
+        <w:rPr>
+          <w:rFonts w:ascii="Arial" w:eastAsia="Times New Roman" w:hAnsi="Arial" w:cs="Arial"/>
+          <w:vanish/>
+          <w:sz w:val="16"/>
+          <w:szCs w:val="16"/>
+        </w:rPr>
+        <w:t>Bottom of Form</w:t>
+      </w:r>
+    </w:p>
+    <w:p>
+      <w:pPr>
+        <w:shd w:val="clear" w:color="auto" w:fill="F8F8F8"/>
+        <w:spacing w:after="150" w:line="240" w:lineRule="auto"/>
+        <w:rPr>
+          <w:rFonts w:ascii="Open Sans" w:eastAsia="Times New Roman" w:hAnsi="Open Sans" w:cs="Open Sans"/>
+          <w:color w:val="333333"/>
+          <w:sz w:val="20"/>
+          <w:szCs w:val="20"/>
+        </w:rPr>
+      </w:pPr>
+      <w:r>
+        <w:rPr>
+          <w:rFonts w:ascii="Open Sans" w:eastAsia="Times New Roman" w:hAnsi="Open Sans" w:cs="Open Sans"/>
+          <w:b/>
+          <w:bCs/>
+          <w:color w:val="333333"/>
+          <w:sz w:val="20"/>
+          <w:szCs w:val="20"/>
+        </w:rPr>
+        <w:t>Suppose you want to test whether the average age of Singapore residents is equal to 62 using a 0.05 level of significance. In a sample of 50 residents, the mean age is 60, with a sample variance of 25. Which of the following gives the correct pair of test statistic and conclusion?</w:t>
+      </w:r>
+    </w:p>
+    <w:p>
+      <w:pPr>
+        <w:shd w:val="clear" w:color="auto" w:fill="F8F8F8"/>
+        <w:spacing w:after="0" w:line="240" w:lineRule="auto"/>
+        <w:rPr>
+          <w:rFonts w:ascii="Open Sans" w:eastAsia="Times New Roman" w:hAnsi="Open Sans" w:cs="Open Sans"/>
+          <w:color w:val="333333"/>
+          <w:sz w:val="20"/>
+          <w:szCs w:val="20"/>
+        </w:rPr>
+      </w:pPr>
+      <w:r>
+        <w:rPr>
+          <w:rFonts w:ascii="Open Sans" w:eastAsia="Times New Roman" w:hAnsi="Open Sans" w:cs="Open Sans"/>
+          <w:color w:val="909090"/>
+          <w:sz w:val="21"/>
+          <w:szCs w:val="21"/>
+        </w:rPr>
+        <w:t>(1 mark)</w:t>
+      </w:r>
+    </w:p>
+    <w:p>
+      <w:pPr>
+        <w:pBdr>
+          <w:bottom w:val="single" w:sz="6" w:space="1" w:color="auto"/>
+        </w:pBdr>
+        <w:spacing w:after="0" w:line="240" w:lineRule="auto"/>
+        <w:jc w:val="center"/>
+        <w:rPr>
+          <w:rFonts w:ascii="Arial" w:eastAsia="Times New Roman" w:hAnsi="Arial" w:cs="Arial"/>
+          <w:vanish/>
+          <w:sz w:val="16"/>
+          <w:szCs w:val="16"/>
+        </w:rPr>
+      </w:pPr>
+      <w:r>
+        <w:rPr>
+          <w:rFonts w:ascii="Arial" w:eastAsia="Times New Roman" w:hAnsi="Arial" w:cs="Arial"/>
+          <w:vanish/>
+          <w:sz w:val="16"/>
+          <w:szCs w:val="16"/>
+        </w:rPr>
+        <w:t>Top of Form</w:t>
+      </w:r>
+    </w:p>
+    <w:p>
+      <w:pPr>
+        <w:shd w:val="clear" w:color="auto" w:fill="FFFFFF"/>
+        <w:spacing w:after="0" w:line="240" w:lineRule="auto"/>
+        <w:rPr>
+          <w:rFonts w:ascii="Open Sans" w:eastAsia="Times New Roman" w:hAnsi="Open Sans" w:cs="Open Sans"/>
+          <w:color w:val="333333"/>
+          <w:sz w:val="24"/>
+          <w:szCs w:val="24"/>
+        </w:rPr>
+      </w:pPr>
+      <w:r>
+        <w:rPr>
+          <w:rFonts w:ascii="Open Sans" w:eastAsia="Times New Roman" w:hAnsi="Open Sans" w:cs="Open Sans"/>
+          <w:color w:val="333333"/>
+          <w:sz w:val="24"/>
+          <w:szCs w:val="24"/>
+        </w:rPr>
+        <w:object w:dxaOrig="405" w:dyaOrig="360" w14:anchorId="59FF9BDD">
+          <v:shape id="_x0000_i1593" type="#_x0000_t75" style="width:20.25pt;height:18pt" o:ole="">
+            <v:imagedata r:id="rId4" o:title=""/>
+          </v:shape>
+          <w:control r:id="rId118" w:name="DefaultOcxName60" w:shapeid="_x0000_i1593"/>
+        </w:object>
+      </w:r>
+    </w:p>
+    <w:p>
+      <w:pPr>
+        <w:shd w:val="clear" w:color="auto" w:fill="FFFFFF"/>
+        <w:spacing w:after="150" w:line="240" w:lineRule="auto"/>
+        <w:rPr>
+          <w:rFonts w:ascii="Open Sans" w:eastAsia="Times New Roman" w:hAnsi="Open Sans" w:cs="Open Sans"/>
+          <w:color w:val="333333"/>
+          <w:sz w:val="24"/>
+          <w:szCs w:val="24"/>
+        </w:rPr>
+      </w:pPr>
+      <w:r>
+        <w:rPr>
+          <w:rFonts w:ascii="Open Sans" w:eastAsia="Times New Roman" w:hAnsi="Open Sans" w:cs="Open Sans"/>
+          <w:color w:val="333333"/>
+          <w:sz w:val="24"/>
+          <w:szCs w:val="24"/>
+        </w:rPr>
+        <w:t>t-statistic is 2.83, reject H</w:t>
+      </w:r>
+      <w:r>
+        <w:rPr>
+          <w:rFonts w:ascii="Open Sans" w:eastAsia="Times New Roman" w:hAnsi="Open Sans" w:cs="Open Sans"/>
+          <w:color w:val="333333"/>
+          <w:sz w:val="18"/>
+          <w:szCs w:val="18"/>
+          <w:vertAlign w:val="subscript"/>
+        </w:rPr>
+        <w:t>0</w:t>
+      </w:r>
+      <w:r>
+        <w:rPr>
+          <w:rFonts w:ascii="Open Sans" w:eastAsia="Times New Roman" w:hAnsi="Open Sans" w:cs="Open Sans"/>
+          <w:color w:val="333333"/>
+          <w:sz w:val="24"/>
+          <w:szCs w:val="24"/>
+        </w:rPr>
+        <w:t>.</w:t>
+      </w:r>
+    </w:p>
+    <w:p>
+      <w:pPr>
+        <w:shd w:val="clear" w:color="auto" w:fill="FFFFFF"/>
+        <w:spacing w:after="0" w:line="240" w:lineRule="auto"/>
+        <w:rPr>
+          <w:rFonts w:ascii="Open Sans" w:eastAsia="Times New Roman" w:hAnsi="Open Sans" w:cs="Open Sans"/>
+          <w:color w:val="333333"/>
+          <w:sz w:val="24"/>
+          <w:szCs w:val="24"/>
+        </w:rPr>
+      </w:pPr>
+      <w:r>
+        <w:rPr>
+          <w:rFonts w:ascii="Open Sans" w:eastAsia="Times New Roman" w:hAnsi="Open Sans" w:cs="Open Sans"/>
+          <w:color w:val="333333"/>
+          <w:sz w:val="24"/>
+          <w:szCs w:val="24"/>
+        </w:rPr>
+        <w:object w:dxaOrig="405" w:dyaOrig="360" w14:anchorId="3E0B531D">
+          <v:shape id="_x0000_i1592" type="#_x0000_t75" style="width:20.25pt;height:18pt" o:ole="">
+            <v:imagedata r:id="rId4" o:title=""/>
+          </v:shape>
+          <w:control r:id="rId119" w:name="DefaultOcxName123" w:shapeid="_x0000_i1592"/>
+        </w:object>
+      </w:r>
+    </w:p>
+    <w:p>
+      <w:pPr>
+        <w:shd w:val="clear" w:color="auto" w:fill="FFFFFF"/>
+        <w:spacing w:after="150" w:line="240" w:lineRule="auto"/>
+        <w:rPr>
+          <w:rFonts w:ascii="Open Sans" w:eastAsia="Times New Roman" w:hAnsi="Open Sans" w:cs="Open Sans"/>
+          <w:strike/>
+          <w:color w:val="333333"/>
+          <w:sz w:val="24"/>
+          <w:szCs w:val="24"/>
+        </w:rPr>
+      </w:pPr>
+      <w:r>
+        <w:rPr>
+          <w:rFonts w:ascii="Open Sans" w:eastAsia="Times New Roman" w:hAnsi="Open Sans" w:cs="Open Sans"/>
+          <w:strike/>
+          <w:color w:val="333333"/>
+          <w:sz w:val="24"/>
+          <w:szCs w:val="24"/>
+        </w:rPr>
+        <w:t>t-statistic is -0.566, do not reject H</w:t>
+      </w:r>
+      <w:r>
+        <w:rPr>
+          <w:rFonts w:ascii="Open Sans" w:eastAsia="Times New Roman" w:hAnsi="Open Sans" w:cs="Open Sans"/>
+          <w:strike/>
+          <w:color w:val="333333"/>
+          <w:sz w:val="18"/>
+          <w:szCs w:val="18"/>
+          <w:vertAlign w:val="subscript"/>
+        </w:rPr>
+        <w:t>0</w:t>
+      </w:r>
+      <w:r>
+        <w:rPr>
+          <w:rFonts w:ascii="Open Sans" w:eastAsia="Times New Roman" w:hAnsi="Open Sans" w:cs="Open Sans"/>
+          <w:strike/>
+          <w:color w:val="333333"/>
+          <w:sz w:val="24"/>
+          <w:szCs w:val="24"/>
+        </w:rPr>
+        <w:t>.</w:t>
+      </w:r>
+    </w:p>
+    <w:p>
+      <w:pPr>
+        <w:shd w:val="clear" w:color="auto" w:fill="FFFFFF"/>
+        <w:spacing w:after="0" w:line="240" w:lineRule="auto"/>
+        <w:rPr>
+          <w:rFonts w:ascii="Open Sans" w:eastAsia="Times New Roman" w:hAnsi="Open Sans" w:cs="Open Sans"/>
+          <w:color w:val="333333"/>
+          <w:sz w:val="24"/>
+          <w:szCs w:val="24"/>
+        </w:rPr>
+      </w:pPr>
+      <w:r>
+        <w:rPr>
+          <w:rFonts w:ascii="Open Sans" w:eastAsia="Times New Roman" w:hAnsi="Open Sans" w:cs="Open Sans"/>
+          <w:color w:val="333333"/>
+          <w:sz w:val="24"/>
+          <w:szCs w:val="24"/>
+        </w:rPr>
+        <w:object w:dxaOrig="405" w:dyaOrig="360" w14:anchorId="5380539B">
+          <v:shape id="_x0000_i1591" type="#_x0000_t75" style="width:20.25pt;height:18pt" o:ole="">
+            <v:imagedata r:id="rId4" o:title=""/>
+          </v:shape>
+          <w:control r:id="rId120" w:name="DefaultOcxName222" w:shapeid="_x0000_i1591"/>
+        </w:object>
+      </w:r>
+    </w:p>
+    <w:p>
+      <w:pPr>
+        <w:shd w:val="clear" w:color="auto" w:fill="FFFFFF"/>
+        <w:spacing w:after="150" w:line="240" w:lineRule="auto"/>
+        <w:rPr>
+          <w:rFonts w:ascii="Open Sans" w:eastAsia="Times New Roman" w:hAnsi="Open Sans" w:cs="Open Sans"/>
+          <w:color w:val="333333"/>
+          <w:sz w:val="24"/>
+          <w:szCs w:val="24"/>
+        </w:rPr>
+      </w:pPr>
+      <w:r>
+        <w:rPr>
+          <w:rFonts w:ascii="Open Sans" w:eastAsia="Times New Roman" w:hAnsi="Open Sans" w:cs="Open Sans"/>
+          <w:color w:val="333333"/>
+          <w:sz w:val="24"/>
+          <w:szCs w:val="24"/>
+        </w:rPr>
+        <w:t>t-statistic is -0.566, reject H</w:t>
+      </w:r>
+      <w:r>
+        <w:rPr>
+          <w:rFonts w:ascii="Open Sans" w:eastAsia="Times New Roman" w:hAnsi="Open Sans" w:cs="Open Sans"/>
+          <w:color w:val="333333"/>
+          <w:sz w:val="18"/>
+          <w:szCs w:val="18"/>
+          <w:vertAlign w:val="subscript"/>
+        </w:rPr>
+        <w:t>0</w:t>
+      </w:r>
+      <w:r>
+        <w:rPr>
+          <w:rFonts w:ascii="Open Sans" w:eastAsia="Times New Roman" w:hAnsi="Open Sans" w:cs="Open Sans"/>
+          <w:color w:val="333333"/>
+          <w:sz w:val="24"/>
+          <w:szCs w:val="24"/>
+        </w:rPr>
+        <w:t>.</w:t>
+      </w:r>
+    </w:p>
+    <w:p>
+      <w:pPr>
+        <w:shd w:val="clear" w:color="auto" w:fill="FFFFFF"/>
+        <w:spacing w:after="0" w:line="240" w:lineRule="auto"/>
+        <w:rPr>
+          <w:rFonts w:ascii="Open Sans" w:eastAsia="Times New Roman" w:hAnsi="Open Sans" w:cs="Open Sans"/>
+          <w:color w:val="333333"/>
+          <w:sz w:val="24"/>
+          <w:szCs w:val="24"/>
+        </w:rPr>
+      </w:pPr>
+      <w:r>
+        <w:rPr>
+          <w:rFonts w:ascii="Open Sans" w:eastAsia="Times New Roman" w:hAnsi="Open Sans" w:cs="Open Sans"/>
+          <w:color w:val="333333"/>
+          <w:sz w:val="24"/>
+          <w:szCs w:val="24"/>
+        </w:rPr>
+        <w:object w:dxaOrig="405" w:dyaOrig="360" w14:anchorId="7D143380">
+          <v:shape id="_x0000_i1590" type="#_x0000_t75" style="width:20.25pt;height:18pt" o:ole="">
+            <v:imagedata r:id="rId4" o:title=""/>
+          </v:shape>
+          <w:control r:id="rId121" w:name="DefaultOcxName321" w:shapeid="_x0000_i1590"/>
+        </w:object>
+      </w:r>
+    </w:p>
+    <w:p>
+      <w:pPr>
+        <w:shd w:val="clear" w:color="auto" w:fill="FFFFFF"/>
+        <w:spacing w:after="150" w:line="240" w:lineRule="auto"/>
+        <w:rPr>
+          <w:rFonts w:ascii="Open Sans" w:eastAsia="Times New Roman" w:hAnsi="Open Sans" w:cs="Open Sans"/>
+          <w:strike/>
+          <w:color w:val="333333"/>
+          <w:sz w:val="24"/>
+          <w:szCs w:val="24"/>
+        </w:rPr>
+      </w:pPr>
+      <w:r>
+        <w:rPr>
+          <w:rFonts w:ascii="Open Sans" w:eastAsia="Times New Roman" w:hAnsi="Open Sans" w:cs="Open Sans"/>
+          <w:strike/>
+          <w:color w:val="333333"/>
+          <w:sz w:val="24"/>
+          <w:szCs w:val="24"/>
+        </w:rPr>
+        <w:t>t-statistic is -2.83, do not reject H</w:t>
+      </w:r>
+      <w:r>
+        <w:rPr>
+          <w:rFonts w:ascii="Open Sans" w:eastAsia="Times New Roman" w:hAnsi="Open Sans" w:cs="Open Sans"/>
+          <w:strike/>
+          <w:color w:val="333333"/>
+          <w:sz w:val="18"/>
+          <w:szCs w:val="18"/>
+          <w:vertAlign w:val="subscript"/>
+        </w:rPr>
+        <w:t>0</w:t>
+      </w:r>
+      <w:r>
+        <w:rPr>
+          <w:rFonts w:ascii="Open Sans" w:eastAsia="Times New Roman" w:hAnsi="Open Sans" w:cs="Open Sans"/>
+          <w:strike/>
+          <w:color w:val="333333"/>
+          <w:sz w:val="24"/>
+          <w:szCs w:val="24"/>
+        </w:rPr>
+        <w:t>.</w:t>
+      </w:r>
+    </w:p>
+    <w:p>
+      <w:pPr>
+        <w:shd w:val="clear" w:color="auto" w:fill="FFFFFF"/>
+        <w:spacing w:after="0" w:line="240" w:lineRule="auto"/>
+        <w:rPr>
+          <w:rFonts w:ascii="Open Sans" w:eastAsia="Times New Roman" w:hAnsi="Open Sans" w:cs="Open Sans"/>
+          <w:color w:val="333333"/>
+          <w:sz w:val="24"/>
+          <w:szCs w:val="24"/>
+        </w:rPr>
+      </w:pPr>
+      <w:r>
+        <w:rPr>
+          <w:rFonts w:ascii="Open Sans" w:eastAsia="Times New Roman" w:hAnsi="Open Sans" w:cs="Open Sans"/>
+          <w:color w:val="333333"/>
+          <w:sz w:val="24"/>
+          <w:szCs w:val="24"/>
+        </w:rPr>
+        <w:object w:dxaOrig="405" w:dyaOrig="360" w14:anchorId="0B08BFAC">
+          <v:shape id="_x0000_i1589" type="#_x0000_t75" style="width:20.25pt;height:18pt" o:ole="">
+            <v:imagedata r:id="rId4" o:title=""/>
+          </v:shape>
+          <w:control r:id="rId122" w:name="DefaultOcxName421" w:shapeid="_x0000_i1589"/>
+        </w:object>
+      </w:r>
+    </w:p>
+    <w:p>
+      <w:pPr>
+        <w:shd w:val="clear" w:color="auto" w:fill="FFFFFF"/>
+        <w:spacing w:after="150" w:line="240" w:lineRule="auto"/>
+        <w:rPr>
+          <w:rFonts w:ascii="Open Sans" w:eastAsia="Times New Roman" w:hAnsi="Open Sans" w:cs="Open Sans"/>
+          <w:color w:val="333333"/>
+          <w:sz w:val="24"/>
+          <w:szCs w:val="24"/>
+        </w:rPr>
+      </w:pPr>
+      <w:r>
+        <w:rPr>
+          <w:rFonts w:ascii="Open Sans" w:eastAsia="Times New Roman" w:hAnsi="Open Sans" w:cs="Open Sans"/>
+          <w:color w:val="333333"/>
+          <w:sz w:val="24"/>
+          <w:szCs w:val="24"/>
+        </w:rPr>
+        <w:t>t-statistic is -2.83, reject H</w:t>
+      </w:r>
+      <w:r>
+        <w:rPr>
+          <w:rFonts w:ascii="Open Sans" w:eastAsia="Times New Roman" w:hAnsi="Open Sans" w:cs="Open Sans"/>
+          <w:color w:val="333333"/>
+          <w:sz w:val="18"/>
+          <w:szCs w:val="18"/>
+          <w:vertAlign w:val="subscript"/>
+        </w:rPr>
+        <w:t>0</w:t>
+      </w:r>
+      <w:r>
+        <w:rPr>
+          <w:rFonts w:ascii="Open Sans" w:eastAsia="Times New Roman" w:hAnsi="Open Sans" w:cs="Open Sans"/>
+          <w:color w:val="333333"/>
+          <w:sz w:val="24"/>
+          <w:szCs w:val="24"/>
+        </w:rPr>
+        <w:t>.</w:t>
+      </w:r>
+    </w:p>
+    <w:p>
+      <w:pPr>
+        <w:pBdr>
+          <w:top w:val="single" w:sz="6" w:space="1" w:color="auto"/>
+        </w:pBdr>
+        <w:spacing w:after="0" w:line="240" w:lineRule="auto"/>
+        <w:jc w:val="center"/>
+        <w:rPr>
+          <w:rFonts w:ascii="Arial" w:eastAsia="Times New Roman" w:hAnsi="Arial" w:cs="Arial"/>
+          <w:vanish/>
+          <w:sz w:val="16"/>
+          <w:szCs w:val="16"/>
+        </w:rPr>
+      </w:pPr>
+      <w:r>
+        <w:rPr>
+          <w:rFonts w:ascii="Arial" w:eastAsia="Times New Roman" w:hAnsi="Arial" w:cs="Arial"/>
+          <w:vanish/>
+          <w:sz w:val="16"/>
+          <w:szCs w:val="16"/>
+        </w:rPr>
+        <w:t>Bottom of Form</w:t>
+      </w:r>
+    </w:p>
+    <w:p>
+      <w:pPr>
+        <w:pBdr>
+          <w:top w:val="single" w:sz="6" w:space="1" w:color="auto"/>
+        </w:pBdr>
+        <w:spacing w:after="0" w:line="240" w:lineRule="auto"/>
+        <w:jc w:val="center"/>
+        <w:rPr>
+          <w:rFonts w:ascii="Arial" w:eastAsia="Times New Roman" w:hAnsi="Arial" w:cs="Arial"/>
+          <w:vanish/>
+          <w:sz w:val="16"/>
+          <w:szCs w:val="16"/>
+        </w:rPr>
+      </w:pPr>
+    </w:p>
+    <w:p>
+      <w:pPr>
+        <w:pBdr>
+          <w:top w:val="single" w:sz="6" w:space="1" w:color="auto"/>
+        </w:pBdr>
+        <w:spacing w:after="0" w:line="240" w:lineRule="auto"/>
+        <w:jc w:val="center"/>
+        <w:rPr>
+          <w:rFonts w:ascii="Arial" w:eastAsia="Times New Roman" w:hAnsi="Arial" w:cs="Arial"/>
+          <w:vanish/>
+          <w:sz w:val="16"/>
+          <w:szCs w:val="16"/>
+        </w:rPr>
+      </w:pPr>
+    </w:p>
+    <w:p>
+      <w:pPr>
+        <w:pBdr>
+          <w:top w:val="single" w:sz="6" w:space="1" w:color="auto"/>
+        </w:pBdr>
+        <w:spacing w:after="0" w:line="240" w:lineRule="auto"/>
+        <w:jc w:val="center"/>
+        <w:rPr>
+          <w:rFonts w:ascii="Arial" w:eastAsia="Times New Roman" w:hAnsi="Arial" w:cs="Arial"/>
+          <w:vanish/>
+          <w:sz w:val="16"/>
+          <w:szCs w:val="16"/>
+        </w:rPr>
+      </w:pPr>
+    </w:p>
+    <w:p>
+      <w:pPr>
+        <w:pBdr>
+          <w:top w:val="single" w:sz="6" w:space="1" w:color="auto"/>
+        </w:pBdr>
+        <w:spacing w:after="0" w:line="240" w:lineRule="auto"/>
+        <w:jc w:val="center"/>
+        <w:rPr>
+          <w:rFonts w:ascii="Arial" w:eastAsia="Times New Roman" w:hAnsi="Arial" w:cs="Arial"/>
+          <w:vanish/>
+          <w:sz w:val="16"/>
+          <w:szCs w:val="16"/>
+        </w:rPr>
+      </w:pPr>
+    </w:p>
+    <w:p>
+      <w:pPr>
+        <w:pBdr>
+          <w:top w:val="single" w:sz="6" w:space="1" w:color="auto"/>
+        </w:pBdr>
+        <w:spacing w:after="0" w:line="240" w:lineRule="auto"/>
+        <w:jc w:val="center"/>
+        <w:rPr>
+          <w:rFonts w:ascii="Arial" w:eastAsia="Times New Roman" w:hAnsi="Arial" w:cs="Arial"/>
+          <w:vanish/>
+          <w:sz w:val="16"/>
+          <w:szCs w:val="16"/>
+        </w:rPr>
+      </w:pPr>
     </w:p>
     <w:p>
       <w:pPr>
@@ -8189,6 +10791,7 @@
     <w:lsdException w:name="HTML Sample" w:semiHidden="1" w:unhideWhenUsed="1"/>
     <w:lsdException w:name="HTML Typewriter" w:semiHidden="1" w:unhideWhenUsed="1"/>
     <w:lsdException w:name="HTML Variable" w:semiHidden="1" w:unhideWhenUsed="1"/>
+    <w:lsdException w:name="Normal Table" w:semiHidden="1" w:unhideWhenUsed="1"/>
     <w:lsdException w:name="annotation subject" w:semiHidden="1" w:unhideWhenUsed="1"/>
     <w:lsdException w:name="No List" w:semiHidden="1" w:unhideWhenUsed="1"/>
     <w:lsdException w:name="Outline List 1" w:semiHidden="1" w:unhideWhenUsed="1"/>
@@ -8235,8 +10838,10 @@
     <w:lsdException w:name="Table Subtle 2" w:semiHidden="1" w:unhideWhenUsed="1"/>
     <w:lsdException w:name="Table Web 1" w:semiHidden="1" w:unhideWhenUsed="1"/>
     <w:lsdException w:name="Table Web 2" w:semiHidden="1" w:unhideWhenUsed="1"/>
+    <w:lsdException w:name="Table Web 3" w:semiHidden="1" w:unhideWhenUsed="1"/>
     <w:lsdException w:name="Balloon Text" w:semiHidden="1" w:unhideWhenUsed="1"/>
     <w:lsdException w:name="Table Grid" w:uiPriority="39"/>
+    <w:lsdException w:name="Table Theme" w:semiHidden="1" w:unhideWhenUsed="1"/>
     <w:lsdException w:name="Placeholder Text" w:semiHidden="1"/>
     <w:lsdException w:name="No Spacing" w:uiPriority="1" w:qFormat="1"/>
     <w:lsdException w:name="Light Shading" w:uiPriority="60"/>
@@ -8617,6 +11222,47 @@
     <w:basedOn w:val="DefaultParagraphFont"/>
     <w:rsid w:val="00637654"/>
   </w:style>
+  <w:style w:type="character" w:styleId="PlaceholderText">
+    <w:name w:val="Placeholder Text"/>
+    <w:basedOn w:val="DefaultParagraphFont"/>
+    <w:uiPriority w:val="99"/>
+    <w:semiHidden/>
+    <w:rsid w:val="0034372C"/>
+    <w:rPr>
+      <w:color w:val="808080"/>
+    </w:rPr>
+  </w:style>
+  <w:style w:type="character" w:customStyle="1" w:styleId="mi">
+    <w:name w:val="mi"/>
+    <w:basedOn w:val="DefaultParagraphFont"/>
+    <w:rsid w:val="00D45D69"/>
+  </w:style>
+  <w:style w:type="character" w:customStyle="1" w:styleId="mn">
+    <w:name w:val="mn"/>
+    <w:basedOn w:val="DefaultParagraphFont"/>
+    <w:rsid w:val="00D45D69"/>
+  </w:style>
+  <w:style w:type="character" w:customStyle="1" w:styleId="mjxassistivemathml">
+    <w:name w:val="mjx_assistive_mathml"/>
+    <w:basedOn w:val="DefaultParagraphFont"/>
+    <w:rsid w:val="00D45D69"/>
+  </w:style>
+  <w:style w:type="character" w:styleId="Emphasis">
+    <w:name w:val="Emphasis"/>
+    <w:basedOn w:val="DefaultParagraphFont"/>
+    <w:uiPriority w:val="20"/>
+    <w:qFormat/>
+    <w:rsid w:val="00D45D69"/>
+    <w:rPr>
+      <w:i/>
+      <w:iCs/>
+    </w:rPr>
+  </w:style>
+  <w:style w:type="character" w:customStyle="1" w:styleId="mo">
+    <w:name w:val="mo"/>
+    <w:basedOn w:val="DefaultParagraphFont"/>
+    <w:rsid w:val="00D45D69"/>
+  </w:style>
 </w:styles>
 </file>
 
@@ -8628,7 +11274,59 @@
 <ax:ocx xmlns:ax="http://schemas.microsoft.com/office/2006/activeX" xmlns:r="http://schemas.openxmlformats.org/officeDocument/2006/relationships" ax:classid="{5512D118-5CC6-11CF-8D67-00AA00BDCE1D}" ax:persistence="persistStream" r:id="rId1"/>
 </file>
 
+<file path=word/activeX/activeX100.xml><?xml version="1.0" encoding="utf-8"?>
+<ax:ocx xmlns:ax="http://schemas.microsoft.com/office/2006/activeX" xmlns:r="http://schemas.openxmlformats.org/officeDocument/2006/relationships" ax:classid="{5512D118-5CC6-11CF-8D67-00AA00BDCE1D}" ax:persistence="persistStream" r:id="rId1"/>
+</file>
+
+<file path=word/activeX/activeX101.xml><?xml version="1.0" encoding="utf-8"?>
+<ax:ocx xmlns:ax="http://schemas.microsoft.com/office/2006/activeX" xmlns:r="http://schemas.openxmlformats.org/officeDocument/2006/relationships" ax:classid="{5512D118-5CC6-11CF-8D67-00AA00BDCE1D}" ax:persistence="persistStream" r:id="rId1"/>
+</file>
+
+<file path=word/activeX/activeX102.xml><?xml version="1.0" encoding="utf-8"?>
+<ax:ocx xmlns:ax="http://schemas.microsoft.com/office/2006/activeX" xmlns:r="http://schemas.openxmlformats.org/officeDocument/2006/relationships" ax:classid="{5512D118-5CC6-11CF-8D67-00AA00BDCE1D}" ax:persistence="persistStream" r:id="rId1"/>
+</file>
+
+<file path=word/activeX/activeX103.xml><?xml version="1.0" encoding="utf-8"?>
+<ax:ocx xmlns:ax="http://schemas.microsoft.com/office/2006/activeX" xmlns:r="http://schemas.openxmlformats.org/officeDocument/2006/relationships" ax:classid="{5512D118-5CC6-11CF-8D67-00AA00BDCE1D}" ax:persistence="persistStream" r:id="rId1"/>
+</file>
+
+<file path=word/activeX/activeX104.xml><?xml version="1.0" encoding="utf-8"?>
+<ax:ocx xmlns:ax="http://schemas.microsoft.com/office/2006/activeX" xmlns:r="http://schemas.openxmlformats.org/officeDocument/2006/relationships" ax:classid="{5512D118-5CC6-11CF-8D67-00AA00BDCE1D}" ax:persistence="persistStream" r:id="rId1"/>
+</file>
+
+<file path=word/activeX/activeX105.xml><?xml version="1.0" encoding="utf-8"?>
+<ax:ocx xmlns:ax="http://schemas.microsoft.com/office/2006/activeX" xmlns:r="http://schemas.openxmlformats.org/officeDocument/2006/relationships" ax:classid="{5512D118-5CC6-11CF-8D67-00AA00BDCE1D}" ax:persistence="persistStream" r:id="rId1"/>
+</file>
+
+<file path=word/activeX/activeX106.xml><?xml version="1.0" encoding="utf-8"?>
+<ax:ocx xmlns:ax="http://schemas.microsoft.com/office/2006/activeX" xmlns:r="http://schemas.openxmlformats.org/officeDocument/2006/relationships" ax:classid="{5512D118-5CC6-11CF-8D67-00AA00BDCE1D}" ax:persistence="persistStream" r:id="rId1"/>
+</file>
+
+<file path=word/activeX/activeX107.xml><?xml version="1.0" encoding="utf-8"?>
+<ax:ocx xmlns:ax="http://schemas.microsoft.com/office/2006/activeX" xmlns:r="http://schemas.openxmlformats.org/officeDocument/2006/relationships" ax:classid="{5512D118-5CC6-11CF-8D67-00AA00BDCE1D}" ax:persistence="persistStream" r:id="rId1"/>
+</file>
+
+<file path=word/activeX/activeX108.xml><?xml version="1.0" encoding="utf-8"?>
+<ax:ocx xmlns:ax="http://schemas.microsoft.com/office/2006/activeX" xmlns:r="http://schemas.openxmlformats.org/officeDocument/2006/relationships" ax:classid="{5512D118-5CC6-11CF-8D67-00AA00BDCE1D}" ax:persistence="persistStream" r:id="rId1"/>
+</file>
+
+<file path=word/activeX/activeX109.xml><?xml version="1.0" encoding="utf-8"?>
+<ax:ocx xmlns:ax="http://schemas.microsoft.com/office/2006/activeX" xmlns:r="http://schemas.openxmlformats.org/officeDocument/2006/relationships" ax:classid="{5512D118-5CC6-11CF-8D67-00AA00BDCE1D}" ax:persistence="persistStream" r:id="rId1"/>
+</file>
+
 <file path=word/activeX/activeX11.xml><?xml version="1.0" encoding="utf-8"?>
+<ax:ocx xmlns:ax="http://schemas.microsoft.com/office/2006/activeX" xmlns:r="http://schemas.openxmlformats.org/officeDocument/2006/relationships" ax:classid="{5512D118-5CC6-11CF-8D67-00AA00BDCE1D}" ax:persistence="persistStream" r:id="rId1"/>
+</file>
+
+<file path=word/activeX/activeX110.xml><?xml version="1.0" encoding="utf-8"?>
+<ax:ocx xmlns:ax="http://schemas.microsoft.com/office/2006/activeX" xmlns:r="http://schemas.openxmlformats.org/officeDocument/2006/relationships" ax:classid="{5512D118-5CC6-11CF-8D67-00AA00BDCE1D}" ax:persistence="persistStream" r:id="rId1"/>
+</file>
+
+<file path=word/activeX/activeX111.xml><?xml version="1.0" encoding="utf-8"?>
+<ax:ocx xmlns:ax="http://schemas.microsoft.com/office/2006/activeX" xmlns:r="http://schemas.openxmlformats.org/officeDocument/2006/relationships" ax:classid="{5512D118-5CC6-11CF-8D67-00AA00BDCE1D}" ax:persistence="persistStream" r:id="rId1"/>
+</file>
+
+<file path=word/activeX/activeX112.xml><?xml version="1.0" encoding="utf-8"?>
 <ax:ocx xmlns:ax="http://schemas.microsoft.com/office/2006/activeX" xmlns:r="http://schemas.openxmlformats.org/officeDocument/2006/relationships" ax:classid="{5512D118-5CC6-11CF-8D67-00AA00BDCE1D}" ax:persistence="persistStream" r:id="rId1"/>
 </file>
 
@@ -8944,7 +11642,75 @@
 <ax:ocx xmlns:ax="http://schemas.microsoft.com/office/2006/activeX" xmlns:r="http://schemas.openxmlformats.org/officeDocument/2006/relationships" ax:classid="{5512D118-5CC6-11CF-8D67-00AA00BDCE1D}" ax:persistence="persistStream" r:id="rId1"/>
 </file>
 
+<file path=word/activeX/activeX83.xml><?xml version="1.0" encoding="utf-8"?>
+<ax:ocx xmlns:ax="http://schemas.microsoft.com/office/2006/activeX" xmlns:r="http://schemas.openxmlformats.org/officeDocument/2006/relationships" ax:classid="{5512D118-5CC6-11CF-8D67-00AA00BDCE1D}" ax:persistence="persistStream" r:id="rId1"/>
+</file>
+
+<file path=word/activeX/activeX84.xml><?xml version="1.0" encoding="utf-8"?>
+<ax:ocx xmlns:ax="http://schemas.microsoft.com/office/2006/activeX" xmlns:r="http://schemas.openxmlformats.org/officeDocument/2006/relationships" ax:classid="{5512D118-5CC6-11CF-8D67-00AA00BDCE1D}" ax:persistence="persistStream" r:id="rId1"/>
+</file>
+
+<file path=word/activeX/activeX85.xml><?xml version="1.0" encoding="utf-8"?>
+<ax:ocx xmlns:ax="http://schemas.microsoft.com/office/2006/activeX" xmlns:r="http://schemas.openxmlformats.org/officeDocument/2006/relationships" ax:classid="{5512D118-5CC6-11CF-8D67-00AA00BDCE1D}" ax:persistence="persistStream" r:id="rId1"/>
+</file>
+
+<file path=word/activeX/activeX86.xml><?xml version="1.0" encoding="utf-8"?>
+<ax:ocx xmlns:ax="http://schemas.microsoft.com/office/2006/activeX" xmlns:r="http://schemas.openxmlformats.org/officeDocument/2006/relationships" ax:classid="{5512D118-5CC6-11CF-8D67-00AA00BDCE1D}" ax:persistence="persistStream" r:id="rId1"/>
+</file>
+
+<file path=word/activeX/activeX87.xml><?xml version="1.0" encoding="utf-8"?>
+<ax:ocx xmlns:ax="http://schemas.microsoft.com/office/2006/activeX" xmlns:r="http://schemas.openxmlformats.org/officeDocument/2006/relationships" ax:classid="{5512D118-5CC6-11CF-8D67-00AA00BDCE1D}" ax:persistence="persistStream" r:id="rId1"/>
+</file>
+
+<file path=word/activeX/activeX88.xml><?xml version="1.0" encoding="utf-8"?>
+<ax:ocx xmlns:ax="http://schemas.microsoft.com/office/2006/activeX" xmlns:r="http://schemas.openxmlformats.org/officeDocument/2006/relationships" ax:classid="{5512D118-5CC6-11CF-8D67-00AA00BDCE1D}" ax:persistence="persistStream" r:id="rId1"/>
+</file>
+
+<file path=word/activeX/activeX89.xml><?xml version="1.0" encoding="utf-8"?>
+<ax:ocx xmlns:ax="http://schemas.microsoft.com/office/2006/activeX" xmlns:r="http://schemas.openxmlformats.org/officeDocument/2006/relationships" ax:classid="{5512D118-5CC6-11CF-8D67-00AA00BDCE1D}" ax:persistence="persistStream" r:id="rId1"/>
+</file>
+
 <file path=word/activeX/activeX9.xml><?xml version="1.0" encoding="utf-8"?>
+<ax:ocx xmlns:ax="http://schemas.microsoft.com/office/2006/activeX" xmlns:r="http://schemas.openxmlformats.org/officeDocument/2006/relationships" ax:classid="{5512D118-5CC6-11CF-8D67-00AA00BDCE1D}" ax:persistence="persistStream" r:id="rId1"/>
+</file>
+
+<file path=word/activeX/activeX90.xml><?xml version="1.0" encoding="utf-8"?>
+<ax:ocx xmlns:ax="http://schemas.microsoft.com/office/2006/activeX" xmlns:r="http://schemas.openxmlformats.org/officeDocument/2006/relationships" ax:classid="{5512D118-5CC6-11CF-8D67-00AA00BDCE1D}" ax:persistence="persistStream" r:id="rId1"/>
+</file>
+
+<file path=word/activeX/activeX91.xml><?xml version="1.0" encoding="utf-8"?>
+<ax:ocx xmlns:ax="http://schemas.microsoft.com/office/2006/activeX" xmlns:r="http://schemas.openxmlformats.org/officeDocument/2006/relationships" ax:classid="{5512D118-5CC6-11CF-8D67-00AA00BDCE1D}" ax:persistence="persistStream" r:id="rId1"/>
+</file>
+
+<file path=word/activeX/activeX92.xml><?xml version="1.0" encoding="utf-8"?>
+<ax:ocx xmlns:ax="http://schemas.microsoft.com/office/2006/activeX" xmlns:r="http://schemas.openxmlformats.org/officeDocument/2006/relationships" ax:classid="{5512D118-5CC6-11CF-8D67-00AA00BDCE1D}" ax:persistence="persistStream" r:id="rId1"/>
+</file>
+
+<file path=word/activeX/activeX93.xml><?xml version="1.0" encoding="utf-8"?>
+<ax:ocx xmlns:ax="http://schemas.microsoft.com/office/2006/activeX" xmlns:r="http://schemas.openxmlformats.org/officeDocument/2006/relationships" ax:classid="{5512D118-5CC6-11CF-8D67-00AA00BDCE1D}" ax:persistence="persistStream" r:id="rId1"/>
+</file>
+
+<file path=word/activeX/activeX94.xml><?xml version="1.0" encoding="utf-8"?>
+<ax:ocx xmlns:ax="http://schemas.microsoft.com/office/2006/activeX" xmlns:r="http://schemas.openxmlformats.org/officeDocument/2006/relationships" ax:classid="{5512D118-5CC6-11CF-8D67-00AA00BDCE1D}" ax:persistence="persistStream" r:id="rId1"/>
+</file>
+
+<file path=word/activeX/activeX95.xml><?xml version="1.0" encoding="utf-8"?>
+<ax:ocx xmlns:ax="http://schemas.microsoft.com/office/2006/activeX" xmlns:r="http://schemas.openxmlformats.org/officeDocument/2006/relationships" ax:classid="{5512D118-5CC6-11CF-8D67-00AA00BDCE1D}" ax:persistence="persistStream" r:id="rId1"/>
+</file>
+
+<file path=word/activeX/activeX96.xml><?xml version="1.0" encoding="utf-8"?>
+<ax:ocx xmlns:ax="http://schemas.microsoft.com/office/2006/activeX" xmlns:r="http://schemas.openxmlformats.org/officeDocument/2006/relationships" ax:classid="{5512D118-5CC6-11CF-8D67-00AA00BDCE1D}" ax:persistence="persistStream" r:id="rId1"/>
+</file>
+
+<file path=word/activeX/activeX97.xml><?xml version="1.0" encoding="utf-8"?>
+<ax:ocx xmlns:ax="http://schemas.microsoft.com/office/2006/activeX" xmlns:r="http://schemas.openxmlformats.org/officeDocument/2006/relationships" ax:classid="{5512D118-5CC6-11CF-8D67-00AA00BDCE1D}" ax:persistence="persistStream" r:id="rId1"/>
+</file>
+
+<file path=word/activeX/activeX98.xml><?xml version="1.0" encoding="utf-8"?>
+<ax:ocx xmlns:ax="http://schemas.microsoft.com/office/2006/activeX" xmlns:r="http://schemas.openxmlformats.org/officeDocument/2006/relationships" ax:classid="{5512D118-5CC6-11CF-8D67-00AA00BDCE1D}" ax:persistence="persistStream" r:id="rId1"/>
+</file>
+
+<file path=word/activeX/activeX99.xml><?xml version="1.0" encoding="utf-8"?>
 <ax:ocx xmlns:ax="http://schemas.microsoft.com/office/2006/activeX" xmlns:r="http://schemas.openxmlformats.org/officeDocument/2006/relationships" ax:classid="{5512D118-5CC6-11CF-8D67-00AA00BDCE1D}" ax:persistence="persistStream" r:id="rId1"/>
 </file>
 
